--- a/Bozze/RAD TuttoElettronica v1.0.docx
+++ b/Bozze/RAD TuttoElettronica v1.0.docx
@@ -1076,7 +1076,7 @@
     <w:p>
       <w:pPr>
         <w:sectPr>
-          <w:headerReference w:type="default" r:id="rId7"/>
+          <w:headerReference w:type="default" r:id="rId8"/>
           <w:pgSz w:w="11900" w:h="16841"/>
           <w:pgMar w:top="567" w:right="1019" w:bottom="23" w:left="1140" w:header="0" w:footer="0" w:gutter="0"/>
           <w:cols w:space="720" w:equalWidth="0">
@@ -1767,8 +1767,6 @@
         <w:tab/>
         <w:t>4</w:t>
       </w:r>
-      <w:bookmarkStart w:id="2" w:name="_GoBack"/>
-      <w:bookmarkEnd w:id="2"/>
     </w:p>
     <w:p>
       <w:pPr>
@@ -1989,16 +1987,18 @@
           <w:sz w:val="28"/>
           <w:szCs w:val="28"/>
         </w:rPr>
-        <w:t xml:space="preserve"> Requirements</w:t>
-      </w:r>
+        <w:t xml:space="preserve"> </w:t>
+      </w:r>
+      <w:proofErr w:type="spellStart"/>
       <w:r>
         <w:rPr>
           <w:rFonts w:ascii="Garamond" w:hAnsi="Garamond"/>
           <w:sz w:val="28"/>
           <w:szCs w:val="28"/>
         </w:rPr>
-        <w:tab/>
-      </w:r>
+        <w:t>Requirements</w:t>
+      </w:r>
+      <w:proofErr w:type="spellEnd"/>
       <w:r>
         <w:rPr>
           <w:rFonts w:ascii="Garamond" w:hAnsi="Garamond"/>
@@ -2046,34 +2046,34 @@
           <w:szCs w:val="28"/>
         </w:rPr>
         <w:tab/>
-        <w:t>5</w:t>
-      </w:r>
-    </w:p>
-    <w:p>
-      <w:pPr>
-        <w:pStyle w:val="Paragrafoelenco"/>
-        <w:ind w:left="1440"/>
+      </w:r>
+      <w:r>
         <w:rPr>
           <w:rFonts w:ascii="Garamond" w:hAnsi="Garamond"/>
           <w:sz w:val="28"/>
           <w:szCs w:val="28"/>
         </w:rPr>
-      </w:pPr>
-      <w:r>
+        <w:tab/>
+        <w:t>5</w:t>
+      </w:r>
+    </w:p>
+    <w:p>
+      <w:pPr>
+        <w:pStyle w:val="Paragrafoelenco"/>
+        <w:ind w:left="1440"/>
         <w:rPr>
           <w:rFonts w:ascii="Garamond" w:hAnsi="Garamond"/>
           <w:sz w:val="28"/>
           <w:szCs w:val="28"/>
         </w:rPr>
-        <w:t>3.3.1 Usability</w:t>
-      </w:r>
+      </w:pPr>
       <w:r>
         <w:rPr>
           <w:rFonts w:ascii="Garamond" w:hAnsi="Garamond"/>
           <w:sz w:val="28"/>
           <w:szCs w:val="28"/>
         </w:rPr>
-        <w:tab/>
+        <w:t>3.3.1 Usability</w:t>
       </w:r>
       <w:r>
         <w:rPr>
@@ -2138,34 +2138,34 @@
           <w:szCs w:val="28"/>
         </w:rPr>
         <w:tab/>
-        <w:t>5</w:t>
-      </w:r>
-    </w:p>
-    <w:p>
-      <w:pPr>
-        <w:pStyle w:val="Paragrafoelenco"/>
-        <w:ind w:left="1440"/>
+      </w:r>
+      <w:r>
         <w:rPr>
           <w:rFonts w:ascii="Garamond" w:hAnsi="Garamond"/>
           <w:sz w:val="28"/>
           <w:szCs w:val="28"/>
         </w:rPr>
-      </w:pPr>
-      <w:r>
+        <w:tab/>
+        <w:t>5</w:t>
+      </w:r>
+    </w:p>
+    <w:p>
+      <w:pPr>
+        <w:pStyle w:val="Paragrafoelenco"/>
+        <w:ind w:left="1440"/>
         <w:rPr>
           <w:rFonts w:ascii="Garamond" w:hAnsi="Garamond"/>
           <w:sz w:val="28"/>
           <w:szCs w:val="28"/>
         </w:rPr>
-        <w:t>3.3.2 Reliability</w:t>
-      </w:r>
+      </w:pPr>
       <w:r>
         <w:rPr>
           <w:rFonts w:ascii="Garamond" w:hAnsi="Garamond"/>
           <w:sz w:val="28"/>
           <w:szCs w:val="28"/>
         </w:rPr>
-        <w:tab/>
+        <w:t>3.3.2 Reliability</w:t>
       </w:r>
       <w:r>
         <w:rPr>
@@ -2230,34 +2230,34 @@
           <w:szCs w:val="28"/>
         </w:rPr>
         <w:tab/>
-        <w:t>5</w:t>
-      </w:r>
-    </w:p>
-    <w:p>
-      <w:pPr>
-        <w:pStyle w:val="Paragrafoelenco"/>
-        <w:ind w:left="1440"/>
+      </w:r>
+      <w:r>
         <w:rPr>
           <w:rFonts w:ascii="Garamond" w:hAnsi="Garamond"/>
           <w:sz w:val="28"/>
           <w:szCs w:val="28"/>
         </w:rPr>
-      </w:pPr>
-      <w:r>
+        <w:tab/>
+        <w:t>5</w:t>
+      </w:r>
+    </w:p>
+    <w:p>
+      <w:pPr>
+        <w:pStyle w:val="Paragrafoelenco"/>
+        <w:ind w:left="1440"/>
         <w:rPr>
           <w:rFonts w:ascii="Garamond" w:hAnsi="Garamond"/>
           <w:sz w:val="28"/>
           <w:szCs w:val="28"/>
         </w:rPr>
-        <w:t>3.3.3 Performance</w:t>
-      </w:r>
+      </w:pPr>
       <w:r>
         <w:rPr>
           <w:rFonts w:ascii="Garamond" w:hAnsi="Garamond"/>
           <w:sz w:val="28"/>
           <w:szCs w:val="28"/>
         </w:rPr>
-        <w:tab/>
+        <w:t>3.3.3 Performance</w:t>
       </w:r>
       <w:r>
         <w:rPr>
@@ -2322,45 +2322,45 @@
           <w:szCs w:val="28"/>
         </w:rPr>
         <w:tab/>
-        <w:t>5</w:t>
-      </w:r>
-    </w:p>
-    <w:p>
-      <w:pPr>
-        <w:pStyle w:val="Paragrafoelenco"/>
-        <w:ind w:left="1440"/>
+      </w:r>
+      <w:r>
         <w:rPr>
           <w:rFonts w:ascii="Garamond" w:hAnsi="Garamond"/>
           <w:sz w:val="28"/>
           <w:szCs w:val="28"/>
         </w:rPr>
-      </w:pPr>
-      <w:r>
+        <w:tab/>
+        <w:t>5</w:t>
+      </w:r>
+    </w:p>
+    <w:p>
+      <w:pPr>
+        <w:pStyle w:val="Paragrafoelenco"/>
+        <w:ind w:left="1440"/>
         <w:rPr>
           <w:rFonts w:ascii="Garamond" w:hAnsi="Garamond"/>
           <w:sz w:val="28"/>
           <w:szCs w:val="28"/>
         </w:rPr>
-        <w:t xml:space="preserve">3.3.4 </w:t>
-      </w:r>
-      <w:proofErr w:type="spellStart"/>
+      </w:pPr>
       <w:r>
         <w:rPr>
           <w:rFonts w:ascii="Garamond" w:hAnsi="Garamond"/>
           <w:sz w:val="28"/>
           <w:szCs w:val="28"/>
         </w:rPr>
-        <w:t>Supportability</w:t>
-      </w:r>
-      <w:proofErr w:type="spellEnd"/>
+        <w:t xml:space="preserve">3.3.4 </w:t>
+      </w:r>
+      <w:proofErr w:type="spellStart"/>
       <w:r>
         <w:rPr>
           <w:rFonts w:ascii="Garamond" w:hAnsi="Garamond"/>
           <w:sz w:val="28"/>
           <w:szCs w:val="28"/>
         </w:rPr>
-        <w:tab/>
-      </w:r>
+        <w:t>Supportability</w:t>
+      </w:r>
+      <w:proofErr w:type="spellEnd"/>
       <w:r>
         <w:rPr>
           <w:rFonts w:ascii="Garamond" w:hAnsi="Garamond"/>
@@ -2424,44 +2424,44 @@
           <w:szCs w:val="28"/>
         </w:rPr>
         <w:tab/>
-        <w:t>5</w:t>
-      </w:r>
-    </w:p>
-    <w:p>
-      <w:pPr>
+      </w:r>
+      <w:r>
         <w:rPr>
           <w:rFonts w:ascii="Garamond" w:hAnsi="Garamond"/>
           <w:sz w:val="28"/>
           <w:szCs w:val="28"/>
         </w:rPr>
-      </w:pPr>
-      <w:r>
+        <w:tab/>
+        <w:t>5</w:t>
+      </w:r>
+    </w:p>
+    <w:p>
+      <w:pPr>
         <w:rPr>
           <w:rFonts w:ascii="Garamond" w:hAnsi="Garamond"/>
           <w:sz w:val="28"/>
           <w:szCs w:val="28"/>
         </w:rPr>
-        <w:tab/>
-        <w:t xml:space="preserve">3.4      System </w:t>
-      </w:r>
-      <w:proofErr w:type="spellStart"/>
+      </w:pPr>
       <w:r>
         <w:rPr>
           <w:rFonts w:ascii="Garamond" w:hAnsi="Garamond"/>
           <w:sz w:val="28"/>
           <w:szCs w:val="28"/>
         </w:rPr>
-        <w:t>Models</w:t>
-      </w:r>
-      <w:proofErr w:type="spellEnd"/>
+        <w:tab/>
+        <w:t xml:space="preserve">3.4      System </w:t>
+      </w:r>
+      <w:proofErr w:type="spellStart"/>
       <w:r>
         <w:rPr>
           <w:rFonts w:ascii="Garamond" w:hAnsi="Garamond"/>
           <w:sz w:val="28"/>
           <w:szCs w:val="28"/>
         </w:rPr>
-        <w:tab/>
-      </w:r>
+        <w:t>Models</w:t>
+      </w:r>
+      <w:proofErr w:type="spellEnd"/>
       <w:r>
         <w:rPr>
           <w:rFonts w:ascii="Garamond" w:hAnsi="Garamond"/>
@@ -2525,25 +2525,25 @@
           <w:szCs w:val="28"/>
         </w:rPr>
         <w:tab/>
-        <w:t>6</w:t>
-      </w:r>
-    </w:p>
-    <w:p>
-      <w:pPr>
+      </w:r>
+      <w:r>
         <w:rPr>
           <w:rFonts w:ascii="Garamond" w:hAnsi="Garamond"/>
           <w:sz w:val="28"/>
           <w:szCs w:val="28"/>
         </w:rPr>
-      </w:pPr>
-      <w:r>
+        <w:tab/>
+        <w:t>6</w:t>
+      </w:r>
+    </w:p>
+    <w:p>
+      <w:pPr>
         <w:rPr>
           <w:rFonts w:ascii="Garamond" w:hAnsi="Garamond"/>
           <w:sz w:val="28"/>
           <w:szCs w:val="28"/>
         </w:rPr>
-        <w:tab/>
-      </w:r>
+      </w:pPr>
       <w:r>
         <w:rPr>
           <w:rFonts w:ascii="Garamond" w:hAnsi="Garamond"/>
@@ -2551,7 +2551,6 @@
           <w:szCs w:val="28"/>
         </w:rPr>
         <w:tab/>
-        <w:t>3.4.1 Scenari</w:t>
       </w:r>
       <w:r>
         <w:rPr>
@@ -2560,6 +2559,7 @@
           <w:szCs w:val="28"/>
         </w:rPr>
         <w:tab/>
+        <w:t>3.4.1 Scenari</w:t>
       </w:r>
       <w:r>
         <w:rPr>
@@ -2632,25 +2632,25 @@
           <w:szCs w:val="28"/>
         </w:rPr>
         <w:tab/>
-        <w:t>6</w:t>
-      </w:r>
-    </w:p>
-    <w:p>
-      <w:pPr>
+      </w:r>
+      <w:r>
         <w:rPr>
           <w:rFonts w:ascii="Garamond" w:hAnsi="Garamond"/>
           <w:sz w:val="28"/>
           <w:szCs w:val="28"/>
         </w:rPr>
-      </w:pPr>
-      <w:r>
+        <w:tab/>
+        <w:t>6</w:t>
+      </w:r>
+    </w:p>
+    <w:p>
+      <w:pPr>
         <w:rPr>
           <w:rFonts w:ascii="Garamond" w:hAnsi="Garamond"/>
           <w:sz w:val="28"/>
           <w:szCs w:val="28"/>
         </w:rPr>
-        <w:tab/>
-      </w:r>
+      </w:pPr>
       <w:r>
         <w:rPr>
           <w:rFonts w:ascii="Garamond" w:hAnsi="Garamond"/>
@@ -2658,7 +2658,6 @@
           <w:szCs w:val="28"/>
         </w:rPr>
         <w:tab/>
-        <w:t>3.4.2 Use Case Model</w:t>
       </w:r>
       <w:r>
         <w:rPr>
@@ -2667,6 +2666,7 @@
           <w:szCs w:val="28"/>
         </w:rPr>
         <w:tab/>
+        <w:t>3.4.2 Use Case Model</w:t>
       </w:r>
       <w:r>
         <w:rPr>
@@ -2723,25 +2723,25 @@
           <w:szCs w:val="28"/>
         </w:rPr>
         <w:tab/>
-        <w:t>8</w:t>
-      </w:r>
-    </w:p>
-    <w:p>
-      <w:pPr>
+      </w:r>
+      <w:r>
         <w:rPr>
           <w:rFonts w:ascii="Garamond" w:hAnsi="Garamond"/>
           <w:sz w:val="28"/>
           <w:szCs w:val="28"/>
         </w:rPr>
-      </w:pPr>
-      <w:r>
+        <w:tab/>
+        <w:t>8</w:t>
+      </w:r>
+    </w:p>
+    <w:p>
+      <w:pPr>
         <w:rPr>
           <w:rFonts w:ascii="Garamond" w:hAnsi="Garamond"/>
           <w:sz w:val="28"/>
           <w:szCs w:val="28"/>
         </w:rPr>
-        <w:tab/>
-      </w:r>
+      </w:pPr>
       <w:r>
         <w:rPr>
           <w:rFonts w:ascii="Garamond" w:hAnsi="Garamond"/>
@@ -2749,26 +2749,26 @@
           <w:szCs w:val="28"/>
         </w:rPr>
         <w:tab/>
-        <w:t xml:space="preserve">3.4.3 Use Case </w:t>
-      </w:r>
-      <w:proofErr w:type="spellStart"/>
+      </w:r>
       <w:r>
         <w:rPr>
           <w:rFonts w:ascii="Garamond" w:hAnsi="Garamond"/>
           <w:sz w:val="28"/>
           <w:szCs w:val="28"/>
         </w:rPr>
-        <w:t>Diagrams</w:t>
-      </w:r>
-      <w:proofErr w:type="spellEnd"/>
+        <w:tab/>
+        <w:t xml:space="preserve">3.4.3 Use Case </w:t>
+      </w:r>
+      <w:proofErr w:type="spellStart"/>
       <w:r>
         <w:rPr>
           <w:rFonts w:ascii="Garamond" w:hAnsi="Garamond"/>
           <w:sz w:val="28"/>
           <w:szCs w:val="28"/>
         </w:rPr>
-        <w:tab/>
-      </w:r>
+        <w:t>Diagrams</w:t>
+      </w:r>
+      <w:proofErr w:type="spellEnd"/>
       <w:r>
         <w:rPr>
           <w:rFonts w:ascii="Garamond" w:hAnsi="Garamond"/>
@@ -2816,25 +2816,25 @@
           <w:szCs w:val="28"/>
         </w:rPr>
         <w:tab/>
-        <w:t xml:space="preserve">          22</w:t>
-      </w:r>
-    </w:p>
-    <w:p>
-      <w:pPr>
+      </w:r>
+      <w:r>
         <w:rPr>
           <w:rFonts w:ascii="Garamond" w:hAnsi="Garamond"/>
           <w:sz w:val="28"/>
           <w:szCs w:val="28"/>
         </w:rPr>
-      </w:pPr>
-      <w:r>
+        <w:tab/>
+        <w:t xml:space="preserve">          22</w:t>
+      </w:r>
+    </w:p>
+    <w:p>
+      <w:pPr>
         <w:rPr>
           <w:rFonts w:ascii="Garamond" w:hAnsi="Garamond"/>
           <w:sz w:val="28"/>
           <w:szCs w:val="28"/>
         </w:rPr>
-        <w:tab/>
-      </w:r>
+      </w:pPr>
       <w:r>
         <w:rPr>
           <w:rFonts w:ascii="Garamond" w:hAnsi="Garamond"/>
@@ -2842,7 +2842,6 @@
           <w:szCs w:val="28"/>
         </w:rPr>
         <w:tab/>
-        <w:t xml:space="preserve">3.4.4 Object Model </w:t>
       </w:r>
       <w:r>
         <w:rPr>
@@ -2851,6 +2850,7 @@
           <w:szCs w:val="28"/>
         </w:rPr>
         <w:tab/>
+        <w:t xml:space="preserve">3.4.4 Object Model </w:t>
       </w:r>
       <w:r>
         <w:rPr>
@@ -2899,25 +2899,25 @@
           <w:szCs w:val="28"/>
         </w:rPr>
         <w:tab/>
-        <w:t xml:space="preserve">          24</w:t>
-      </w:r>
-    </w:p>
-    <w:p>
-      <w:pPr>
+      </w:r>
+      <w:r>
         <w:rPr>
           <w:rFonts w:ascii="Garamond" w:hAnsi="Garamond"/>
           <w:sz w:val="28"/>
           <w:szCs w:val="28"/>
         </w:rPr>
-      </w:pPr>
-      <w:r>
+        <w:tab/>
+        <w:t xml:space="preserve">          24</w:t>
+      </w:r>
+    </w:p>
+    <w:p>
+      <w:pPr>
         <w:rPr>
           <w:rFonts w:ascii="Garamond" w:hAnsi="Garamond"/>
           <w:sz w:val="28"/>
           <w:szCs w:val="28"/>
         </w:rPr>
-        <w:tab/>
-      </w:r>
+      </w:pPr>
       <w:r>
         <w:rPr>
           <w:rFonts w:ascii="Garamond" w:hAnsi="Garamond"/>
@@ -2925,33 +2925,33 @@
           <w:szCs w:val="28"/>
         </w:rPr>
         <w:tab/>
-        <w:t xml:space="preserve">3.4.5 Class </w:t>
-      </w:r>
-      <w:proofErr w:type="spellStart"/>
+      </w:r>
       <w:r>
         <w:rPr>
           <w:rFonts w:ascii="Garamond" w:hAnsi="Garamond"/>
           <w:sz w:val="28"/>
           <w:szCs w:val="28"/>
         </w:rPr>
-        <w:t>Diagrams</w:t>
-      </w:r>
-      <w:proofErr w:type="spellEnd"/>
+        <w:tab/>
+        <w:t xml:space="preserve">3.4.5 Class </w:t>
+      </w:r>
+      <w:proofErr w:type="spellStart"/>
       <w:r>
         <w:rPr>
           <w:rFonts w:ascii="Garamond" w:hAnsi="Garamond"/>
           <w:sz w:val="28"/>
           <w:szCs w:val="28"/>
         </w:rPr>
-        <w:t xml:space="preserve"> </w:t>
-      </w:r>
+        <w:t>Diagrams</w:t>
+      </w:r>
+      <w:proofErr w:type="spellEnd"/>
       <w:r>
         <w:rPr>
           <w:rFonts w:ascii="Garamond" w:hAnsi="Garamond"/>
           <w:sz w:val="28"/>
           <w:szCs w:val="28"/>
         </w:rPr>
-        <w:tab/>
+        <w:t xml:space="preserve"> </w:t>
       </w:r>
       <w:r>
         <w:rPr>
@@ -3000,25 +3000,25 @@
           <w:szCs w:val="28"/>
         </w:rPr>
         <w:tab/>
-        <w:t xml:space="preserve">          32</w:t>
-      </w:r>
-    </w:p>
-    <w:p>
-      <w:pPr>
+      </w:r>
+      <w:r>
         <w:rPr>
           <w:rFonts w:ascii="Garamond" w:hAnsi="Garamond"/>
           <w:sz w:val="28"/>
           <w:szCs w:val="28"/>
         </w:rPr>
-      </w:pPr>
-      <w:r>
+        <w:tab/>
+        <w:t xml:space="preserve">          32</w:t>
+      </w:r>
+    </w:p>
+    <w:p>
+      <w:pPr>
         <w:rPr>
           <w:rFonts w:ascii="Garamond" w:hAnsi="Garamond"/>
           <w:sz w:val="28"/>
           <w:szCs w:val="28"/>
         </w:rPr>
-        <w:tab/>
-      </w:r>
+      </w:pPr>
       <w:r>
         <w:rPr>
           <w:rFonts w:ascii="Garamond" w:hAnsi="Garamond"/>
@@ -3026,49 +3026,51 @@
           <w:szCs w:val="28"/>
         </w:rPr>
         <w:tab/>
-        <w:t xml:space="preserve">3.4.6 Sequence </w:t>
-      </w:r>
-      <w:proofErr w:type="spellStart"/>
+      </w:r>
       <w:r>
         <w:rPr>
           <w:rFonts w:ascii="Garamond" w:hAnsi="Garamond"/>
           <w:sz w:val="28"/>
           <w:szCs w:val="28"/>
         </w:rPr>
-        <w:t>Diagrams</w:t>
-      </w:r>
-      <w:proofErr w:type="spellEnd"/>
+        <w:tab/>
+        <w:t xml:space="preserve">3.4.6 </w:t>
+      </w:r>
+      <w:proofErr w:type="spellStart"/>
       <w:r>
         <w:rPr>
           <w:rFonts w:ascii="Garamond" w:hAnsi="Garamond"/>
           <w:sz w:val="28"/>
           <w:szCs w:val="28"/>
         </w:rPr>
-        <w:t xml:space="preserve"> </w:t>
-      </w:r>
+        <w:t>Sequence</w:t>
+      </w:r>
+      <w:proofErr w:type="spellEnd"/>
       <w:r>
         <w:rPr>
           <w:rFonts w:ascii="Garamond" w:hAnsi="Garamond"/>
           <w:sz w:val="28"/>
           <w:szCs w:val="28"/>
         </w:rPr>
-        <w:tab/>
-      </w:r>
+        <w:t xml:space="preserve"> </w:t>
+      </w:r>
+      <w:proofErr w:type="spellStart"/>
       <w:r>
         <w:rPr>
           <w:rFonts w:ascii="Garamond" w:hAnsi="Garamond"/>
           <w:sz w:val="28"/>
           <w:szCs w:val="28"/>
         </w:rPr>
-        <w:tab/>
-      </w:r>
+        <w:t>Diagrams</w:t>
+      </w:r>
+      <w:proofErr w:type="spellEnd"/>
       <w:r>
         <w:rPr>
           <w:rFonts w:ascii="Garamond" w:hAnsi="Garamond"/>
           <w:sz w:val="28"/>
           <w:szCs w:val="28"/>
         </w:rPr>
-        <w:tab/>
+        <w:t xml:space="preserve"> </w:t>
       </w:r>
       <w:r>
         <w:rPr>
@@ -3101,17 +3103,15 @@
           <w:szCs w:val="28"/>
         </w:rPr>
         <w:tab/>
-        <w:t xml:space="preserve">          35</w:t>
-      </w:r>
-    </w:p>
-    <w:p>
-      <w:pPr>
+      </w:r>
+      <w:r>
         <w:rPr>
           <w:rFonts w:ascii="Garamond" w:hAnsi="Garamond"/>
           <w:sz w:val="28"/>
           <w:szCs w:val="28"/>
         </w:rPr>
-      </w:pPr>
+        <w:tab/>
+      </w:r>
       <w:r>
         <w:rPr>
           <w:rFonts w:ascii="Garamond" w:hAnsi="Garamond"/>
@@ -3127,18 +3127,17 @@
           <w:szCs w:val="28"/>
         </w:rPr>
         <w:tab/>
-        <w:t xml:space="preserve">3.4.7 Statechart </w:t>
-      </w:r>
-      <w:proofErr w:type="spellStart"/>
-      <w:r>
+        <w:t xml:space="preserve">          35</w:t>
+      </w:r>
+    </w:p>
+    <w:p>
+      <w:pPr>
         <w:rPr>
           <w:rFonts w:ascii="Garamond" w:hAnsi="Garamond"/>
           <w:sz w:val="28"/>
           <w:szCs w:val="28"/>
         </w:rPr>
-        <w:t>Diagrams</w:t>
-      </w:r>
-      <w:proofErr w:type="spellEnd"/>
+      </w:pPr>
       <w:r>
         <w:rPr>
           <w:rFonts w:ascii="Garamond" w:hAnsi="Garamond"/>
@@ -3154,31 +3153,36 @@
           <w:szCs w:val="28"/>
         </w:rPr>
         <w:tab/>
-      </w:r>
+        <w:t xml:space="preserve">3.4.7 </w:t>
+      </w:r>
+      <w:proofErr w:type="spellStart"/>
       <w:r>
         <w:rPr>
           <w:rFonts w:ascii="Garamond" w:hAnsi="Garamond"/>
           <w:sz w:val="28"/>
           <w:szCs w:val="28"/>
         </w:rPr>
-        <w:tab/>
-      </w:r>
+        <w:t>Statechart</w:t>
+      </w:r>
+      <w:proofErr w:type="spellEnd"/>
       <w:r>
         <w:rPr>
           <w:rFonts w:ascii="Garamond" w:hAnsi="Garamond"/>
           <w:sz w:val="28"/>
           <w:szCs w:val="28"/>
         </w:rPr>
-        <w:tab/>
-      </w:r>
+        <w:t xml:space="preserve"> </w:t>
+      </w:r>
+      <w:proofErr w:type="spellStart"/>
       <w:r>
         <w:rPr>
           <w:rFonts w:ascii="Garamond" w:hAnsi="Garamond"/>
           <w:sz w:val="28"/>
           <w:szCs w:val="28"/>
         </w:rPr>
-        <w:tab/>
-      </w:r>
+        <w:t>Diagrams</w:t>
+      </w:r>
+      <w:proofErr w:type="spellEnd"/>
       <w:r>
         <w:rPr>
           <w:rFonts w:ascii="Garamond" w:hAnsi="Garamond"/>
@@ -3194,17 +3198,15 @@
           <w:szCs w:val="28"/>
         </w:rPr>
         <w:tab/>
-        <w:t xml:space="preserve">          45</w:t>
-      </w:r>
-    </w:p>
-    <w:p>
-      <w:pPr>
+      </w:r>
+      <w:r>
         <w:rPr>
           <w:rFonts w:ascii="Garamond" w:hAnsi="Garamond"/>
           <w:sz w:val="28"/>
           <w:szCs w:val="28"/>
         </w:rPr>
-      </w:pPr>
+        <w:tab/>
+      </w:r>
       <w:r>
         <w:rPr>
           <w:rFonts w:ascii="Garamond" w:hAnsi="Garamond"/>
@@ -3220,7 +3222,67 @@
           <w:szCs w:val="28"/>
         </w:rPr>
         <w:tab/>
-        <w:t xml:space="preserve">3.4.8 Path </w:t>
+      </w:r>
+      <w:r>
+        <w:rPr>
+          <w:rFonts w:ascii="Garamond" w:hAnsi="Garamond"/>
+          <w:sz w:val="28"/>
+          <w:szCs w:val="28"/>
+        </w:rPr>
+        <w:tab/>
+      </w:r>
+      <w:r>
+        <w:rPr>
+          <w:rFonts w:ascii="Garamond" w:hAnsi="Garamond"/>
+          <w:sz w:val="28"/>
+          <w:szCs w:val="28"/>
+        </w:rPr>
+        <w:tab/>
+        <w:t xml:space="preserve">          45</w:t>
+      </w:r>
+    </w:p>
+    <w:p>
+      <w:pPr>
+        <w:rPr>
+          <w:rFonts w:ascii="Garamond" w:hAnsi="Garamond"/>
+          <w:sz w:val="28"/>
+          <w:szCs w:val="28"/>
+        </w:rPr>
+      </w:pPr>
+      <w:r>
+        <w:rPr>
+          <w:rFonts w:ascii="Garamond" w:hAnsi="Garamond"/>
+          <w:sz w:val="28"/>
+          <w:szCs w:val="28"/>
+        </w:rPr>
+        <w:tab/>
+      </w:r>
+      <w:r>
+        <w:rPr>
+          <w:rFonts w:ascii="Garamond" w:hAnsi="Garamond"/>
+          <w:sz w:val="28"/>
+          <w:szCs w:val="28"/>
+        </w:rPr>
+        <w:tab/>
+        <w:t xml:space="preserve">3.4.8 </w:t>
+      </w:r>
+      <w:proofErr w:type="spellStart"/>
+      <w:r>
+        <w:rPr>
+          <w:rFonts w:ascii="Garamond" w:hAnsi="Garamond"/>
+          <w:sz w:val="28"/>
+          <w:szCs w:val="28"/>
+        </w:rPr>
+        <w:t>Path</w:t>
+      </w:r>
+      <w:proofErr w:type="spellEnd"/>
+      <w:r>
+        <w:rPr>
+          <w:rFonts w:ascii="Garamond" w:hAnsi="Garamond"/>
+          <w:sz w:val="28"/>
+          <w:szCs w:val="28"/>
+        </w:rPr>
+        <w:t xml:space="preserve"> </w:t>
       </w:r>
       <w:proofErr w:type="spellStart"/>
       <w:r>
@@ -3624,8 +3686,8 @@
           <w:szCs w:val="20"/>
         </w:rPr>
       </w:pPr>
-      <w:bookmarkStart w:id="3" w:name="page4"/>
-      <w:bookmarkEnd w:id="3"/>
+      <w:bookmarkStart w:id="2" w:name="page4"/>
+      <w:bookmarkEnd w:id="2"/>
     </w:p>
     <w:p>
       <w:pPr>
@@ -4147,8 +4209,8 @@
           </w:cols>
         </w:sectPr>
       </w:pPr>
-      <w:bookmarkStart w:id="4" w:name="page5"/>
-      <w:bookmarkEnd w:id="4"/>
+      <w:bookmarkStart w:id="3" w:name="page5"/>
+      <w:bookmarkEnd w:id="3"/>
     </w:p>
     <w:p>
       <w:pPr>
@@ -4161,8 +4223,8 @@
           </w:cols>
         </w:sectPr>
       </w:pPr>
-      <w:bookmarkStart w:id="5" w:name="page6"/>
-      <w:bookmarkEnd w:id="5"/>
+      <w:bookmarkStart w:id="4" w:name="page6"/>
+      <w:bookmarkEnd w:id="4"/>
     </w:p>
     <w:p>
       <w:pPr>
@@ -4175,8 +4237,8 @@
           </w:cols>
         </w:sectPr>
       </w:pPr>
-      <w:bookmarkStart w:id="6" w:name="page7"/>
-      <w:bookmarkEnd w:id="6"/>
+      <w:bookmarkStart w:id="5" w:name="page7"/>
+      <w:bookmarkEnd w:id="5"/>
     </w:p>
     <w:p>
       <w:pPr>
@@ -4187,8 +4249,8 @@
           <w:szCs w:val="20"/>
         </w:rPr>
       </w:pPr>
-      <w:bookmarkStart w:id="7" w:name="page8"/>
-      <w:bookmarkEnd w:id="7"/>
+      <w:bookmarkStart w:id="6" w:name="page8"/>
+      <w:bookmarkEnd w:id="6"/>
     </w:p>
     <w:p>
       <w:pPr>
@@ -4436,12 +4498,21 @@
           <w:szCs w:val="23"/>
         </w:rPr>
       </w:pPr>
+      <w:proofErr w:type="spellStart"/>
       <w:r>
         <w:rPr>
           <w:sz w:val="23"/>
           <w:szCs w:val="23"/>
         </w:rPr>
-        <w:t xml:space="preserve">Requirement Analysis </w:t>
+        <w:t>Requirement</w:t>
+      </w:r>
+      <w:proofErr w:type="spellEnd"/>
+      <w:r>
+        <w:rPr>
+          <w:sz w:val="23"/>
+          <w:szCs w:val="23"/>
+        </w:rPr>
+        <w:t xml:space="preserve"> Analysis </w:t>
       </w:r>
       <w:proofErr w:type="spellStart"/>
       <w:r>
@@ -4765,21 +4836,31 @@
         </w:rPr>
         <w:t></w:t>
       </w:r>
+      <w:proofErr w:type="spellStart"/>
       <w:r>
         <w:rPr>
           <w:rFonts w:asciiTheme="minorHAnsi" w:hAnsiTheme="minorHAnsi" w:cstheme="minorHAnsi"/>
           <w:sz w:val="23"/>
           <w:szCs w:val="23"/>
         </w:rPr>
-        <w:t xml:space="preserve">Sequence </w:t>
-      </w:r>
-      <w:proofErr w:type="spellStart"/>
+        <w:t>Sequence</w:t>
+      </w:r>
+      <w:proofErr w:type="spellEnd"/>
       <w:r>
         <w:rPr>
           <w:rFonts w:asciiTheme="minorHAnsi" w:hAnsiTheme="minorHAnsi" w:cstheme="minorHAnsi"/>
           <w:sz w:val="23"/>
           <w:szCs w:val="23"/>
         </w:rPr>
+        <w:t xml:space="preserve"> </w:t>
+      </w:r>
+      <w:proofErr w:type="spellStart"/>
+      <w:r>
+        <w:rPr>
+          <w:rFonts w:asciiTheme="minorHAnsi" w:hAnsiTheme="minorHAnsi" w:cstheme="minorHAnsi"/>
+          <w:sz w:val="23"/>
+          <w:szCs w:val="23"/>
+        </w:rPr>
         <w:t>Diagrams</w:t>
       </w:r>
       <w:proofErr w:type="spellEnd"/>
@@ -4811,21 +4892,31 @@
         </w:rPr>
         <w:t></w:t>
       </w:r>
+      <w:proofErr w:type="spellStart"/>
       <w:r>
         <w:rPr>
           <w:rFonts w:asciiTheme="minorHAnsi" w:hAnsiTheme="minorHAnsi" w:cstheme="minorHAnsi"/>
           <w:sz w:val="23"/>
           <w:szCs w:val="23"/>
         </w:rPr>
-        <w:t xml:space="preserve">Statechart </w:t>
-      </w:r>
-      <w:proofErr w:type="spellStart"/>
+        <w:t>Statechart</w:t>
+      </w:r>
+      <w:proofErr w:type="spellEnd"/>
       <w:r>
         <w:rPr>
           <w:rFonts w:asciiTheme="minorHAnsi" w:hAnsiTheme="minorHAnsi" w:cstheme="minorHAnsi"/>
           <w:sz w:val="23"/>
           <w:szCs w:val="23"/>
         </w:rPr>
+        <w:t xml:space="preserve"> </w:t>
+      </w:r>
+      <w:proofErr w:type="spellStart"/>
+      <w:r>
+        <w:rPr>
+          <w:rFonts w:asciiTheme="minorHAnsi" w:hAnsiTheme="minorHAnsi" w:cstheme="minorHAnsi"/>
+          <w:sz w:val="23"/>
+          <w:szCs w:val="23"/>
+        </w:rPr>
         <w:t>Diagrams</w:t>
       </w:r>
       <w:proofErr w:type="spellEnd"/>
@@ -6016,17 +6107,6 @@
     <w:p>
       <w:pPr>
         <w:pStyle w:val="Standard"/>
-        <w:ind w:left="720"/>
-        <w:rPr>
-          <w:sz w:val="28"/>
-          <w:szCs w:val="28"/>
-        </w:rPr>
-      </w:pPr>
-    </w:p>
-    <w:p>
-      <w:pPr>
-        <w:pStyle w:val="Standard"/>
-        <w:ind w:left="720"/>
         <w:rPr>
           <w:sz w:val="28"/>
           <w:szCs w:val="28"/>
@@ -6061,8 +6141,8 @@
           </w:cols>
         </w:sectPr>
       </w:pPr>
-      <w:bookmarkStart w:id="8" w:name="page9"/>
-      <w:bookmarkEnd w:id="8"/>
+      <w:bookmarkStart w:id="7" w:name="page9"/>
+      <w:bookmarkEnd w:id="7"/>
     </w:p>
     <w:p>
       <w:pPr>
@@ -6071,8 +6151,8 @@
           <w:szCs w:val="20"/>
         </w:rPr>
       </w:pPr>
-      <w:bookmarkStart w:id="9" w:name="page10"/>
-      <w:bookmarkEnd w:id="9"/>
+      <w:bookmarkStart w:id="8" w:name="page10"/>
+      <w:bookmarkEnd w:id="8"/>
       <w:r>
         <w:rPr>
           <w:rFonts w:ascii="Garamond" w:eastAsia="Garamond" w:hAnsi="Garamond" w:cs="Garamond"/>
@@ -6123,8 +6203,20 @@
           <w:sz w:val="26"/>
           <w:szCs w:val="26"/>
         </w:rPr>
-        <w:t xml:space="preserve"> Requirements</w:t>
-      </w:r>
+        <w:t xml:space="preserve"> </w:t>
+      </w:r>
+      <w:proofErr w:type="spellStart"/>
+      <w:r>
+        <w:rPr>
+          <w:rFonts w:ascii="Garamond" w:eastAsia="Garamond" w:hAnsi="Garamond" w:cs="Garamond"/>
+          <w:b/>
+          <w:bCs/>
+          <w:sz w:val="26"/>
+          <w:szCs w:val="26"/>
+        </w:rPr>
+        <w:t>Requirements</w:t>
+      </w:r>
+      <w:proofErr w:type="spellEnd"/>
     </w:p>
     <w:p>
       <w:pPr>
@@ -6769,7 +6861,7 @@
           <w:szCs w:val="24"/>
         </w:rPr>
       </w:pPr>
-      <w:bookmarkStart w:id="10" w:name="_Hlk534797498"/>
+      <w:bookmarkStart w:id="9" w:name="_Hlk534797498"/>
       <w:r>
         <w:rPr>
           <w:rFonts w:ascii="Garamond" w:hAnsi="Garamond"/>
@@ -6815,7 +6907,7 @@
         <w:t xml:space="preserve"> in futuro.</w:t>
       </w:r>
     </w:p>
-    <w:bookmarkEnd w:id="10"/>
+    <w:bookmarkEnd w:id="9"/>
     <w:p>
       <w:pPr>
         <w:sectPr>
@@ -6836,8 +6928,8 @@
           <w:szCs w:val="20"/>
         </w:rPr>
       </w:pPr>
-      <w:bookmarkStart w:id="11" w:name="page11"/>
-      <w:bookmarkEnd w:id="11"/>
+      <w:bookmarkStart w:id="10" w:name="page11"/>
+      <w:bookmarkEnd w:id="10"/>
     </w:p>
     <w:p>
       <w:pPr>
@@ -6879,7 +6971,7 @@
                     </pic:cNvPicPr>
                   </pic:nvPicPr>
                   <pic:blipFill>
-                    <a:blip r:embed="rId8">
+                    <a:blip r:embed="rId9">
                       <a:clrChange>
                         <a:clrFrom>
                           <a:srgbClr val="FFFFFF"/>
@@ -6978,7 +7070,7 @@
                     </pic:cNvPicPr>
                   </pic:nvPicPr>
                   <pic:blipFill>
-                    <a:blip r:embed="rId8">
+                    <a:blip r:embed="rId9">
                       <a:clrChange>
                         <a:clrFrom>
                           <a:srgbClr val="FFFFFF"/>
@@ -7592,8 +7684,8 @@
           </w:cols>
         </w:sectPr>
       </w:pPr>
-      <w:bookmarkStart w:id="12" w:name="page12"/>
-      <w:bookmarkEnd w:id="12"/>
+      <w:bookmarkStart w:id="11" w:name="page12"/>
+      <w:bookmarkEnd w:id="11"/>
     </w:p>
     <w:p>
       <w:pPr>
@@ -7604,8 +7696,8 @@
           <w:szCs w:val="20"/>
         </w:rPr>
       </w:pPr>
-      <w:bookmarkStart w:id="13" w:name="page13"/>
-      <w:bookmarkEnd w:id="13"/>
+      <w:bookmarkStart w:id="12" w:name="page13"/>
+      <w:bookmarkEnd w:id="12"/>
     </w:p>
     <w:p/>
     <w:p/>
@@ -18541,8 +18633,8 @@
                 <w:szCs w:val="11"/>
               </w:rPr>
             </w:pPr>
-            <w:bookmarkStart w:id="14" w:name="page14"/>
-            <w:bookmarkEnd w:id="14"/>
+            <w:bookmarkStart w:id="13" w:name="page14"/>
+            <w:bookmarkEnd w:id="13"/>
           </w:p>
         </w:tc>
         <w:tc>
@@ -18694,8 +18786,8 @@
           <w:szCs w:val="20"/>
         </w:rPr>
       </w:pPr>
-      <w:bookmarkStart w:id="15" w:name="page16"/>
-      <w:bookmarkEnd w:id="15"/>
+      <w:bookmarkStart w:id="14" w:name="page16"/>
+      <w:bookmarkEnd w:id="14"/>
     </w:p>
     <w:p>
       <w:pPr>
@@ -25311,7 +25403,7 @@
                     </pic:cNvPicPr>
                   </pic:nvPicPr>
                   <pic:blipFill>
-                    <a:blip r:embed="rId9">
+                    <a:blip r:embed="rId10">
                       <a:extLst>
                         <a:ext uri="{28A0092B-C50C-407E-A947-70E740481C1C}">
                           <a14:useLocalDpi xmlns:a14="http://schemas.microsoft.com/office/drawing/2010/main" val="0"/>
@@ -25370,7 +25462,7 @@
                     </pic:cNvPicPr>
                   </pic:nvPicPr>
                   <pic:blipFill>
-                    <a:blip r:embed="rId10">
+                    <a:blip r:embed="rId11">
                       <a:extLst>
                         <a:ext uri="{28A0092B-C50C-407E-A947-70E740481C1C}">
                           <a14:useLocalDpi xmlns:a14="http://schemas.microsoft.com/office/drawing/2010/main" val="0"/>
@@ -25503,7 +25595,7 @@
                     </pic:cNvPicPr>
                   </pic:nvPicPr>
                   <pic:blipFill>
-                    <a:blip r:embed="rId11">
+                    <a:blip r:embed="rId12">
                       <a:extLst>
                         <a:ext uri="{28A0092B-C50C-407E-A947-70E740481C1C}">
                           <a14:useLocalDpi xmlns:a14="http://schemas.microsoft.com/office/drawing/2010/main" val="0"/>
@@ -25623,7 +25715,7 @@
                     </pic:cNvPicPr>
                   </pic:nvPicPr>
                   <pic:blipFill>
-                    <a:blip r:embed="rId12">
+                    <a:blip r:embed="rId13">
                       <a:extLst>
                         <a:ext uri="{28A0092B-C50C-407E-A947-70E740481C1C}">
                           <a14:useLocalDpi xmlns:a14="http://schemas.microsoft.com/office/drawing/2010/main" val="0"/>
@@ -25759,7 +25851,7 @@
                     </pic:cNvPicPr>
                   </pic:nvPicPr>
                   <pic:blipFill>
-                    <a:blip r:embed="rId13">
+                    <a:blip r:embed="rId14">
                       <a:extLst>
                         <a:ext uri="{28A0092B-C50C-407E-A947-70E740481C1C}">
                           <a14:useLocalDpi xmlns:a14="http://schemas.microsoft.com/office/drawing/2010/main" val="0"/>
@@ -27640,12 +27732,12 @@
           <w:p/>
           <w:p/>
           <w:p>
-            <w:bookmarkStart w:id="16" w:name="__DdeLink__62_4229582959"/>
+            <w:bookmarkStart w:id="15" w:name="__DdeLink__62_4229582959"/>
             <w:proofErr w:type="spellStart"/>
             <w:r>
               <w:t>VisualizzaprodottiControl</w:t>
             </w:r>
-            <w:bookmarkEnd w:id="16"/>
+            <w:bookmarkEnd w:id="15"/>
             <w:proofErr w:type="spellEnd"/>
           </w:p>
           <w:p/>
@@ -29227,7 +29319,7 @@
                     </pic:cNvPicPr>
                   </pic:nvPicPr>
                   <pic:blipFill>
-                    <a:blip r:embed="rId14">
+                    <a:blip r:embed="rId15">
                       <a:extLst>
                         <a:ext uri="{28A0092B-C50C-407E-A947-70E740481C1C}">
                           <a14:useLocalDpi xmlns:a14="http://schemas.microsoft.com/office/drawing/2010/main" val="0"/>
@@ -29303,7 +29395,7 @@
                     </pic:cNvPicPr>
                   </pic:nvPicPr>
                   <pic:blipFill>
-                    <a:blip r:embed="rId15">
+                    <a:blip r:embed="rId16">
                       <a:extLst>
                         <a:ext uri="{28A0092B-C50C-407E-A947-70E740481C1C}">
                           <a14:useLocalDpi xmlns:a14="http://schemas.microsoft.com/office/drawing/2010/main" val="0"/>
@@ -29411,7 +29503,7 @@
                     </pic:cNvPicPr>
                   </pic:nvPicPr>
                   <pic:blipFill>
-                    <a:blip r:embed="rId16">
+                    <a:blip r:embed="rId17">
                       <a:extLst>
                         <a:ext uri="{28A0092B-C50C-407E-A947-70E740481C1C}">
                           <a14:useLocalDpi xmlns:a14="http://schemas.microsoft.com/office/drawing/2010/main" val="0"/>
@@ -29571,7 +29663,7 @@
                     </pic:cNvPicPr>
                   </pic:nvPicPr>
                   <pic:blipFill>
-                    <a:blip r:embed="rId17">
+                    <a:blip r:embed="rId18">
                       <a:extLst>
                         <a:ext uri="{28A0092B-C50C-407E-A947-70E740481C1C}">
                           <a14:useLocalDpi xmlns:a14="http://schemas.microsoft.com/office/drawing/2010/main" val="0"/>
@@ -29679,7 +29771,7 @@
                     </pic:cNvPicPr>
                   </pic:nvPicPr>
                   <pic:blipFill>
-                    <a:blip r:embed="rId18">
+                    <a:blip r:embed="rId19">
                       <a:extLst>
                         <a:ext uri="{28A0092B-C50C-407E-A947-70E740481C1C}">
                           <a14:useLocalDpi xmlns:a14="http://schemas.microsoft.com/office/drawing/2010/main" val="0"/>
@@ -29761,7 +29853,33 @@
           <w:sz w:val="24"/>
           <w:szCs w:val="24"/>
         </w:rPr>
-        <w:t xml:space="preserve">3.4.6 Sequence </w:t>
+        <w:t xml:space="preserve">3.4.6 </w:t>
+      </w:r>
+      <w:proofErr w:type="spellStart"/>
+      <w:r>
+        <w:rPr>
+          <w:rFonts w:ascii="Garamond" w:eastAsia="Garamond" w:hAnsi="Garamond" w:cs="Garamond"/>
+          <w:b/>
+          <w:bCs/>
+          <w:i/>
+          <w:iCs/>
+          <w:sz w:val="24"/>
+          <w:szCs w:val="24"/>
+        </w:rPr>
+        <w:t>Sequence</w:t>
+      </w:r>
+      <w:proofErr w:type="spellEnd"/>
+      <w:r>
+        <w:rPr>
+          <w:rFonts w:ascii="Garamond" w:eastAsia="Garamond" w:hAnsi="Garamond" w:cs="Garamond"/>
+          <w:b/>
+          <w:bCs/>
+          <w:i/>
+          <w:iCs/>
+          <w:sz w:val="24"/>
+          <w:szCs w:val="24"/>
+        </w:rPr>
+        <w:t xml:space="preserve"> </w:t>
       </w:r>
       <w:proofErr w:type="spellStart"/>
       <w:r>
@@ -29882,7 +30000,7 @@
                     </pic:cNvPicPr>
                   </pic:nvPicPr>
                   <pic:blipFill>
-                    <a:blip r:embed="rId19" cstate="print">
+                    <a:blip r:embed="rId20" cstate="print">
                       <a:extLst>
                         <a:ext uri="{28A0092B-C50C-407E-A947-70E740481C1C}">
                           <a14:useLocalDpi xmlns:a14="http://schemas.microsoft.com/office/drawing/2010/main" val="0"/>
@@ -29991,7 +30109,7 @@
                     </pic:cNvPicPr>
                   </pic:nvPicPr>
                   <pic:blipFill>
-                    <a:blip r:embed="rId20">
+                    <a:blip r:embed="rId21">
                       <a:extLst>
                         <a:ext uri="{28A0092B-C50C-407E-A947-70E740481C1C}">
                           <a14:useLocalDpi xmlns:a14="http://schemas.microsoft.com/office/drawing/2010/main" val="0"/>
@@ -30100,7 +30218,7 @@
                     </pic:cNvPicPr>
                   </pic:nvPicPr>
                   <pic:blipFill>
-                    <a:blip r:embed="rId21">
+                    <a:blip r:embed="rId22">
                       <a:extLst>
                         <a:ext uri="{28A0092B-C50C-407E-A947-70E740481C1C}">
                           <a14:useLocalDpi xmlns:a14="http://schemas.microsoft.com/office/drawing/2010/main" val="0"/>
@@ -30234,7 +30352,7 @@
                     </pic:cNvPicPr>
                   </pic:nvPicPr>
                   <pic:blipFill>
-                    <a:blip r:embed="rId22">
+                    <a:blip r:embed="rId23">
                       <a:extLst>
                         <a:ext uri="{28A0092B-C50C-407E-A947-70E740481C1C}">
                           <a14:useLocalDpi xmlns:a14="http://schemas.microsoft.com/office/drawing/2010/main" val="0"/>
@@ -30336,7 +30454,7 @@
                     </pic:cNvPicPr>
                   </pic:nvPicPr>
                   <pic:blipFill>
-                    <a:blip r:embed="rId23">
+                    <a:blip r:embed="rId24">
                       <a:extLst>
                         <a:ext uri="{28A0092B-C50C-407E-A947-70E740481C1C}">
                           <a14:useLocalDpi xmlns:a14="http://schemas.microsoft.com/office/drawing/2010/main" val="0"/>
@@ -30491,7 +30609,7 @@
                     </pic:cNvPicPr>
                   </pic:nvPicPr>
                   <pic:blipFill>
-                    <a:blip r:embed="rId24">
+                    <a:blip r:embed="rId25">
                       <a:extLst>
                         <a:ext uri="{28A0092B-C50C-407E-A947-70E740481C1C}">
                           <a14:useLocalDpi xmlns:a14="http://schemas.microsoft.com/office/drawing/2010/main" val="0"/>
@@ -30603,7 +30721,7 @@
                     </pic:cNvPicPr>
                   </pic:nvPicPr>
                   <pic:blipFill>
-                    <a:blip r:embed="rId25" cstate="print">
+                    <a:blip r:embed="rId26" cstate="print">
                       <a:extLst>
                         <a:ext uri="{28A0092B-C50C-407E-A947-70E740481C1C}">
                           <a14:useLocalDpi xmlns:a14="http://schemas.microsoft.com/office/drawing/2010/main" val="0"/>
@@ -30656,14 +30774,191 @@
           <w:szCs w:val="24"/>
         </w:rPr>
       </w:pPr>
-      <w:r>
-        <w:rPr>
-          <w:rFonts w:ascii="Garamond" w:eastAsia="Garamond" w:hAnsi="Garamond" w:cs="Garamond"/>
-          <w:b/>
-          <w:bCs/>
-          <w:sz w:val="24"/>
-          <w:szCs w:val="24"/>
-        </w:rPr>
+    </w:p>
+    <w:p>
+      <w:pPr>
+        <w:rPr>
+          <w:rFonts w:ascii="Garamond" w:eastAsia="Garamond" w:hAnsi="Garamond" w:cs="Garamond"/>
+          <w:b/>
+          <w:bCs/>
+          <w:sz w:val="24"/>
+          <w:szCs w:val="24"/>
+        </w:rPr>
+      </w:pPr>
+    </w:p>
+    <w:p>
+      <w:pPr>
+        <w:rPr>
+          <w:rFonts w:ascii="Garamond" w:eastAsia="Garamond" w:hAnsi="Garamond" w:cs="Garamond"/>
+          <w:b/>
+          <w:bCs/>
+          <w:sz w:val="24"/>
+          <w:szCs w:val="24"/>
+        </w:rPr>
+      </w:pPr>
+    </w:p>
+    <w:p>
+      <w:pPr>
+        <w:rPr>
+          <w:rFonts w:ascii="Garamond" w:eastAsia="Garamond" w:hAnsi="Garamond" w:cs="Garamond"/>
+          <w:b/>
+          <w:bCs/>
+          <w:sz w:val="24"/>
+          <w:szCs w:val="24"/>
+        </w:rPr>
+      </w:pPr>
+    </w:p>
+    <w:p>
+      <w:pPr>
+        <w:rPr>
+          <w:rFonts w:ascii="Garamond" w:eastAsia="Garamond" w:hAnsi="Garamond" w:cs="Garamond"/>
+          <w:b/>
+          <w:bCs/>
+          <w:sz w:val="24"/>
+          <w:szCs w:val="24"/>
+        </w:rPr>
+      </w:pPr>
+    </w:p>
+    <w:p>
+      <w:pPr>
+        <w:rPr>
+          <w:rFonts w:ascii="Garamond" w:eastAsia="Garamond" w:hAnsi="Garamond" w:cs="Garamond"/>
+          <w:b/>
+          <w:bCs/>
+          <w:sz w:val="24"/>
+          <w:szCs w:val="24"/>
+        </w:rPr>
+      </w:pPr>
+    </w:p>
+    <w:p>
+      <w:pPr>
+        <w:rPr>
+          <w:rFonts w:ascii="Garamond" w:eastAsia="Garamond" w:hAnsi="Garamond" w:cs="Garamond"/>
+          <w:b/>
+          <w:bCs/>
+          <w:sz w:val="24"/>
+          <w:szCs w:val="24"/>
+        </w:rPr>
+      </w:pPr>
+    </w:p>
+    <w:p>
+      <w:pPr>
+        <w:rPr>
+          <w:rFonts w:ascii="Garamond" w:eastAsia="Garamond" w:hAnsi="Garamond" w:cs="Garamond"/>
+          <w:b/>
+          <w:bCs/>
+          <w:sz w:val="24"/>
+          <w:szCs w:val="24"/>
+        </w:rPr>
+      </w:pPr>
+    </w:p>
+    <w:p>
+      <w:pPr>
+        <w:rPr>
+          <w:rFonts w:ascii="Garamond" w:eastAsia="Garamond" w:hAnsi="Garamond" w:cs="Garamond"/>
+          <w:b/>
+          <w:bCs/>
+          <w:sz w:val="24"/>
+          <w:szCs w:val="24"/>
+        </w:rPr>
+      </w:pPr>
+    </w:p>
+    <w:p>
+      <w:pPr>
+        <w:rPr>
+          <w:rFonts w:ascii="Garamond" w:eastAsia="Garamond" w:hAnsi="Garamond" w:cs="Garamond"/>
+          <w:b/>
+          <w:bCs/>
+          <w:sz w:val="24"/>
+          <w:szCs w:val="24"/>
+        </w:rPr>
+      </w:pPr>
+    </w:p>
+    <w:p>
+      <w:pPr>
+        <w:rPr>
+          <w:rFonts w:ascii="Garamond" w:eastAsia="Garamond" w:hAnsi="Garamond" w:cs="Garamond"/>
+          <w:b/>
+          <w:bCs/>
+          <w:sz w:val="24"/>
+          <w:szCs w:val="24"/>
+        </w:rPr>
+      </w:pPr>
+    </w:p>
+    <w:p>
+      <w:pPr>
+        <w:rPr>
+          <w:rFonts w:ascii="Garamond" w:eastAsia="Garamond" w:hAnsi="Garamond" w:cs="Garamond"/>
+          <w:b/>
+          <w:bCs/>
+          <w:sz w:val="24"/>
+          <w:szCs w:val="24"/>
+        </w:rPr>
+      </w:pPr>
+    </w:p>
+    <w:p>
+      <w:pPr>
+        <w:rPr>
+          <w:rFonts w:ascii="Garamond" w:eastAsia="Garamond" w:hAnsi="Garamond" w:cs="Garamond"/>
+          <w:b/>
+          <w:bCs/>
+          <w:sz w:val="24"/>
+          <w:szCs w:val="24"/>
+        </w:rPr>
+      </w:pPr>
+    </w:p>
+    <w:p>
+      <w:pPr>
+        <w:rPr>
+          <w:rFonts w:ascii="Garamond" w:eastAsia="Garamond" w:hAnsi="Garamond" w:cs="Garamond"/>
+          <w:b/>
+          <w:bCs/>
+          <w:sz w:val="24"/>
+          <w:szCs w:val="24"/>
+        </w:rPr>
+      </w:pPr>
+    </w:p>
+    <w:p>
+      <w:pPr>
+        <w:rPr>
+          <w:rFonts w:ascii="Garamond" w:eastAsia="Garamond" w:hAnsi="Garamond" w:cs="Garamond"/>
+          <w:b/>
+          <w:bCs/>
+          <w:sz w:val="24"/>
+          <w:szCs w:val="24"/>
+        </w:rPr>
+      </w:pPr>
+    </w:p>
+    <w:p>
+      <w:pPr>
+        <w:rPr>
+          <w:rFonts w:ascii="Garamond" w:eastAsia="Garamond" w:hAnsi="Garamond" w:cs="Garamond"/>
+          <w:b/>
+          <w:bCs/>
+          <w:sz w:val="24"/>
+          <w:szCs w:val="24"/>
+        </w:rPr>
+      </w:pPr>
+    </w:p>
+    <w:p>
+      <w:pPr>
+        <w:rPr>
+          <w:rFonts w:ascii="Garamond" w:eastAsia="Garamond" w:hAnsi="Garamond" w:cs="Garamond"/>
+          <w:b/>
+          <w:bCs/>
+          <w:sz w:val="24"/>
+          <w:szCs w:val="24"/>
+        </w:rPr>
+      </w:pPr>
+      <w:r>
+        <w:rPr>
+          <w:rFonts w:ascii="Garamond" w:eastAsia="Garamond" w:hAnsi="Garamond" w:cs="Garamond"/>
+          <w:b/>
+          <w:bCs/>
+          <w:sz w:val="24"/>
+          <w:szCs w:val="24"/>
+        </w:rPr>
+        <w:lastRenderedPageBreak/>
         <w:t>SC_US_08 – Visualizza dati personali</w:t>
       </w:r>
     </w:p>
@@ -30697,7 +30992,6 @@
           <w:sz w:val="24"/>
           <w:szCs w:val="24"/>
         </w:rPr>
-        <w:lastRenderedPageBreak/>
         <w:drawing>
           <wp:inline distT="0" distB="0" distL="0" distR="0">
             <wp:extent cx="6572250" cy="2571303"/>
@@ -30716,7 +31010,7 @@
                     </pic:cNvPicPr>
                   </pic:nvPicPr>
                   <pic:blipFill>
-                    <a:blip r:embed="rId26">
+                    <a:blip r:embed="rId27">
                       <a:extLst>
                         <a:ext uri="{28A0092B-C50C-407E-A947-70E740481C1C}">
                           <a14:useLocalDpi xmlns:a14="http://schemas.microsoft.com/office/drawing/2010/main" val="0"/>
@@ -30870,7 +31164,7 @@
                     </pic:cNvPicPr>
                   </pic:nvPicPr>
                   <pic:blipFill>
-                    <a:blip r:embed="rId27">
+                    <a:blip r:embed="rId28">
                       <a:extLst>
                         <a:ext uri="{28A0092B-C50C-407E-A947-70E740481C1C}">
                           <a14:useLocalDpi xmlns:a14="http://schemas.microsoft.com/office/drawing/2010/main" val="0"/>
@@ -30993,7 +31287,7 @@
                     </pic:cNvPicPr>
                   </pic:nvPicPr>
                   <pic:blipFill>
-                    <a:blip r:embed="rId28">
+                    <a:blip r:embed="rId29">
                       <a:extLst>
                         <a:ext uri="{28A0092B-C50C-407E-A947-70E740481C1C}">
                           <a14:useLocalDpi xmlns:a14="http://schemas.microsoft.com/office/drawing/2010/main" val="0"/>
@@ -31046,14 +31340,92 @@
           <w:szCs w:val="24"/>
         </w:rPr>
       </w:pPr>
-      <w:r>
-        <w:rPr>
-          <w:rFonts w:ascii="Garamond" w:eastAsia="Garamond" w:hAnsi="Garamond" w:cs="Garamond"/>
-          <w:b/>
-          <w:bCs/>
-          <w:sz w:val="24"/>
-          <w:szCs w:val="24"/>
-        </w:rPr>
+    </w:p>
+    <w:p>
+      <w:pPr>
+        <w:rPr>
+          <w:rFonts w:ascii="Garamond" w:eastAsia="Garamond" w:hAnsi="Garamond" w:cs="Garamond"/>
+          <w:b/>
+          <w:bCs/>
+          <w:sz w:val="24"/>
+          <w:szCs w:val="24"/>
+        </w:rPr>
+      </w:pPr>
+    </w:p>
+    <w:p>
+      <w:pPr>
+        <w:rPr>
+          <w:rFonts w:ascii="Garamond" w:eastAsia="Garamond" w:hAnsi="Garamond" w:cs="Garamond"/>
+          <w:b/>
+          <w:bCs/>
+          <w:sz w:val="24"/>
+          <w:szCs w:val="24"/>
+        </w:rPr>
+      </w:pPr>
+    </w:p>
+    <w:p>
+      <w:pPr>
+        <w:rPr>
+          <w:rFonts w:ascii="Garamond" w:eastAsia="Garamond" w:hAnsi="Garamond" w:cs="Garamond"/>
+          <w:b/>
+          <w:bCs/>
+          <w:sz w:val="24"/>
+          <w:szCs w:val="24"/>
+        </w:rPr>
+      </w:pPr>
+    </w:p>
+    <w:p>
+      <w:pPr>
+        <w:rPr>
+          <w:rFonts w:ascii="Garamond" w:eastAsia="Garamond" w:hAnsi="Garamond" w:cs="Garamond"/>
+          <w:b/>
+          <w:bCs/>
+          <w:sz w:val="24"/>
+          <w:szCs w:val="24"/>
+        </w:rPr>
+      </w:pPr>
+    </w:p>
+    <w:p>
+      <w:pPr>
+        <w:rPr>
+          <w:rFonts w:ascii="Garamond" w:eastAsia="Garamond" w:hAnsi="Garamond" w:cs="Garamond"/>
+          <w:b/>
+          <w:bCs/>
+          <w:sz w:val="24"/>
+          <w:szCs w:val="24"/>
+        </w:rPr>
+      </w:pPr>
+    </w:p>
+    <w:p>
+      <w:pPr>
+        <w:rPr>
+          <w:rFonts w:ascii="Garamond" w:eastAsia="Garamond" w:hAnsi="Garamond" w:cs="Garamond"/>
+          <w:b/>
+          <w:bCs/>
+          <w:sz w:val="24"/>
+          <w:szCs w:val="24"/>
+        </w:rPr>
+      </w:pPr>
+    </w:p>
+    <w:p>
+      <w:pPr>
+        <w:rPr>
+          <w:rFonts w:ascii="Garamond" w:eastAsia="Garamond" w:hAnsi="Garamond" w:cs="Garamond"/>
+          <w:b/>
+          <w:bCs/>
+          <w:sz w:val="24"/>
+          <w:szCs w:val="24"/>
+        </w:rPr>
+      </w:pPr>
+      <w:r>
+        <w:rPr>
+          <w:rFonts w:ascii="Garamond" w:eastAsia="Garamond" w:hAnsi="Garamond" w:cs="Garamond"/>
+          <w:b/>
+          <w:bCs/>
+          <w:sz w:val="24"/>
+          <w:szCs w:val="24"/>
+        </w:rPr>
+        <w:lastRenderedPageBreak/>
         <w:t>SC_US_11 – Ricerca prodott</w:t>
       </w:r>
       <w:r>
@@ -31107,7 +31479,6 @@
           <w:sz w:val="24"/>
           <w:szCs w:val="24"/>
         </w:rPr>
-        <w:lastRenderedPageBreak/>
         <w:drawing>
           <wp:inline distT="0" distB="0" distL="0" distR="0">
             <wp:extent cx="6096000" cy="1990725"/>
@@ -31126,7 +31497,7 @@
                     </pic:cNvPicPr>
                   </pic:nvPicPr>
                   <pic:blipFill>
-                    <a:blip r:embed="rId29">
+                    <a:blip r:embed="rId30">
                       <a:extLst>
                         <a:ext uri="{28A0092B-C50C-407E-A947-70E740481C1C}">
                           <a14:useLocalDpi xmlns:a14="http://schemas.microsoft.com/office/drawing/2010/main" val="0"/>
@@ -31420,7 +31791,7 @@
                     </pic:cNvPicPr>
                   </pic:nvPicPr>
                   <pic:blipFill>
-                    <a:blip r:embed="rId30">
+                    <a:blip r:embed="rId31">
                       <a:extLst>
                         <a:ext uri="{28A0092B-C50C-407E-A947-70E740481C1C}">
                           <a14:useLocalDpi xmlns:a14="http://schemas.microsoft.com/office/drawing/2010/main" val="0"/>
@@ -31523,7 +31894,7 @@
                     </pic:cNvPicPr>
                   </pic:nvPicPr>
                   <pic:blipFill>
-                    <a:blip r:embed="rId31">
+                    <a:blip r:embed="rId32">
                       <a:extLst>
                         <a:ext uri="{28A0092B-C50C-407E-A947-70E740481C1C}">
                           <a14:useLocalDpi xmlns:a14="http://schemas.microsoft.com/office/drawing/2010/main" val="0"/>
@@ -31576,6 +31947,39 @@
           <w:szCs w:val="24"/>
         </w:rPr>
       </w:pPr>
+    </w:p>
+    <w:p>
+      <w:pPr>
+        <w:rPr>
+          <w:rFonts w:ascii="Garamond" w:eastAsia="Garamond" w:hAnsi="Garamond" w:cs="Garamond"/>
+          <w:b/>
+          <w:bCs/>
+          <w:sz w:val="24"/>
+          <w:szCs w:val="24"/>
+        </w:rPr>
+      </w:pPr>
+    </w:p>
+    <w:p>
+      <w:pPr>
+        <w:rPr>
+          <w:rFonts w:ascii="Garamond" w:eastAsia="Garamond" w:hAnsi="Garamond" w:cs="Garamond"/>
+          <w:b/>
+          <w:bCs/>
+          <w:sz w:val="24"/>
+          <w:szCs w:val="24"/>
+        </w:rPr>
+      </w:pPr>
+    </w:p>
+    <w:p>
+      <w:pPr>
+        <w:rPr>
+          <w:rFonts w:ascii="Garamond" w:eastAsia="Garamond" w:hAnsi="Garamond" w:cs="Garamond"/>
+          <w:b/>
+          <w:bCs/>
+          <w:sz w:val="24"/>
+          <w:szCs w:val="24"/>
+        </w:rPr>
+      </w:pPr>
       <w:r>
         <w:rPr>
           <w:rFonts w:ascii="Garamond" w:eastAsia="Garamond" w:hAnsi="Garamond" w:cs="Garamond"/>
@@ -31617,7 +32021,6 @@
           <w:sz w:val="24"/>
           <w:szCs w:val="24"/>
         </w:rPr>
-        <w:lastRenderedPageBreak/>
         <w:drawing>
           <wp:inline distT="0" distB="0" distL="0" distR="0">
             <wp:extent cx="6682154" cy="1628775"/>
@@ -31636,7 +32039,7 @@
                     </pic:cNvPicPr>
                   </pic:nvPicPr>
                   <pic:blipFill>
-                    <a:blip r:embed="rId32">
+                    <a:blip r:embed="rId33">
                       <a:extLst>
                         <a:ext uri="{28A0092B-C50C-407E-A947-70E740481C1C}">
                           <a14:useLocalDpi xmlns:a14="http://schemas.microsoft.com/office/drawing/2010/main" val="0"/>
@@ -31722,158 +32125,6 @@
           <w:szCs w:val="24"/>
         </w:rPr>
       </w:pPr>
-    </w:p>
-    <w:p>
-      <w:pPr>
-        <w:rPr>
-          <w:rFonts w:ascii="Garamond" w:eastAsia="Garamond" w:hAnsi="Garamond" w:cs="Garamond"/>
-          <w:b/>
-          <w:bCs/>
-          <w:sz w:val="24"/>
-          <w:szCs w:val="24"/>
-        </w:rPr>
-      </w:pPr>
-    </w:p>
-    <w:p>
-      <w:pPr>
-        <w:rPr>
-          <w:rFonts w:ascii="Garamond" w:eastAsia="Garamond" w:hAnsi="Garamond" w:cs="Garamond"/>
-          <w:b/>
-          <w:bCs/>
-          <w:sz w:val="24"/>
-          <w:szCs w:val="24"/>
-        </w:rPr>
-      </w:pPr>
-    </w:p>
-    <w:p>
-      <w:pPr>
-        <w:rPr>
-          <w:rFonts w:ascii="Garamond" w:eastAsia="Garamond" w:hAnsi="Garamond" w:cs="Garamond"/>
-          <w:b/>
-          <w:bCs/>
-          <w:sz w:val="24"/>
-          <w:szCs w:val="24"/>
-        </w:rPr>
-      </w:pPr>
-    </w:p>
-    <w:p>
-      <w:pPr>
-        <w:rPr>
-          <w:rFonts w:ascii="Garamond" w:eastAsia="Garamond" w:hAnsi="Garamond" w:cs="Garamond"/>
-          <w:b/>
-          <w:bCs/>
-          <w:sz w:val="24"/>
-          <w:szCs w:val="24"/>
-        </w:rPr>
-      </w:pPr>
-    </w:p>
-    <w:p>
-      <w:pPr>
-        <w:rPr>
-          <w:rFonts w:ascii="Garamond" w:eastAsia="Garamond" w:hAnsi="Garamond" w:cs="Garamond"/>
-          <w:b/>
-          <w:bCs/>
-          <w:sz w:val="24"/>
-          <w:szCs w:val="24"/>
-        </w:rPr>
-      </w:pPr>
-    </w:p>
-    <w:p>
-      <w:pPr>
-        <w:rPr>
-          <w:rFonts w:ascii="Garamond" w:eastAsia="Garamond" w:hAnsi="Garamond" w:cs="Garamond"/>
-          <w:b/>
-          <w:bCs/>
-          <w:sz w:val="24"/>
-          <w:szCs w:val="24"/>
-        </w:rPr>
-      </w:pPr>
-    </w:p>
-    <w:p>
-      <w:pPr>
-        <w:rPr>
-          <w:rFonts w:ascii="Garamond" w:eastAsia="Garamond" w:hAnsi="Garamond" w:cs="Garamond"/>
-          <w:b/>
-          <w:bCs/>
-          <w:sz w:val="24"/>
-          <w:szCs w:val="24"/>
-        </w:rPr>
-      </w:pPr>
-    </w:p>
-    <w:p>
-      <w:pPr>
-        <w:rPr>
-          <w:rFonts w:ascii="Garamond" w:eastAsia="Garamond" w:hAnsi="Garamond" w:cs="Garamond"/>
-          <w:b/>
-          <w:bCs/>
-          <w:sz w:val="24"/>
-          <w:szCs w:val="24"/>
-        </w:rPr>
-      </w:pPr>
-    </w:p>
-    <w:p>
-      <w:pPr>
-        <w:rPr>
-          <w:rFonts w:ascii="Garamond" w:eastAsia="Garamond" w:hAnsi="Garamond" w:cs="Garamond"/>
-          <w:b/>
-          <w:bCs/>
-          <w:sz w:val="24"/>
-          <w:szCs w:val="24"/>
-        </w:rPr>
-      </w:pPr>
-    </w:p>
-    <w:p>
-      <w:pPr>
-        <w:rPr>
-          <w:rFonts w:ascii="Garamond" w:eastAsia="Garamond" w:hAnsi="Garamond" w:cs="Garamond"/>
-          <w:sz w:val="24"/>
-          <w:szCs w:val="24"/>
-        </w:rPr>
-      </w:pPr>
-    </w:p>
-    <w:p>
-      <w:pPr>
-        <w:rPr>
-          <w:rFonts w:ascii="Garamond" w:eastAsia="Garamond" w:hAnsi="Garamond" w:cs="Garamond"/>
-          <w:b/>
-          <w:bCs/>
-          <w:sz w:val="24"/>
-          <w:szCs w:val="24"/>
-        </w:rPr>
-      </w:pPr>
-    </w:p>
-    <w:p>
-      <w:pPr>
-        <w:rPr>
-          <w:rFonts w:ascii="Garamond" w:eastAsia="Garamond" w:hAnsi="Garamond" w:cs="Garamond"/>
-          <w:b/>
-          <w:bCs/>
-          <w:sz w:val="24"/>
-          <w:szCs w:val="24"/>
-        </w:rPr>
-      </w:pPr>
-    </w:p>
-    <w:p>
-      <w:pPr>
-        <w:rPr>
-          <w:rFonts w:ascii="Garamond" w:eastAsia="Garamond" w:hAnsi="Garamond" w:cs="Garamond"/>
-          <w:b/>
-          <w:bCs/>
-          <w:sz w:val="24"/>
-          <w:szCs w:val="24"/>
-        </w:rPr>
-      </w:pPr>
-    </w:p>
-    <w:p>
-      <w:pPr>
-        <w:rPr>
-          <w:rFonts w:ascii="Garamond" w:eastAsia="Garamond" w:hAnsi="Garamond" w:cs="Garamond"/>
-          <w:b/>
-          <w:bCs/>
-          <w:sz w:val="24"/>
-          <w:szCs w:val="24"/>
-        </w:rPr>
-      </w:pPr>
       <w:r>
         <w:rPr>
           <w:rFonts w:ascii="Garamond" w:eastAsia="Garamond" w:hAnsi="Garamond" w:cs="Garamond"/>
@@ -31933,7 +32184,7 @@
                     </pic:cNvPicPr>
                   </pic:nvPicPr>
                   <pic:blipFill>
-                    <a:blip r:embed="rId33">
+                    <a:blip r:embed="rId34">
                       <a:extLst>
                         <a:ext uri="{28A0092B-C50C-407E-A947-70E740481C1C}">
                           <a14:useLocalDpi xmlns:a14="http://schemas.microsoft.com/office/drawing/2010/main" val="0"/>
@@ -32068,7 +32319,7 @@
                     </pic:cNvPicPr>
                   </pic:nvPicPr>
                   <pic:blipFill>
-                    <a:blip r:embed="rId34" cstate="print">
+                    <a:blip r:embed="rId35" cstate="print">
                       <a:extLst>
                         <a:ext uri="{28A0092B-C50C-407E-A947-70E740481C1C}">
                           <a14:useLocalDpi xmlns:a14="http://schemas.microsoft.com/office/drawing/2010/main" val="0"/>
@@ -32121,6 +32372,138 @@
           <w:szCs w:val="24"/>
         </w:rPr>
       </w:pPr>
+    </w:p>
+    <w:p>
+      <w:pPr>
+        <w:rPr>
+          <w:rFonts w:ascii="Garamond" w:eastAsia="Garamond" w:hAnsi="Garamond" w:cs="Garamond"/>
+          <w:b/>
+          <w:bCs/>
+          <w:sz w:val="24"/>
+          <w:szCs w:val="24"/>
+        </w:rPr>
+      </w:pPr>
+    </w:p>
+    <w:p>
+      <w:pPr>
+        <w:rPr>
+          <w:rFonts w:ascii="Garamond" w:eastAsia="Garamond" w:hAnsi="Garamond" w:cs="Garamond"/>
+          <w:b/>
+          <w:bCs/>
+          <w:sz w:val="24"/>
+          <w:szCs w:val="24"/>
+        </w:rPr>
+      </w:pPr>
+    </w:p>
+    <w:p>
+      <w:pPr>
+        <w:rPr>
+          <w:rFonts w:ascii="Garamond" w:eastAsia="Garamond" w:hAnsi="Garamond" w:cs="Garamond"/>
+          <w:b/>
+          <w:bCs/>
+          <w:sz w:val="24"/>
+          <w:szCs w:val="24"/>
+        </w:rPr>
+      </w:pPr>
+    </w:p>
+    <w:p>
+      <w:pPr>
+        <w:rPr>
+          <w:rFonts w:ascii="Garamond" w:eastAsia="Garamond" w:hAnsi="Garamond" w:cs="Garamond"/>
+          <w:b/>
+          <w:bCs/>
+          <w:sz w:val="24"/>
+          <w:szCs w:val="24"/>
+        </w:rPr>
+      </w:pPr>
+    </w:p>
+    <w:p>
+      <w:pPr>
+        <w:rPr>
+          <w:rFonts w:ascii="Garamond" w:eastAsia="Garamond" w:hAnsi="Garamond" w:cs="Garamond"/>
+          <w:b/>
+          <w:bCs/>
+          <w:sz w:val="24"/>
+          <w:szCs w:val="24"/>
+        </w:rPr>
+      </w:pPr>
+    </w:p>
+    <w:p>
+      <w:pPr>
+        <w:rPr>
+          <w:rFonts w:ascii="Garamond" w:eastAsia="Garamond" w:hAnsi="Garamond" w:cs="Garamond"/>
+          <w:b/>
+          <w:bCs/>
+          <w:sz w:val="24"/>
+          <w:szCs w:val="24"/>
+        </w:rPr>
+      </w:pPr>
+    </w:p>
+    <w:p>
+      <w:pPr>
+        <w:rPr>
+          <w:rFonts w:ascii="Garamond" w:eastAsia="Garamond" w:hAnsi="Garamond" w:cs="Garamond"/>
+          <w:b/>
+          <w:bCs/>
+          <w:sz w:val="24"/>
+          <w:szCs w:val="24"/>
+        </w:rPr>
+      </w:pPr>
+    </w:p>
+    <w:p>
+      <w:pPr>
+        <w:rPr>
+          <w:rFonts w:ascii="Garamond" w:eastAsia="Garamond" w:hAnsi="Garamond" w:cs="Garamond"/>
+          <w:b/>
+          <w:bCs/>
+          <w:sz w:val="24"/>
+          <w:szCs w:val="24"/>
+        </w:rPr>
+      </w:pPr>
+    </w:p>
+    <w:p>
+      <w:pPr>
+        <w:rPr>
+          <w:rFonts w:ascii="Garamond" w:eastAsia="Garamond" w:hAnsi="Garamond" w:cs="Garamond"/>
+          <w:b/>
+          <w:bCs/>
+          <w:sz w:val="24"/>
+          <w:szCs w:val="24"/>
+        </w:rPr>
+      </w:pPr>
+    </w:p>
+    <w:p>
+      <w:pPr>
+        <w:rPr>
+          <w:rFonts w:ascii="Garamond" w:eastAsia="Garamond" w:hAnsi="Garamond" w:cs="Garamond"/>
+          <w:b/>
+          <w:bCs/>
+          <w:sz w:val="24"/>
+          <w:szCs w:val="24"/>
+        </w:rPr>
+      </w:pPr>
+    </w:p>
+    <w:p>
+      <w:pPr>
+        <w:rPr>
+          <w:rFonts w:ascii="Garamond" w:eastAsia="Garamond" w:hAnsi="Garamond" w:cs="Garamond"/>
+          <w:b/>
+          <w:bCs/>
+          <w:sz w:val="24"/>
+          <w:szCs w:val="24"/>
+        </w:rPr>
+      </w:pPr>
+    </w:p>
+    <w:p>
+      <w:pPr>
+        <w:rPr>
+          <w:rFonts w:ascii="Garamond" w:eastAsia="Garamond" w:hAnsi="Garamond" w:cs="Garamond"/>
+          <w:b/>
+          <w:bCs/>
+          <w:sz w:val="24"/>
+          <w:szCs w:val="24"/>
+        </w:rPr>
+      </w:pPr>
       <w:r>
         <w:rPr>
           <w:rFonts w:ascii="Garamond" w:eastAsia="Garamond" w:hAnsi="Garamond" w:cs="Garamond"/>
@@ -32180,7 +32563,7 @@
                     </pic:cNvPicPr>
                   </pic:nvPicPr>
                   <pic:blipFill>
-                    <a:blip r:embed="rId35" cstate="print">
+                    <a:blip r:embed="rId36" cstate="print">
                       <a:extLst>
                         <a:ext uri="{28A0092B-C50C-407E-A947-70E740481C1C}">
                           <a14:useLocalDpi xmlns:a14="http://schemas.microsoft.com/office/drawing/2010/main" val="0"/>
@@ -32244,136 +32627,6 @@
           <w:szCs w:val="24"/>
         </w:rPr>
       </w:pPr>
-    </w:p>
-    <w:p>
-      <w:pPr>
-        <w:rPr>
-          <w:rFonts w:ascii="Garamond" w:eastAsia="Garamond" w:hAnsi="Garamond" w:cs="Garamond"/>
-          <w:b/>
-          <w:bCs/>
-          <w:sz w:val="24"/>
-          <w:szCs w:val="24"/>
-        </w:rPr>
-      </w:pPr>
-    </w:p>
-    <w:p>
-      <w:pPr>
-        <w:rPr>
-          <w:rFonts w:ascii="Garamond" w:eastAsia="Garamond" w:hAnsi="Garamond" w:cs="Garamond"/>
-          <w:b/>
-          <w:bCs/>
-          <w:sz w:val="24"/>
-          <w:szCs w:val="24"/>
-        </w:rPr>
-      </w:pPr>
-    </w:p>
-    <w:p>
-      <w:pPr>
-        <w:rPr>
-          <w:rFonts w:ascii="Garamond" w:eastAsia="Garamond" w:hAnsi="Garamond" w:cs="Garamond"/>
-          <w:b/>
-          <w:bCs/>
-          <w:sz w:val="24"/>
-          <w:szCs w:val="24"/>
-        </w:rPr>
-      </w:pPr>
-    </w:p>
-    <w:p>
-      <w:pPr>
-        <w:rPr>
-          <w:rFonts w:ascii="Garamond" w:eastAsia="Garamond" w:hAnsi="Garamond" w:cs="Garamond"/>
-          <w:b/>
-          <w:bCs/>
-          <w:sz w:val="24"/>
-          <w:szCs w:val="24"/>
-        </w:rPr>
-      </w:pPr>
-    </w:p>
-    <w:p>
-      <w:pPr>
-        <w:rPr>
-          <w:rFonts w:ascii="Garamond" w:eastAsia="Garamond" w:hAnsi="Garamond" w:cs="Garamond"/>
-          <w:b/>
-          <w:bCs/>
-          <w:sz w:val="24"/>
-          <w:szCs w:val="24"/>
-        </w:rPr>
-      </w:pPr>
-    </w:p>
-    <w:p>
-      <w:pPr>
-        <w:rPr>
-          <w:rFonts w:ascii="Garamond" w:eastAsia="Garamond" w:hAnsi="Garamond" w:cs="Garamond"/>
-          <w:b/>
-          <w:bCs/>
-          <w:sz w:val="24"/>
-          <w:szCs w:val="24"/>
-        </w:rPr>
-      </w:pPr>
-    </w:p>
-    <w:p>
-      <w:pPr>
-        <w:rPr>
-          <w:rFonts w:ascii="Garamond" w:eastAsia="Garamond" w:hAnsi="Garamond" w:cs="Garamond"/>
-          <w:b/>
-          <w:bCs/>
-          <w:sz w:val="24"/>
-          <w:szCs w:val="24"/>
-        </w:rPr>
-      </w:pPr>
-    </w:p>
-    <w:p>
-      <w:pPr>
-        <w:rPr>
-          <w:rFonts w:ascii="Garamond" w:eastAsia="Garamond" w:hAnsi="Garamond" w:cs="Garamond"/>
-          <w:sz w:val="24"/>
-          <w:szCs w:val="24"/>
-        </w:rPr>
-      </w:pPr>
-    </w:p>
-    <w:p>
-      <w:pPr>
-        <w:rPr>
-          <w:rFonts w:ascii="Garamond" w:eastAsia="Garamond" w:hAnsi="Garamond" w:cs="Garamond"/>
-          <w:b/>
-          <w:bCs/>
-          <w:sz w:val="24"/>
-          <w:szCs w:val="24"/>
-        </w:rPr>
-      </w:pPr>
-    </w:p>
-    <w:p>
-      <w:pPr>
-        <w:rPr>
-          <w:rFonts w:ascii="Garamond" w:eastAsia="Garamond" w:hAnsi="Garamond" w:cs="Garamond"/>
-          <w:b/>
-          <w:bCs/>
-          <w:sz w:val="24"/>
-          <w:szCs w:val="24"/>
-        </w:rPr>
-      </w:pPr>
-    </w:p>
-    <w:p>
-      <w:pPr>
-        <w:rPr>
-          <w:rFonts w:ascii="Garamond" w:eastAsia="Garamond" w:hAnsi="Garamond" w:cs="Garamond"/>
-          <w:b/>
-          <w:bCs/>
-          <w:sz w:val="24"/>
-          <w:szCs w:val="24"/>
-        </w:rPr>
-      </w:pPr>
-    </w:p>
-    <w:p>
-      <w:pPr>
-        <w:rPr>
-          <w:rFonts w:ascii="Garamond" w:eastAsia="Garamond" w:hAnsi="Garamond" w:cs="Garamond"/>
-          <w:b/>
-          <w:bCs/>
-          <w:sz w:val="24"/>
-          <w:szCs w:val="24"/>
-        </w:rPr>
-      </w:pPr>
       <w:r>
         <w:rPr>
           <w:rFonts w:ascii="Garamond" w:eastAsia="Garamond" w:hAnsi="Garamond" w:cs="Garamond"/>
@@ -32433,7 +32686,7 @@
                     </pic:cNvPicPr>
                   </pic:nvPicPr>
                   <pic:blipFill>
-                    <a:blip r:embed="rId36">
+                    <a:blip r:embed="rId37">
                       <a:extLst>
                         <a:ext uri="{28A0092B-C50C-407E-A947-70E740481C1C}">
                           <a14:useLocalDpi xmlns:a14="http://schemas.microsoft.com/office/drawing/2010/main" val="0"/>
@@ -32527,7 +32780,6 @@
           <w:sz w:val="24"/>
           <w:szCs w:val="24"/>
         </w:rPr>
-        <w:lastRenderedPageBreak/>
         <w:drawing>
           <wp:inline distT="0" distB="0" distL="0" distR="0">
             <wp:extent cx="6534150" cy="3057450"/>
@@ -32546,7 +32798,7 @@
                     </pic:cNvPicPr>
                   </pic:nvPicPr>
                   <pic:blipFill>
-                    <a:blip r:embed="rId37">
+                    <a:blip r:embed="rId38">
                       <a:extLst>
                         <a:ext uri="{28A0092B-C50C-407E-A947-70E740481C1C}">
                           <a14:useLocalDpi xmlns:a14="http://schemas.microsoft.com/office/drawing/2010/main" val="0"/>
@@ -32654,125 +32906,8 @@
           <w:szCs w:val="24"/>
         </w:rPr>
       </w:pPr>
-    </w:p>
-    <w:p>
-      <w:pPr>
-        <w:rPr>
-          <w:rFonts w:ascii="Garamond" w:eastAsia="Garamond" w:hAnsi="Garamond" w:cs="Garamond"/>
-          <w:b/>
-          <w:bCs/>
-          <w:sz w:val="24"/>
-          <w:szCs w:val="24"/>
-        </w:rPr>
-      </w:pPr>
-    </w:p>
-    <w:p>
-      <w:pPr>
-        <w:rPr>
-          <w:rFonts w:ascii="Garamond" w:eastAsia="Garamond" w:hAnsi="Garamond" w:cs="Garamond"/>
-          <w:b/>
-          <w:bCs/>
-          <w:sz w:val="24"/>
-          <w:szCs w:val="24"/>
-        </w:rPr>
-      </w:pPr>
-    </w:p>
-    <w:p>
-      <w:pPr>
-        <w:rPr>
-          <w:rFonts w:ascii="Garamond" w:eastAsia="Garamond" w:hAnsi="Garamond" w:cs="Garamond"/>
-          <w:b/>
-          <w:bCs/>
-          <w:sz w:val="24"/>
-          <w:szCs w:val="24"/>
-        </w:rPr>
-      </w:pPr>
-    </w:p>
-    <w:p>
-      <w:pPr>
-        <w:rPr>
-          <w:rFonts w:ascii="Garamond" w:eastAsia="Garamond" w:hAnsi="Garamond" w:cs="Garamond"/>
-          <w:b/>
-          <w:bCs/>
-          <w:sz w:val="24"/>
-          <w:szCs w:val="24"/>
-        </w:rPr>
-      </w:pPr>
-    </w:p>
-    <w:p>
-      <w:pPr>
-        <w:rPr>
-          <w:rFonts w:ascii="Garamond" w:eastAsia="Garamond" w:hAnsi="Garamond" w:cs="Garamond"/>
-          <w:b/>
-          <w:bCs/>
-          <w:sz w:val="24"/>
-          <w:szCs w:val="24"/>
-        </w:rPr>
-      </w:pPr>
-    </w:p>
-    <w:p>
-      <w:pPr>
-        <w:rPr>
-          <w:rFonts w:ascii="Garamond" w:eastAsia="Garamond" w:hAnsi="Garamond" w:cs="Garamond"/>
-          <w:b/>
-          <w:bCs/>
-          <w:sz w:val="24"/>
-          <w:szCs w:val="24"/>
-        </w:rPr>
-      </w:pPr>
-    </w:p>
-    <w:p>
-      <w:pPr>
-        <w:rPr>
-          <w:rFonts w:ascii="Garamond" w:eastAsia="Garamond" w:hAnsi="Garamond" w:cs="Garamond"/>
-          <w:b/>
-          <w:bCs/>
-          <w:sz w:val="24"/>
-          <w:szCs w:val="24"/>
-        </w:rPr>
-      </w:pPr>
-    </w:p>
-    <w:p>
-      <w:pPr>
-        <w:rPr>
-          <w:rFonts w:ascii="Garamond" w:eastAsia="Garamond" w:hAnsi="Garamond" w:cs="Garamond"/>
-          <w:b/>
-          <w:bCs/>
-          <w:sz w:val="24"/>
-          <w:szCs w:val="24"/>
-        </w:rPr>
-      </w:pPr>
-    </w:p>
-    <w:p>
-      <w:pPr>
-        <w:rPr>
-          <w:rFonts w:ascii="Garamond" w:eastAsia="Garamond" w:hAnsi="Garamond" w:cs="Garamond"/>
-          <w:sz w:val="24"/>
-          <w:szCs w:val="24"/>
-        </w:rPr>
-      </w:pPr>
-    </w:p>
-    <w:p>
-      <w:pPr>
-        <w:rPr>
-          <w:rFonts w:ascii="Garamond" w:eastAsia="Garamond" w:hAnsi="Garamond" w:cs="Garamond"/>
-          <w:b/>
-          <w:bCs/>
-          <w:sz w:val="24"/>
-          <w:szCs w:val="24"/>
-        </w:rPr>
-      </w:pPr>
-    </w:p>
-    <w:p>
-      <w:pPr>
-        <w:rPr>
-          <w:rFonts w:ascii="Garamond" w:eastAsia="Garamond" w:hAnsi="Garamond" w:cs="Garamond"/>
-          <w:b/>
-          <w:bCs/>
-          <w:sz w:val="24"/>
-          <w:szCs w:val="24"/>
-        </w:rPr>
-      </w:pPr>
+      <w:bookmarkStart w:id="16" w:name="_GoBack"/>
+      <w:bookmarkEnd w:id="16"/>
     </w:p>
     <w:p>
       <w:pPr>
@@ -32843,7 +32978,7 @@
                     </pic:cNvPicPr>
                   </pic:nvPicPr>
                   <pic:blipFill>
-                    <a:blip r:embed="rId38" cstate="print">
+                    <a:blip r:embed="rId39" cstate="print">
                       <a:extLst>
                         <a:ext uri="{28A0092B-C50C-407E-A947-70E740481C1C}">
                           <a14:useLocalDpi xmlns:a14="http://schemas.microsoft.com/office/drawing/2010/main" val="0"/>
@@ -32983,7 +33118,6 @@
           <w:sz w:val="24"/>
           <w:szCs w:val="24"/>
         </w:rPr>
-        <w:lastRenderedPageBreak/>
         <w:drawing>
           <wp:inline distT="0" distB="0" distL="0" distR="0">
             <wp:extent cx="6076950" cy="3657600"/>
@@ -33002,7 +33136,7 @@
                     </pic:cNvPicPr>
                   </pic:nvPicPr>
                   <pic:blipFill>
-                    <a:blip r:embed="rId39" cstate="print">
+                    <a:blip r:embed="rId40" cstate="print">
                       <a:extLst>
                         <a:ext uri="{28A0092B-C50C-407E-A947-70E740481C1C}">
                           <a14:useLocalDpi xmlns:a14="http://schemas.microsoft.com/office/drawing/2010/main" val="0"/>
@@ -33291,7 +33425,7 @@
                     </pic:cNvPicPr>
                   </pic:nvPicPr>
                   <pic:blipFill>
-                    <a:blip r:embed="rId40" cstate="print">
+                    <a:blip r:embed="rId41" cstate="print">
                       <a:extLst>
                         <a:ext uri="{28A0092B-C50C-407E-A947-70E740481C1C}">
                           <a14:useLocalDpi xmlns:a14="http://schemas.microsoft.com/office/drawing/2010/main" val="0"/>
@@ -33406,7 +33540,7 @@
                     </pic:cNvPicPr>
                   </pic:nvPicPr>
                   <pic:blipFill>
-                    <a:blip r:embed="rId41" cstate="print">
+                    <a:blip r:embed="rId42" cstate="print">
                       <a:extLst>
                         <a:ext uri="{28A0092B-C50C-407E-A947-70E740481C1C}">
                           <a14:useLocalDpi xmlns:a14="http://schemas.microsoft.com/office/drawing/2010/main" val="0"/>
@@ -33728,7 +33862,7 @@
                     </pic:cNvPicPr>
                   </pic:nvPicPr>
                   <pic:blipFill>
-                    <a:blip r:embed="rId42" cstate="print">
+                    <a:blip r:embed="rId43" cstate="print">
                       <a:extLst>
                         <a:ext uri="{28A0092B-C50C-407E-A947-70E740481C1C}">
                           <a14:useLocalDpi xmlns:a14="http://schemas.microsoft.com/office/drawing/2010/main" val="0"/>
@@ -33867,7 +34001,7 @@
                     </pic:cNvPicPr>
                   </pic:nvPicPr>
                   <pic:blipFill>
-                    <a:blip r:embed="rId43">
+                    <a:blip r:embed="rId44">
                       <a:extLst>
                         <a:ext uri="{28A0092B-C50C-407E-A947-70E740481C1C}">
                           <a14:useLocalDpi xmlns:a14="http://schemas.microsoft.com/office/drawing/2010/main" val="0"/>
@@ -33970,7 +34104,7 @@
                     </pic:cNvPicPr>
                   </pic:nvPicPr>
                   <pic:blipFill>
-                    <a:blip r:embed="rId44">
+                    <a:blip r:embed="rId45">
                       <a:extLst>
                         <a:ext uri="{28A0092B-C50C-407E-A947-70E740481C1C}">
                           <a14:useLocalDpi xmlns:a14="http://schemas.microsoft.com/office/drawing/2010/main" val="0"/>
@@ -34086,7 +34220,7 @@
                     </pic:cNvPicPr>
                   </pic:nvPicPr>
                   <pic:blipFill>
-                    <a:blip r:embed="rId45" cstate="print">
+                    <a:blip r:embed="rId46" cstate="print">
                       <a:extLst>
                         <a:ext uri="{28A0092B-C50C-407E-A947-70E740481C1C}">
                           <a14:useLocalDpi xmlns:a14="http://schemas.microsoft.com/office/drawing/2010/main" val="0"/>
@@ -34142,7 +34276,7 @@
           <w:sz w:val="24"/>
           <w:szCs w:val="24"/>
         </w:rPr>
-        <w:t xml:space="preserve">3.4.7 Statechart </w:t>
+        <w:t xml:space="preserve">3.4.7 </w:t>
       </w:r>
       <w:proofErr w:type="spellStart"/>
       <w:r>
@@ -34155,6 +34289,32 @@
           <w:sz w:val="24"/>
           <w:szCs w:val="24"/>
         </w:rPr>
+        <w:t>Statechart</w:t>
+      </w:r>
+      <w:proofErr w:type="spellEnd"/>
+      <w:r>
+        <w:rPr>
+          <w:rFonts w:ascii="Garamond" w:eastAsia="Garamond" w:hAnsi="Garamond" w:cs="Garamond"/>
+          <w:b/>
+          <w:bCs/>
+          <w:i/>
+          <w:iCs/>
+          <w:sz w:val="24"/>
+          <w:szCs w:val="24"/>
+        </w:rPr>
+        <w:t xml:space="preserve"> </w:t>
+      </w:r>
+      <w:proofErr w:type="spellStart"/>
+      <w:r>
+        <w:rPr>
+          <w:rFonts w:ascii="Garamond" w:eastAsia="Garamond" w:hAnsi="Garamond" w:cs="Garamond"/>
+          <w:b/>
+          <w:bCs/>
+          <w:i/>
+          <w:iCs/>
+          <w:sz w:val="24"/>
+          <w:szCs w:val="24"/>
+        </w:rPr>
         <w:t>Diagrams</w:t>
       </w:r>
       <w:proofErr w:type="spellEnd"/>
@@ -34199,7 +34359,6 @@
           <w:sz w:val="24"/>
           <w:szCs w:val="24"/>
         </w:rPr>
-        <w:lastRenderedPageBreak/>
         <w:drawing>
           <wp:inline distT="0" distB="0" distL="0" distR="0">
             <wp:extent cx="5162550" cy="2886075"/>
@@ -34218,7 +34377,7 @@
                     </pic:cNvPicPr>
                   </pic:nvPicPr>
                   <pic:blipFill>
-                    <a:blip r:embed="rId46">
+                    <a:blip r:embed="rId47">
                       <a:extLst>
                         <a:ext uri="{28A0092B-C50C-407E-A947-70E740481C1C}">
                           <a14:useLocalDpi xmlns:a14="http://schemas.microsoft.com/office/drawing/2010/main" val="0"/>
@@ -34320,7 +34479,7 @@
                     </pic:cNvPicPr>
                   </pic:nvPicPr>
                   <pic:blipFill>
-                    <a:blip r:embed="rId47">
+                    <a:blip r:embed="rId48">
                       <a:extLst>
                         <a:ext uri="{28A0092B-C50C-407E-A947-70E740481C1C}">
                           <a14:useLocalDpi xmlns:a14="http://schemas.microsoft.com/office/drawing/2010/main" val="0"/>
@@ -34413,7 +34572,6 @@
           <w:sz w:val="24"/>
           <w:szCs w:val="24"/>
         </w:rPr>
-        <w:lastRenderedPageBreak/>
         <w:drawing>
           <wp:inline distT="0" distB="0" distL="0" distR="0">
             <wp:extent cx="4362450" cy="2838450"/>
@@ -34432,7 +34590,7 @@
                     </pic:cNvPicPr>
                   </pic:nvPicPr>
                   <pic:blipFill>
-                    <a:blip r:embed="rId48">
+                    <a:blip r:embed="rId49">
                       <a:extLst>
                         <a:ext uri="{28A0092B-C50C-407E-A947-70E740481C1C}">
                           <a14:useLocalDpi xmlns:a14="http://schemas.microsoft.com/office/drawing/2010/main" val="0"/>
@@ -34487,7 +34645,33 @@
           <w:sz w:val="24"/>
           <w:szCs w:val="24"/>
         </w:rPr>
-        <w:t xml:space="preserve">3.4.7 Path </w:t>
+        <w:t xml:space="preserve">3.4.7 </w:t>
+      </w:r>
+      <w:proofErr w:type="spellStart"/>
+      <w:r>
+        <w:rPr>
+          <w:rFonts w:ascii="Garamond" w:eastAsia="Garamond" w:hAnsi="Garamond" w:cs="Garamond"/>
+          <w:b/>
+          <w:bCs/>
+          <w:i/>
+          <w:iCs/>
+          <w:sz w:val="24"/>
+          <w:szCs w:val="24"/>
+        </w:rPr>
+        <w:t>Path</w:t>
+      </w:r>
+      <w:proofErr w:type="spellEnd"/>
+      <w:r>
+        <w:rPr>
+          <w:rFonts w:ascii="Garamond" w:eastAsia="Garamond" w:hAnsi="Garamond" w:cs="Garamond"/>
+          <w:b/>
+          <w:bCs/>
+          <w:i/>
+          <w:iCs/>
+          <w:sz w:val="24"/>
+          <w:szCs w:val="24"/>
+        </w:rPr>
+        <w:t xml:space="preserve"> </w:t>
       </w:r>
       <w:proofErr w:type="spellStart"/>
       <w:r>
@@ -34545,7 +34729,7 @@
                     </pic:cNvPicPr>
                   </pic:nvPicPr>
                   <pic:blipFill>
-                    <a:blip r:embed="rId49">
+                    <a:blip r:embed="rId50">
                       <a:extLst>
                         <a:ext uri="{28A0092B-C50C-407E-A947-70E740481C1C}">
                           <a14:useLocalDpi xmlns:a14="http://schemas.microsoft.com/office/drawing/2010/main" val="0"/>
@@ -34926,7 +35110,6 @@
           <w:sz w:val="24"/>
           <w:szCs w:val="24"/>
         </w:rPr>
-        <w:lastRenderedPageBreak/>
         <w:drawing>
           <wp:inline distT="0" distB="0" distL="0" distR="0">
             <wp:extent cx="6096000" cy="3396615"/>
@@ -34940,117 +35123,6 @@
                 <pic:pic xmlns:pic="http://schemas.openxmlformats.org/drawingml/2006/picture">
                   <pic:nvPicPr>
                     <pic:cNvPr id="0" name="Picture 67"/>
-                    <pic:cNvPicPr>
-                      <a:picLocks noChangeAspect="1" noChangeArrowheads="1"/>
-                    </pic:cNvPicPr>
-                  </pic:nvPicPr>
-                  <pic:blipFill>
-                    <a:blip r:embed="rId50">
-                      <a:extLst>
-                        <a:ext uri="{28A0092B-C50C-407E-A947-70E740481C1C}">
-                          <a14:useLocalDpi xmlns:a14="http://schemas.microsoft.com/office/drawing/2010/main" val="0"/>
-                        </a:ext>
-                      </a:extLst>
-                    </a:blip>
-                    <a:srcRect/>
-                    <a:stretch>
-                      <a:fillRect/>
-                    </a:stretch>
-                  </pic:blipFill>
-                  <pic:spPr bwMode="auto">
-                    <a:xfrm>
-                      <a:off x="0" y="0"/>
-                      <a:ext cx="6096000" cy="3396615"/>
-                    </a:xfrm>
-                    <a:prstGeom prst="rect">
-                      <a:avLst/>
-                    </a:prstGeom>
-                    <a:noFill/>
-                    <a:ln>
-                      <a:noFill/>
-                    </a:ln>
-                  </pic:spPr>
-                </pic:pic>
-              </a:graphicData>
-            </a:graphic>
-          </wp:inline>
-        </w:drawing>
-      </w:r>
-    </w:p>
-    <w:p>
-      <w:pPr>
-        <w:rPr>
-          <w:rFonts w:ascii="Garamond" w:eastAsia="Garamond" w:hAnsi="Garamond" w:cs="Garamond"/>
-          <w:b/>
-          <w:bCs/>
-          <w:i/>
-          <w:iCs/>
-          <w:sz w:val="24"/>
-          <w:szCs w:val="24"/>
-        </w:rPr>
-      </w:pPr>
-    </w:p>
-    <w:p>
-      <w:pPr>
-        <w:rPr>
-          <w:rFonts w:ascii="Garamond" w:eastAsia="Garamond" w:hAnsi="Garamond" w:cs="Garamond"/>
-          <w:b/>
-          <w:bCs/>
-          <w:i/>
-          <w:iCs/>
-          <w:sz w:val="24"/>
-          <w:szCs w:val="24"/>
-        </w:rPr>
-      </w:pPr>
-      <w:r>
-        <w:rPr>
-          <w:rFonts w:ascii="Garamond" w:eastAsia="Garamond" w:hAnsi="Garamond" w:cs="Garamond"/>
-          <w:b/>
-          <w:bCs/>
-          <w:i/>
-          <w:iCs/>
-          <w:sz w:val="24"/>
-          <w:szCs w:val="24"/>
-        </w:rPr>
-        <w:t>Visualizzazione carrello</w:t>
-      </w:r>
-    </w:p>
-    <w:p>
-      <w:pPr>
-        <w:rPr>
-          <w:rFonts w:ascii="Garamond" w:eastAsia="Garamond" w:hAnsi="Garamond" w:cs="Garamond"/>
-          <w:b/>
-          <w:bCs/>
-          <w:i/>
-          <w:iCs/>
-          <w:sz w:val="24"/>
-          <w:szCs w:val="24"/>
-        </w:rPr>
-      </w:pPr>
-      <w:r>
-        <w:rPr>
-          <w:rFonts w:ascii="Garamond" w:eastAsia="Garamond" w:hAnsi="Garamond" w:cs="Garamond"/>
-          <w:b/>
-          <w:bCs/>
-          <w:i/>
-          <w:iCs/>
-          <w:noProof/>
-          <w:sz w:val="24"/>
-          <w:szCs w:val="24"/>
-        </w:rPr>
-        <w:drawing>
-          <wp:inline distT="0" distB="0" distL="0" distR="0">
-            <wp:extent cx="6096000" cy="3396615"/>
-            <wp:effectExtent l="0" t="0" r="0" b="0"/>
-            <wp:docPr id="659" name="Immagine 659"/>
-            <wp:cNvGraphicFramePr>
-              <a:graphicFrameLocks xmlns:a="http://schemas.openxmlformats.org/drawingml/2006/main" noChangeAspect="1"/>
-            </wp:cNvGraphicFramePr>
-            <a:graphic xmlns:a="http://schemas.openxmlformats.org/drawingml/2006/main">
-              <a:graphicData uri="http://schemas.openxmlformats.org/drawingml/2006/picture">
-                <pic:pic xmlns:pic="http://schemas.openxmlformats.org/drawingml/2006/picture">
-                  <pic:nvPicPr>
-                    <pic:cNvPr id="0" name="Picture 68"/>
                     <pic:cNvPicPr>
                       <a:picLocks noChangeAspect="1" noChangeArrowheads="1"/>
                     </pic:cNvPicPr>
@@ -35113,9 +35185,7 @@
           <w:szCs w:val="24"/>
         </w:rPr>
       </w:pPr>
-    </w:p>
-    <w:p>
-      <w:pPr>
+      <w:r>
         <w:rPr>
           <w:rFonts w:ascii="Garamond" w:eastAsia="Garamond" w:hAnsi="Garamond" w:cs="Garamond"/>
           <w:b/>
@@ -35125,7 +35195,8 @@
           <w:sz w:val="24"/>
           <w:szCs w:val="24"/>
         </w:rPr>
-      </w:pPr>
+        <w:t>Visualizzazione carrello</w:t>
+      </w:r>
     </w:p>
     <w:p>
       <w:pPr>
@@ -35139,191 +35210,22 @@
           <w:szCs w:val="24"/>
         </w:rPr>
       </w:pPr>
-    </w:p>
-    <w:p>
-      <w:pPr>
+      <w:r>
         <w:rPr>
           <w:rFonts w:ascii="Garamond" w:eastAsia="Garamond" w:hAnsi="Garamond" w:cs="Garamond"/>
           <w:b/>
           <w:bCs/>
           <w:i/>
           <w:iCs/>
-          <w:sz w:val="24"/>
-          <w:szCs w:val="24"/>
-        </w:rPr>
-      </w:pPr>
-    </w:p>
-    <w:p>
-      <w:pPr>
-        <w:rPr>
-          <w:rFonts w:ascii="Garamond" w:eastAsia="Garamond" w:hAnsi="Garamond" w:cs="Garamond"/>
-          <w:b/>
-          <w:bCs/>
-          <w:i/>
-          <w:iCs/>
-          <w:sz w:val="24"/>
-          <w:szCs w:val="24"/>
-        </w:rPr>
-      </w:pPr>
-    </w:p>
-    <w:p>
-      <w:pPr>
-        <w:rPr>
-          <w:rFonts w:ascii="Garamond" w:eastAsia="Garamond" w:hAnsi="Garamond" w:cs="Garamond"/>
-          <w:b/>
-          <w:bCs/>
-          <w:i/>
-          <w:iCs/>
-          <w:sz w:val="24"/>
-          <w:szCs w:val="24"/>
-        </w:rPr>
-      </w:pPr>
-    </w:p>
-    <w:p>
-      <w:pPr>
-        <w:rPr>
-          <w:rFonts w:ascii="Garamond" w:eastAsia="Garamond" w:hAnsi="Garamond" w:cs="Garamond"/>
-          <w:b/>
-          <w:bCs/>
-          <w:i/>
-          <w:iCs/>
-          <w:sz w:val="24"/>
-          <w:szCs w:val="24"/>
-        </w:rPr>
-      </w:pPr>
-    </w:p>
-    <w:p>
-      <w:pPr>
-        <w:rPr>
-          <w:rFonts w:ascii="Garamond" w:eastAsia="Garamond" w:hAnsi="Garamond" w:cs="Garamond"/>
-          <w:b/>
-          <w:bCs/>
-          <w:i/>
-          <w:iCs/>
-          <w:sz w:val="24"/>
-          <w:szCs w:val="24"/>
-        </w:rPr>
-      </w:pPr>
-    </w:p>
-    <w:p>
-      <w:pPr>
-        <w:rPr>
-          <w:rFonts w:ascii="Garamond" w:eastAsia="Garamond" w:hAnsi="Garamond" w:cs="Garamond"/>
-          <w:b/>
-          <w:bCs/>
-          <w:i/>
-          <w:iCs/>
-          <w:sz w:val="24"/>
-          <w:szCs w:val="24"/>
-        </w:rPr>
-      </w:pPr>
-    </w:p>
-    <w:p>
-      <w:pPr>
-        <w:rPr>
-          <w:rFonts w:ascii="Garamond" w:eastAsia="Garamond" w:hAnsi="Garamond" w:cs="Garamond"/>
-          <w:b/>
-          <w:bCs/>
-          <w:i/>
-          <w:iCs/>
-          <w:sz w:val="24"/>
-          <w:szCs w:val="24"/>
-        </w:rPr>
-      </w:pPr>
-    </w:p>
-    <w:p>
-      <w:pPr>
-        <w:rPr>
-          <w:rFonts w:ascii="Garamond" w:eastAsia="Garamond" w:hAnsi="Garamond" w:cs="Garamond"/>
-          <w:b/>
-          <w:bCs/>
-          <w:i/>
-          <w:iCs/>
-          <w:sz w:val="24"/>
-          <w:szCs w:val="24"/>
-        </w:rPr>
-      </w:pPr>
-    </w:p>
-    <w:p>
-      <w:pPr>
-        <w:rPr>
-          <w:rFonts w:ascii="Garamond" w:eastAsia="Garamond" w:hAnsi="Garamond" w:cs="Garamond"/>
-          <w:b/>
-          <w:bCs/>
-          <w:i/>
-          <w:iCs/>
-          <w:sz w:val="24"/>
-          <w:szCs w:val="24"/>
-        </w:rPr>
-      </w:pPr>
-    </w:p>
-    <w:p>
-      <w:pPr>
-        <w:rPr>
-          <w:rFonts w:ascii="Garamond" w:eastAsia="Garamond" w:hAnsi="Garamond" w:cs="Garamond"/>
-          <w:b/>
-          <w:bCs/>
-          <w:i/>
-          <w:iCs/>
-          <w:sz w:val="24"/>
-          <w:szCs w:val="24"/>
-        </w:rPr>
-      </w:pPr>
-    </w:p>
-    <w:p>
-      <w:pPr>
-        <w:rPr>
-          <w:rFonts w:ascii="Garamond" w:eastAsia="Garamond" w:hAnsi="Garamond" w:cs="Garamond"/>
-          <w:b/>
-          <w:bCs/>
-          <w:i/>
-          <w:iCs/>
-          <w:sz w:val="24"/>
-          <w:szCs w:val="24"/>
-        </w:rPr>
-      </w:pPr>
-      <w:r>
-        <w:rPr>
-          <w:rFonts w:ascii="Garamond" w:eastAsia="Garamond" w:hAnsi="Garamond" w:cs="Garamond"/>
-          <w:b/>
-          <w:bCs/>
-          <w:i/>
-          <w:iCs/>
-          <w:sz w:val="24"/>
-          <w:szCs w:val="24"/>
-        </w:rPr>
-        <w:t>Visualizzazione dettaglio prodotto</w:t>
-      </w:r>
-    </w:p>
-    <w:p>
-      <w:pPr>
-        <w:rPr>
-          <w:rFonts w:ascii="Garamond" w:eastAsia="Garamond" w:hAnsi="Garamond" w:cs="Garamond"/>
-          <w:b/>
-          <w:bCs/>
-          <w:i/>
-          <w:iCs/>
-          <w:sz w:val="24"/>
-          <w:szCs w:val="24"/>
-        </w:rPr>
-      </w:pPr>
-      <w:r>
-        <w:rPr>
-          <w:rFonts w:ascii="Garamond" w:eastAsia="Garamond" w:hAnsi="Garamond" w:cs="Garamond"/>
-          <w:b/>
-          <w:bCs/>
-          <w:i/>
-          <w:iCs/>
           <w:noProof/>
           <w:sz w:val="24"/>
           <w:szCs w:val="24"/>
         </w:rPr>
-        <w:lastRenderedPageBreak/>
         <w:drawing>
           <wp:inline distT="0" distB="0" distL="0" distR="0">
             <wp:extent cx="6096000" cy="3396615"/>
             <wp:effectExtent l="0" t="0" r="0" b="0"/>
-            <wp:docPr id="660" name="Immagine 660"/>
+            <wp:docPr id="659" name="Immagine 659"/>
             <wp:cNvGraphicFramePr>
               <a:graphicFrameLocks xmlns:a="http://schemas.openxmlformats.org/drawingml/2006/main" noChangeAspect="1"/>
             </wp:cNvGraphicFramePr>
@@ -35331,7 +35233,7 @@
               <a:graphicData uri="http://schemas.openxmlformats.org/drawingml/2006/picture">
                 <pic:pic xmlns:pic="http://schemas.openxmlformats.org/drawingml/2006/picture">
                   <pic:nvPicPr>
-                    <pic:cNvPr id="0" name="Picture 69"/>
+                    <pic:cNvPr id="0" name="Picture 68"/>
                     <pic:cNvPicPr>
                       <a:picLocks noChangeAspect="1" noChangeArrowheads="1"/>
                     </pic:cNvPicPr>
@@ -35394,7 +35296,9 @@
           <w:szCs w:val="24"/>
         </w:rPr>
       </w:pPr>
-      <w:r>
+    </w:p>
+    <w:p>
+      <w:pPr>
         <w:rPr>
           <w:rFonts w:ascii="Garamond" w:eastAsia="Garamond" w:hAnsi="Garamond" w:cs="Garamond"/>
           <w:b/>
@@ -35404,7 +35308,174 @@
           <w:sz w:val="24"/>
           <w:szCs w:val="24"/>
         </w:rPr>
-        <w:t>Visualizzazione lista dei prodotti</w:t>
+      </w:pPr>
+    </w:p>
+    <w:p>
+      <w:pPr>
+        <w:rPr>
+          <w:rFonts w:ascii="Garamond" w:eastAsia="Garamond" w:hAnsi="Garamond" w:cs="Garamond"/>
+          <w:b/>
+          <w:bCs/>
+          <w:i/>
+          <w:iCs/>
+          <w:sz w:val="24"/>
+          <w:szCs w:val="24"/>
+        </w:rPr>
+      </w:pPr>
+    </w:p>
+    <w:p>
+      <w:pPr>
+        <w:rPr>
+          <w:rFonts w:ascii="Garamond" w:eastAsia="Garamond" w:hAnsi="Garamond" w:cs="Garamond"/>
+          <w:b/>
+          <w:bCs/>
+          <w:i/>
+          <w:iCs/>
+          <w:sz w:val="24"/>
+          <w:szCs w:val="24"/>
+        </w:rPr>
+      </w:pPr>
+    </w:p>
+    <w:p>
+      <w:pPr>
+        <w:rPr>
+          <w:rFonts w:ascii="Garamond" w:eastAsia="Garamond" w:hAnsi="Garamond" w:cs="Garamond"/>
+          <w:b/>
+          <w:bCs/>
+          <w:i/>
+          <w:iCs/>
+          <w:sz w:val="24"/>
+          <w:szCs w:val="24"/>
+        </w:rPr>
+      </w:pPr>
+    </w:p>
+    <w:p>
+      <w:pPr>
+        <w:rPr>
+          <w:rFonts w:ascii="Garamond" w:eastAsia="Garamond" w:hAnsi="Garamond" w:cs="Garamond"/>
+          <w:b/>
+          <w:bCs/>
+          <w:i/>
+          <w:iCs/>
+          <w:sz w:val="24"/>
+          <w:szCs w:val="24"/>
+        </w:rPr>
+      </w:pPr>
+    </w:p>
+    <w:p>
+      <w:pPr>
+        <w:rPr>
+          <w:rFonts w:ascii="Garamond" w:eastAsia="Garamond" w:hAnsi="Garamond" w:cs="Garamond"/>
+          <w:b/>
+          <w:bCs/>
+          <w:i/>
+          <w:iCs/>
+          <w:sz w:val="24"/>
+          <w:szCs w:val="24"/>
+        </w:rPr>
+      </w:pPr>
+    </w:p>
+    <w:p>
+      <w:pPr>
+        <w:rPr>
+          <w:rFonts w:ascii="Garamond" w:eastAsia="Garamond" w:hAnsi="Garamond" w:cs="Garamond"/>
+          <w:b/>
+          <w:bCs/>
+          <w:i/>
+          <w:iCs/>
+          <w:sz w:val="24"/>
+          <w:szCs w:val="24"/>
+        </w:rPr>
+      </w:pPr>
+    </w:p>
+    <w:p>
+      <w:pPr>
+        <w:rPr>
+          <w:rFonts w:ascii="Garamond" w:eastAsia="Garamond" w:hAnsi="Garamond" w:cs="Garamond"/>
+          <w:b/>
+          <w:bCs/>
+          <w:i/>
+          <w:iCs/>
+          <w:sz w:val="24"/>
+          <w:szCs w:val="24"/>
+        </w:rPr>
+      </w:pPr>
+    </w:p>
+    <w:p>
+      <w:pPr>
+        <w:rPr>
+          <w:rFonts w:ascii="Garamond" w:eastAsia="Garamond" w:hAnsi="Garamond" w:cs="Garamond"/>
+          <w:b/>
+          <w:bCs/>
+          <w:i/>
+          <w:iCs/>
+          <w:sz w:val="24"/>
+          <w:szCs w:val="24"/>
+        </w:rPr>
+      </w:pPr>
+    </w:p>
+    <w:p>
+      <w:pPr>
+        <w:rPr>
+          <w:rFonts w:ascii="Garamond" w:eastAsia="Garamond" w:hAnsi="Garamond" w:cs="Garamond"/>
+          <w:b/>
+          <w:bCs/>
+          <w:i/>
+          <w:iCs/>
+          <w:sz w:val="24"/>
+          <w:szCs w:val="24"/>
+        </w:rPr>
+      </w:pPr>
+    </w:p>
+    <w:p>
+      <w:pPr>
+        <w:rPr>
+          <w:rFonts w:ascii="Garamond" w:eastAsia="Garamond" w:hAnsi="Garamond" w:cs="Garamond"/>
+          <w:b/>
+          <w:bCs/>
+          <w:i/>
+          <w:iCs/>
+          <w:sz w:val="24"/>
+          <w:szCs w:val="24"/>
+        </w:rPr>
+      </w:pPr>
+    </w:p>
+    <w:p>
+      <w:pPr>
+        <w:rPr>
+          <w:rFonts w:ascii="Garamond" w:eastAsia="Garamond" w:hAnsi="Garamond" w:cs="Garamond"/>
+          <w:b/>
+          <w:bCs/>
+          <w:i/>
+          <w:iCs/>
+          <w:sz w:val="24"/>
+          <w:szCs w:val="24"/>
+        </w:rPr>
+      </w:pPr>
+    </w:p>
+    <w:p>
+      <w:pPr>
+        <w:rPr>
+          <w:rFonts w:ascii="Garamond" w:eastAsia="Garamond" w:hAnsi="Garamond" w:cs="Garamond"/>
+          <w:b/>
+          <w:bCs/>
+          <w:i/>
+          <w:iCs/>
+          <w:sz w:val="24"/>
+          <w:szCs w:val="24"/>
+        </w:rPr>
+      </w:pPr>
+      <w:r>
+        <w:rPr>
+          <w:rFonts w:ascii="Garamond" w:eastAsia="Garamond" w:hAnsi="Garamond" w:cs="Garamond"/>
+          <w:b/>
+          <w:bCs/>
+          <w:i/>
+          <w:iCs/>
+          <w:sz w:val="24"/>
+          <w:szCs w:val="24"/>
+        </w:rPr>
+        <w:t>Visualizzazione dettaglio prodotto</w:t>
       </w:r>
     </w:p>
     <w:p>
@@ -35434,7 +35505,7 @@
           <wp:inline distT="0" distB="0" distL="0" distR="0">
             <wp:extent cx="6096000" cy="3396615"/>
             <wp:effectExtent l="0" t="0" r="0" b="0"/>
-            <wp:docPr id="661" name="Immagine 661"/>
+            <wp:docPr id="660" name="Immagine 660"/>
             <wp:cNvGraphicFramePr>
               <a:graphicFrameLocks xmlns:a="http://schemas.openxmlformats.org/drawingml/2006/main" noChangeAspect="1"/>
             </wp:cNvGraphicFramePr>
@@ -35442,7 +35513,7 @@
               <a:graphicData uri="http://schemas.openxmlformats.org/drawingml/2006/picture">
                 <pic:pic xmlns:pic="http://schemas.openxmlformats.org/drawingml/2006/picture">
                   <pic:nvPicPr>
-                    <pic:cNvPr id="0" name="Picture 70"/>
+                    <pic:cNvPr id="0" name="Picture 69"/>
                     <pic:cNvPicPr>
                       <a:picLocks noChangeAspect="1" noChangeArrowheads="1"/>
                     </pic:cNvPicPr>
@@ -35505,9 +35576,7 @@
           <w:szCs w:val="24"/>
         </w:rPr>
       </w:pPr>
-    </w:p>
-    <w:p>
-      <w:pPr>
+      <w:r>
         <w:rPr>
           <w:rFonts w:ascii="Garamond" w:eastAsia="Garamond" w:hAnsi="Garamond" w:cs="Garamond"/>
           <w:b/>
@@ -35517,230 +35586,8 @@
           <w:sz w:val="24"/>
           <w:szCs w:val="24"/>
         </w:rPr>
-      </w:pPr>
-    </w:p>
-    <w:p>
-      <w:pPr>
-        <w:rPr>
-          <w:rFonts w:ascii="Garamond" w:eastAsia="Garamond" w:hAnsi="Garamond" w:cs="Garamond"/>
-          <w:b/>
-          <w:bCs/>
-          <w:i/>
-          <w:iCs/>
-          <w:sz w:val="24"/>
-          <w:szCs w:val="24"/>
-        </w:rPr>
-      </w:pPr>
-    </w:p>
-    <w:p>
-      <w:pPr>
-        <w:rPr>
-          <w:rFonts w:ascii="Garamond" w:eastAsia="Garamond" w:hAnsi="Garamond" w:cs="Garamond"/>
-          <w:b/>
-          <w:bCs/>
-          <w:i/>
-          <w:iCs/>
-          <w:sz w:val="24"/>
-          <w:szCs w:val="24"/>
-        </w:rPr>
-      </w:pPr>
-    </w:p>
-    <w:p>
-      <w:pPr>
-        <w:rPr>
-          <w:rFonts w:ascii="Garamond" w:eastAsia="Garamond" w:hAnsi="Garamond" w:cs="Garamond"/>
-          <w:b/>
-          <w:bCs/>
-          <w:i/>
-          <w:iCs/>
-          <w:sz w:val="24"/>
-          <w:szCs w:val="24"/>
-        </w:rPr>
-      </w:pPr>
-    </w:p>
-    <w:p>
-      <w:pPr>
-        <w:rPr>
-          <w:rFonts w:ascii="Garamond" w:eastAsia="Garamond" w:hAnsi="Garamond" w:cs="Garamond"/>
-          <w:b/>
-          <w:bCs/>
-          <w:i/>
-          <w:iCs/>
-          <w:sz w:val="24"/>
-          <w:szCs w:val="24"/>
-        </w:rPr>
-      </w:pPr>
-    </w:p>
-    <w:p>
-      <w:pPr>
-        <w:rPr>
-          <w:rFonts w:ascii="Garamond" w:eastAsia="Garamond" w:hAnsi="Garamond" w:cs="Garamond"/>
-          <w:b/>
-          <w:bCs/>
-          <w:i/>
-          <w:iCs/>
-          <w:sz w:val="24"/>
-          <w:szCs w:val="24"/>
-        </w:rPr>
-      </w:pPr>
-    </w:p>
-    <w:p>
-      <w:pPr>
-        <w:rPr>
-          <w:rFonts w:ascii="Garamond" w:eastAsia="Garamond" w:hAnsi="Garamond" w:cs="Garamond"/>
-          <w:b/>
-          <w:bCs/>
-          <w:i/>
-          <w:iCs/>
-          <w:sz w:val="24"/>
-          <w:szCs w:val="24"/>
-        </w:rPr>
-      </w:pPr>
-    </w:p>
-    <w:p>
-      <w:pPr>
-        <w:rPr>
-          <w:rFonts w:ascii="Garamond" w:eastAsia="Garamond" w:hAnsi="Garamond" w:cs="Garamond"/>
-          <w:b/>
-          <w:bCs/>
-          <w:i/>
-          <w:iCs/>
-          <w:sz w:val="24"/>
-          <w:szCs w:val="24"/>
-        </w:rPr>
-      </w:pPr>
-    </w:p>
-    <w:p>
-      <w:pPr>
-        <w:rPr>
-          <w:rFonts w:ascii="Garamond" w:eastAsia="Garamond" w:hAnsi="Garamond" w:cs="Garamond"/>
-          <w:b/>
-          <w:bCs/>
-          <w:i/>
-          <w:iCs/>
-          <w:sz w:val="24"/>
-          <w:szCs w:val="24"/>
-        </w:rPr>
-      </w:pPr>
-    </w:p>
-    <w:p>
-      <w:pPr>
-        <w:rPr>
-          <w:rFonts w:ascii="Garamond" w:eastAsia="Garamond" w:hAnsi="Garamond" w:cs="Garamond"/>
-          <w:b/>
-          <w:bCs/>
-          <w:i/>
-          <w:iCs/>
-          <w:sz w:val="24"/>
-          <w:szCs w:val="24"/>
-        </w:rPr>
-      </w:pPr>
-    </w:p>
-    <w:p>
-      <w:pPr>
-        <w:rPr>
-          <w:rFonts w:ascii="Garamond" w:eastAsia="Garamond" w:hAnsi="Garamond" w:cs="Garamond"/>
-          <w:b/>
-          <w:bCs/>
-          <w:i/>
-          <w:iCs/>
-          <w:sz w:val="24"/>
-          <w:szCs w:val="24"/>
-        </w:rPr>
-      </w:pPr>
-    </w:p>
-    <w:p>
-      <w:pPr>
-        <w:rPr>
-          <w:rFonts w:ascii="Garamond" w:eastAsia="Garamond" w:hAnsi="Garamond" w:cs="Garamond"/>
-          <w:b/>
-          <w:bCs/>
-          <w:i/>
-          <w:iCs/>
-          <w:sz w:val="24"/>
-          <w:szCs w:val="24"/>
-        </w:rPr>
-      </w:pPr>
-    </w:p>
-    <w:p>
-      <w:pPr>
-        <w:rPr>
-          <w:rFonts w:ascii="Garamond" w:eastAsia="Garamond" w:hAnsi="Garamond" w:cs="Garamond"/>
-          <w:b/>
-          <w:bCs/>
-          <w:i/>
-          <w:iCs/>
-          <w:sz w:val="24"/>
-          <w:szCs w:val="24"/>
-        </w:rPr>
-      </w:pPr>
-    </w:p>
-    <w:p>
-      <w:pPr>
-        <w:rPr>
-          <w:rFonts w:ascii="Garamond" w:eastAsia="Garamond" w:hAnsi="Garamond" w:cs="Garamond"/>
-          <w:b/>
-          <w:bCs/>
-          <w:i/>
-          <w:iCs/>
-          <w:sz w:val="24"/>
-          <w:szCs w:val="24"/>
-        </w:rPr>
-      </w:pPr>
-    </w:p>
-    <w:p>
-      <w:pPr>
-        <w:rPr>
-          <w:rFonts w:ascii="Garamond" w:eastAsia="Garamond" w:hAnsi="Garamond" w:cs="Garamond"/>
-          <w:b/>
-          <w:bCs/>
-          <w:i/>
-          <w:iCs/>
-          <w:sz w:val="24"/>
-          <w:szCs w:val="24"/>
-        </w:rPr>
-      </w:pPr>
-    </w:p>
-    <w:p>
-      <w:pPr>
-        <w:rPr>
-          <w:rFonts w:ascii="Garamond" w:eastAsia="Garamond" w:hAnsi="Garamond" w:cs="Garamond"/>
-          <w:b/>
-          <w:bCs/>
-          <w:i/>
-          <w:iCs/>
-          <w:sz w:val="24"/>
-          <w:szCs w:val="24"/>
-        </w:rPr>
-      </w:pPr>
-    </w:p>
-    <w:p>
-      <w:pPr>
-        <w:rPr>
-          <w:rFonts w:ascii="Garamond" w:eastAsia="Garamond" w:hAnsi="Garamond" w:cs="Garamond"/>
-          <w:b/>
-          <w:bCs/>
-          <w:i/>
-          <w:iCs/>
-          <w:sz w:val="24"/>
-          <w:szCs w:val="24"/>
-        </w:rPr>
-      </w:pPr>
-      <w:proofErr w:type="spellStart"/>
-      <w:r>
-        <w:rPr>
-          <w:rFonts w:ascii="Garamond" w:eastAsia="Garamond" w:hAnsi="Garamond" w:cs="Garamond"/>
-          <w:b/>
-          <w:bCs/>
-          <w:i/>
-          <w:iCs/>
-          <w:sz w:val="24"/>
-          <w:szCs w:val="24"/>
-        </w:rPr>
-        <w:lastRenderedPageBreak/>
-        <w:t>Logout</w:t>
-      </w:r>
-      <w:proofErr w:type="spellEnd"/>
+        <w:t>Visualizzazione lista dei prodotti</w:t>
+      </w:r>
     </w:p>
     <w:p>
       <w:pPr>
@@ -35769,7 +35616,7 @@
           <wp:inline distT="0" distB="0" distL="0" distR="0">
             <wp:extent cx="6096000" cy="3396615"/>
             <wp:effectExtent l="0" t="0" r="0" b="0"/>
-            <wp:docPr id="662" name="Immagine 662"/>
+            <wp:docPr id="661" name="Immagine 661"/>
             <wp:cNvGraphicFramePr>
               <a:graphicFrameLocks xmlns:a="http://schemas.openxmlformats.org/drawingml/2006/main" noChangeAspect="1"/>
             </wp:cNvGraphicFramePr>
@@ -35777,7 +35624,7 @@
               <a:graphicData uri="http://schemas.openxmlformats.org/drawingml/2006/picture">
                 <pic:pic xmlns:pic="http://schemas.openxmlformats.org/drawingml/2006/picture">
                   <pic:nvPicPr>
-                    <pic:cNvPr id="0" name="Picture 71"/>
+                    <pic:cNvPr id="0" name="Picture 70"/>
                     <pic:cNvPicPr>
                       <a:picLocks noChangeAspect="1" noChangeArrowheads="1"/>
                     </pic:cNvPicPr>
@@ -35840,7 +35687,9 @@
           <w:szCs w:val="24"/>
         </w:rPr>
       </w:pPr>
-      <w:r>
+    </w:p>
+    <w:p>
+      <w:pPr>
         <w:rPr>
           <w:rFonts w:ascii="Garamond" w:eastAsia="Garamond" w:hAnsi="Garamond" w:cs="Garamond"/>
           <w:b/>
@@ -35850,8 +35699,229 @@
           <w:sz w:val="24"/>
           <w:szCs w:val="24"/>
         </w:rPr>
-        <w:t>Modifica dati personali</w:t>
-      </w:r>
+      </w:pPr>
+    </w:p>
+    <w:p>
+      <w:pPr>
+        <w:rPr>
+          <w:rFonts w:ascii="Garamond" w:eastAsia="Garamond" w:hAnsi="Garamond" w:cs="Garamond"/>
+          <w:b/>
+          <w:bCs/>
+          <w:i/>
+          <w:iCs/>
+          <w:sz w:val="24"/>
+          <w:szCs w:val="24"/>
+        </w:rPr>
+      </w:pPr>
+    </w:p>
+    <w:p>
+      <w:pPr>
+        <w:rPr>
+          <w:rFonts w:ascii="Garamond" w:eastAsia="Garamond" w:hAnsi="Garamond" w:cs="Garamond"/>
+          <w:b/>
+          <w:bCs/>
+          <w:i/>
+          <w:iCs/>
+          <w:sz w:val="24"/>
+          <w:szCs w:val="24"/>
+        </w:rPr>
+      </w:pPr>
+    </w:p>
+    <w:p>
+      <w:pPr>
+        <w:rPr>
+          <w:rFonts w:ascii="Garamond" w:eastAsia="Garamond" w:hAnsi="Garamond" w:cs="Garamond"/>
+          <w:b/>
+          <w:bCs/>
+          <w:i/>
+          <w:iCs/>
+          <w:sz w:val="24"/>
+          <w:szCs w:val="24"/>
+        </w:rPr>
+      </w:pPr>
+    </w:p>
+    <w:p>
+      <w:pPr>
+        <w:rPr>
+          <w:rFonts w:ascii="Garamond" w:eastAsia="Garamond" w:hAnsi="Garamond" w:cs="Garamond"/>
+          <w:b/>
+          <w:bCs/>
+          <w:i/>
+          <w:iCs/>
+          <w:sz w:val="24"/>
+          <w:szCs w:val="24"/>
+        </w:rPr>
+      </w:pPr>
+    </w:p>
+    <w:p>
+      <w:pPr>
+        <w:rPr>
+          <w:rFonts w:ascii="Garamond" w:eastAsia="Garamond" w:hAnsi="Garamond" w:cs="Garamond"/>
+          <w:b/>
+          <w:bCs/>
+          <w:i/>
+          <w:iCs/>
+          <w:sz w:val="24"/>
+          <w:szCs w:val="24"/>
+        </w:rPr>
+      </w:pPr>
+    </w:p>
+    <w:p>
+      <w:pPr>
+        <w:rPr>
+          <w:rFonts w:ascii="Garamond" w:eastAsia="Garamond" w:hAnsi="Garamond" w:cs="Garamond"/>
+          <w:b/>
+          <w:bCs/>
+          <w:i/>
+          <w:iCs/>
+          <w:sz w:val="24"/>
+          <w:szCs w:val="24"/>
+        </w:rPr>
+      </w:pPr>
+    </w:p>
+    <w:p>
+      <w:pPr>
+        <w:rPr>
+          <w:rFonts w:ascii="Garamond" w:eastAsia="Garamond" w:hAnsi="Garamond" w:cs="Garamond"/>
+          <w:b/>
+          <w:bCs/>
+          <w:i/>
+          <w:iCs/>
+          <w:sz w:val="24"/>
+          <w:szCs w:val="24"/>
+        </w:rPr>
+      </w:pPr>
+    </w:p>
+    <w:p>
+      <w:pPr>
+        <w:rPr>
+          <w:rFonts w:ascii="Garamond" w:eastAsia="Garamond" w:hAnsi="Garamond" w:cs="Garamond"/>
+          <w:b/>
+          <w:bCs/>
+          <w:i/>
+          <w:iCs/>
+          <w:sz w:val="24"/>
+          <w:szCs w:val="24"/>
+        </w:rPr>
+      </w:pPr>
+    </w:p>
+    <w:p>
+      <w:pPr>
+        <w:rPr>
+          <w:rFonts w:ascii="Garamond" w:eastAsia="Garamond" w:hAnsi="Garamond" w:cs="Garamond"/>
+          <w:b/>
+          <w:bCs/>
+          <w:i/>
+          <w:iCs/>
+          <w:sz w:val="24"/>
+          <w:szCs w:val="24"/>
+        </w:rPr>
+      </w:pPr>
+    </w:p>
+    <w:p>
+      <w:pPr>
+        <w:rPr>
+          <w:rFonts w:ascii="Garamond" w:eastAsia="Garamond" w:hAnsi="Garamond" w:cs="Garamond"/>
+          <w:b/>
+          <w:bCs/>
+          <w:i/>
+          <w:iCs/>
+          <w:sz w:val="24"/>
+          <w:szCs w:val="24"/>
+        </w:rPr>
+      </w:pPr>
+    </w:p>
+    <w:p>
+      <w:pPr>
+        <w:rPr>
+          <w:rFonts w:ascii="Garamond" w:eastAsia="Garamond" w:hAnsi="Garamond" w:cs="Garamond"/>
+          <w:b/>
+          <w:bCs/>
+          <w:i/>
+          <w:iCs/>
+          <w:sz w:val="24"/>
+          <w:szCs w:val="24"/>
+        </w:rPr>
+      </w:pPr>
+    </w:p>
+    <w:p>
+      <w:pPr>
+        <w:rPr>
+          <w:rFonts w:ascii="Garamond" w:eastAsia="Garamond" w:hAnsi="Garamond" w:cs="Garamond"/>
+          <w:b/>
+          <w:bCs/>
+          <w:i/>
+          <w:iCs/>
+          <w:sz w:val="24"/>
+          <w:szCs w:val="24"/>
+        </w:rPr>
+      </w:pPr>
+    </w:p>
+    <w:p>
+      <w:pPr>
+        <w:rPr>
+          <w:rFonts w:ascii="Garamond" w:eastAsia="Garamond" w:hAnsi="Garamond" w:cs="Garamond"/>
+          <w:b/>
+          <w:bCs/>
+          <w:i/>
+          <w:iCs/>
+          <w:sz w:val="24"/>
+          <w:szCs w:val="24"/>
+        </w:rPr>
+      </w:pPr>
+    </w:p>
+    <w:p>
+      <w:pPr>
+        <w:rPr>
+          <w:rFonts w:ascii="Garamond" w:eastAsia="Garamond" w:hAnsi="Garamond" w:cs="Garamond"/>
+          <w:b/>
+          <w:bCs/>
+          <w:i/>
+          <w:iCs/>
+          <w:sz w:val="24"/>
+          <w:szCs w:val="24"/>
+        </w:rPr>
+      </w:pPr>
+    </w:p>
+    <w:p>
+      <w:pPr>
+        <w:rPr>
+          <w:rFonts w:ascii="Garamond" w:eastAsia="Garamond" w:hAnsi="Garamond" w:cs="Garamond"/>
+          <w:b/>
+          <w:bCs/>
+          <w:i/>
+          <w:iCs/>
+          <w:sz w:val="24"/>
+          <w:szCs w:val="24"/>
+        </w:rPr>
+      </w:pPr>
+    </w:p>
+    <w:p>
+      <w:pPr>
+        <w:rPr>
+          <w:rFonts w:ascii="Garamond" w:eastAsia="Garamond" w:hAnsi="Garamond" w:cs="Garamond"/>
+          <w:b/>
+          <w:bCs/>
+          <w:i/>
+          <w:iCs/>
+          <w:sz w:val="24"/>
+          <w:szCs w:val="24"/>
+        </w:rPr>
+      </w:pPr>
+      <w:proofErr w:type="spellStart"/>
+      <w:r>
+        <w:rPr>
+          <w:rFonts w:ascii="Garamond" w:eastAsia="Garamond" w:hAnsi="Garamond" w:cs="Garamond"/>
+          <w:b/>
+          <w:bCs/>
+          <w:i/>
+          <w:iCs/>
+          <w:sz w:val="24"/>
+          <w:szCs w:val="24"/>
+        </w:rPr>
+        <w:t>Logout</w:t>
+      </w:r>
+      <w:proofErr w:type="spellEnd"/>
     </w:p>
     <w:p>
       <w:pPr>
@@ -35880,7 +35950,7 @@
           <wp:inline distT="0" distB="0" distL="0" distR="0">
             <wp:extent cx="6096000" cy="3396615"/>
             <wp:effectExtent l="0" t="0" r="0" b="0"/>
-            <wp:docPr id="663" name="Immagine 663"/>
+            <wp:docPr id="662" name="Immagine 662"/>
             <wp:cNvGraphicFramePr>
               <a:graphicFrameLocks xmlns:a="http://schemas.openxmlformats.org/drawingml/2006/main" noChangeAspect="1"/>
             </wp:cNvGraphicFramePr>
@@ -35888,7 +35958,7 @@
               <a:graphicData uri="http://schemas.openxmlformats.org/drawingml/2006/picture">
                 <pic:pic xmlns:pic="http://schemas.openxmlformats.org/drawingml/2006/picture">
                   <pic:nvPicPr>
-                    <pic:cNvPr id="0" name="Picture 72"/>
+                    <pic:cNvPr id="0" name="Picture 71"/>
                     <pic:cNvPicPr>
                       <a:picLocks noChangeAspect="1" noChangeArrowheads="1"/>
                     </pic:cNvPicPr>
@@ -35951,9 +36021,7 @@
           <w:szCs w:val="24"/>
         </w:rPr>
       </w:pPr>
-    </w:p>
-    <w:p>
-      <w:pPr>
+      <w:r>
         <w:rPr>
           <w:rFonts w:ascii="Garamond" w:eastAsia="Garamond" w:hAnsi="Garamond" w:cs="Garamond"/>
           <w:b/>
@@ -35963,7 +36031,8 @@
           <w:sz w:val="24"/>
           <w:szCs w:val="24"/>
         </w:rPr>
-      </w:pPr>
+        <w:t>Modifica dati personali</w:t>
+      </w:r>
     </w:p>
     <w:p>
       <w:pPr>
@@ -35977,217 +36046,22 @@
           <w:szCs w:val="24"/>
         </w:rPr>
       </w:pPr>
-    </w:p>
-    <w:p>
-      <w:pPr>
+      <w:r>
         <w:rPr>
           <w:rFonts w:ascii="Garamond" w:eastAsia="Garamond" w:hAnsi="Garamond" w:cs="Garamond"/>
           <w:b/>
           <w:bCs/>
           <w:i/>
           <w:iCs/>
-          <w:sz w:val="24"/>
-          <w:szCs w:val="24"/>
-        </w:rPr>
-      </w:pPr>
-    </w:p>
-    <w:p>
-      <w:pPr>
-        <w:rPr>
-          <w:rFonts w:ascii="Garamond" w:eastAsia="Garamond" w:hAnsi="Garamond" w:cs="Garamond"/>
-          <w:b/>
-          <w:bCs/>
-          <w:i/>
-          <w:iCs/>
-          <w:sz w:val="24"/>
-          <w:szCs w:val="24"/>
-        </w:rPr>
-      </w:pPr>
-    </w:p>
-    <w:p>
-      <w:pPr>
-        <w:rPr>
-          <w:rFonts w:ascii="Garamond" w:eastAsia="Garamond" w:hAnsi="Garamond" w:cs="Garamond"/>
-          <w:b/>
-          <w:bCs/>
-          <w:i/>
-          <w:iCs/>
-          <w:sz w:val="24"/>
-          <w:szCs w:val="24"/>
-        </w:rPr>
-      </w:pPr>
-    </w:p>
-    <w:p>
-      <w:pPr>
-        <w:rPr>
-          <w:rFonts w:ascii="Garamond" w:eastAsia="Garamond" w:hAnsi="Garamond" w:cs="Garamond"/>
-          <w:b/>
-          <w:bCs/>
-          <w:i/>
-          <w:iCs/>
-          <w:sz w:val="24"/>
-          <w:szCs w:val="24"/>
-        </w:rPr>
-      </w:pPr>
-    </w:p>
-    <w:p>
-      <w:pPr>
-        <w:rPr>
-          <w:rFonts w:ascii="Garamond" w:eastAsia="Garamond" w:hAnsi="Garamond" w:cs="Garamond"/>
-          <w:b/>
-          <w:bCs/>
-          <w:i/>
-          <w:iCs/>
-          <w:sz w:val="24"/>
-          <w:szCs w:val="24"/>
-        </w:rPr>
-      </w:pPr>
-    </w:p>
-    <w:p>
-      <w:pPr>
-        <w:rPr>
-          <w:rFonts w:ascii="Garamond" w:eastAsia="Garamond" w:hAnsi="Garamond" w:cs="Garamond"/>
-          <w:b/>
-          <w:bCs/>
-          <w:i/>
-          <w:iCs/>
-          <w:sz w:val="24"/>
-          <w:szCs w:val="24"/>
-        </w:rPr>
-      </w:pPr>
-    </w:p>
-    <w:p>
-      <w:pPr>
-        <w:rPr>
-          <w:rFonts w:ascii="Garamond" w:eastAsia="Garamond" w:hAnsi="Garamond" w:cs="Garamond"/>
-          <w:b/>
-          <w:bCs/>
-          <w:i/>
-          <w:iCs/>
-          <w:sz w:val="24"/>
-          <w:szCs w:val="24"/>
-        </w:rPr>
-      </w:pPr>
-    </w:p>
-    <w:p>
-      <w:pPr>
-        <w:rPr>
-          <w:rFonts w:ascii="Garamond" w:eastAsia="Garamond" w:hAnsi="Garamond" w:cs="Garamond"/>
-          <w:b/>
-          <w:bCs/>
-          <w:i/>
-          <w:iCs/>
-          <w:sz w:val="24"/>
-          <w:szCs w:val="24"/>
-        </w:rPr>
-      </w:pPr>
-    </w:p>
-    <w:p>
-      <w:pPr>
-        <w:rPr>
-          <w:rFonts w:ascii="Garamond" w:eastAsia="Garamond" w:hAnsi="Garamond" w:cs="Garamond"/>
-          <w:b/>
-          <w:bCs/>
-          <w:i/>
-          <w:iCs/>
-          <w:sz w:val="24"/>
-          <w:szCs w:val="24"/>
-        </w:rPr>
-      </w:pPr>
-    </w:p>
-    <w:p>
-      <w:pPr>
-        <w:rPr>
-          <w:rFonts w:ascii="Garamond" w:eastAsia="Garamond" w:hAnsi="Garamond" w:cs="Garamond"/>
-          <w:b/>
-          <w:bCs/>
-          <w:i/>
-          <w:iCs/>
-          <w:sz w:val="24"/>
-          <w:szCs w:val="24"/>
-        </w:rPr>
-      </w:pPr>
-    </w:p>
-    <w:p>
-      <w:pPr>
-        <w:rPr>
-          <w:rFonts w:ascii="Garamond" w:eastAsia="Garamond" w:hAnsi="Garamond" w:cs="Garamond"/>
-          <w:b/>
-          <w:bCs/>
-          <w:i/>
-          <w:iCs/>
-          <w:sz w:val="24"/>
-          <w:szCs w:val="24"/>
-        </w:rPr>
-      </w:pPr>
-    </w:p>
-    <w:p>
-      <w:pPr>
-        <w:rPr>
-          <w:rFonts w:ascii="Garamond" w:eastAsia="Garamond" w:hAnsi="Garamond" w:cs="Garamond"/>
-          <w:b/>
-          <w:bCs/>
-          <w:i/>
-          <w:iCs/>
-          <w:sz w:val="24"/>
-          <w:szCs w:val="24"/>
-        </w:rPr>
-      </w:pPr>
-    </w:p>
-    <w:p>
-      <w:pPr>
-        <w:rPr>
-          <w:rFonts w:ascii="Garamond" w:eastAsia="Garamond" w:hAnsi="Garamond" w:cs="Garamond"/>
-          <w:b/>
-          <w:bCs/>
-          <w:i/>
-          <w:iCs/>
-          <w:sz w:val="24"/>
-          <w:szCs w:val="24"/>
-        </w:rPr>
-      </w:pPr>
-      <w:r>
-        <w:rPr>
-          <w:rFonts w:ascii="Garamond" w:eastAsia="Garamond" w:hAnsi="Garamond" w:cs="Garamond"/>
-          <w:b/>
-          <w:bCs/>
-          <w:i/>
-          <w:iCs/>
-          <w:sz w:val="24"/>
-          <w:szCs w:val="24"/>
-        </w:rPr>
-        <w:t>Inserimento di una recensione</w:t>
-      </w:r>
-    </w:p>
-    <w:p>
-      <w:pPr>
-        <w:rPr>
-          <w:rFonts w:ascii="Garamond" w:eastAsia="Garamond" w:hAnsi="Garamond" w:cs="Garamond"/>
-          <w:b/>
-          <w:bCs/>
-          <w:i/>
-          <w:iCs/>
-          <w:sz w:val="24"/>
-          <w:szCs w:val="24"/>
-        </w:rPr>
-      </w:pPr>
-      <w:r>
-        <w:rPr>
-          <w:rFonts w:ascii="Garamond" w:eastAsia="Garamond" w:hAnsi="Garamond" w:cs="Garamond"/>
-          <w:b/>
-          <w:bCs/>
-          <w:i/>
-          <w:iCs/>
           <w:noProof/>
           <w:sz w:val="24"/>
           <w:szCs w:val="24"/>
         </w:rPr>
-        <w:lastRenderedPageBreak/>
         <w:drawing>
           <wp:inline distT="0" distB="0" distL="0" distR="0">
             <wp:extent cx="6096000" cy="3396615"/>
             <wp:effectExtent l="0" t="0" r="0" b="0"/>
-            <wp:docPr id="664" name="Immagine 664"/>
+            <wp:docPr id="663" name="Immagine 663"/>
             <wp:cNvGraphicFramePr>
               <a:graphicFrameLocks xmlns:a="http://schemas.openxmlformats.org/drawingml/2006/main" noChangeAspect="1"/>
             </wp:cNvGraphicFramePr>
@@ -36195,7 +36069,7 @@
               <a:graphicData uri="http://schemas.openxmlformats.org/drawingml/2006/picture">
                 <pic:pic xmlns:pic="http://schemas.openxmlformats.org/drawingml/2006/picture">
                   <pic:nvPicPr>
-                    <pic:cNvPr id="0" name="Picture 73"/>
+                    <pic:cNvPr id="0" name="Picture 72"/>
                     <pic:cNvPicPr>
                       <a:picLocks noChangeAspect="1" noChangeArrowheads="1"/>
                     </pic:cNvPicPr>
@@ -36258,7 +36132,9 @@
           <w:szCs w:val="24"/>
         </w:rPr>
       </w:pPr>
-      <w:r>
+    </w:p>
+    <w:p>
+      <w:pPr>
         <w:rPr>
           <w:rFonts w:ascii="Garamond" w:eastAsia="Garamond" w:hAnsi="Garamond" w:cs="Garamond"/>
           <w:b/>
@@ -36268,7 +36144,200 @@
           <w:sz w:val="24"/>
           <w:szCs w:val="24"/>
         </w:rPr>
-        <w:t>Visualizzazione date d’incontro per la riparazione di un prodotto</w:t>
+      </w:pPr>
+    </w:p>
+    <w:p>
+      <w:pPr>
+        <w:rPr>
+          <w:rFonts w:ascii="Garamond" w:eastAsia="Garamond" w:hAnsi="Garamond" w:cs="Garamond"/>
+          <w:b/>
+          <w:bCs/>
+          <w:i/>
+          <w:iCs/>
+          <w:sz w:val="24"/>
+          <w:szCs w:val="24"/>
+        </w:rPr>
+      </w:pPr>
+    </w:p>
+    <w:p>
+      <w:pPr>
+        <w:rPr>
+          <w:rFonts w:ascii="Garamond" w:eastAsia="Garamond" w:hAnsi="Garamond" w:cs="Garamond"/>
+          <w:b/>
+          <w:bCs/>
+          <w:i/>
+          <w:iCs/>
+          <w:sz w:val="24"/>
+          <w:szCs w:val="24"/>
+        </w:rPr>
+      </w:pPr>
+    </w:p>
+    <w:p>
+      <w:pPr>
+        <w:rPr>
+          <w:rFonts w:ascii="Garamond" w:eastAsia="Garamond" w:hAnsi="Garamond" w:cs="Garamond"/>
+          <w:b/>
+          <w:bCs/>
+          <w:i/>
+          <w:iCs/>
+          <w:sz w:val="24"/>
+          <w:szCs w:val="24"/>
+        </w:rPr>
+      </w:pPr>
+    </w:p>
+    <w:p>
+      <w:pPr>
+        <w:rPr>
+          <w:rFonts w:ascii="Garamond" w:eastAsia="Garamond" w:hAnsi="Garamond" w:cs="Garamond"/>
+          <w:b/>
+          <w:bCs/>
+          <w:i/>
+          <w:iCs/>
+          <w:sz w:val="24"/>
+          <w:szCs w:val="24"/>
+        </w:rPr>
+      </w:pPr>
+    </w:p>
+    <w:p>
+      <w:pPr>
+        <w:rPr>
+          <w:rFonts w:ascii="Garamond" w:eastAsia="Garamond" w:hAnsi="Garamond" w:cs="Garamond"/>
+          <w:b/>
+          <w:bCs/>
+          <w:i/>
+          <w:iCs/>
+          <w:sz w:val="24"/>
+          <w:szCs w:val="24"/>
+        </w:rPr>
+      </w:pPr>
+    </w:p>
+    <w:p>
+      <w:pPr>
+        <w:rPr>
+          <w:rFonts w:ascii="Garamond" w:eastAsia="Garamond" w:hAnsi="Garamond" w:cs="Garamond"/>
+          <w:b/>
+          <w:bCs/>
+          <w:i/>
+          <w:iCs/>
+          <w:sz w:val="24"/>
+          <w:szCs w:val="24"/>
+        </w:rPr>
+      </w:pPr>
+    </w:p>
+    <w:p>
+      <w:pPr>
+        <w:rPr>
+          <w:rFonts w:ascii="Garamond" w:eastAsia="Garamond" w:hAnsi="Garamond" w:cs="Garamond"/>
+          <w:b/>
+          <w:bCs/>
+          <w:i/>
+          <w:iCs/>
+          <w:sz w:val="24"/>
+          <w:szCs w:val="24"/>
+        </w:rPr>
+      </w:pPr>
+    </w:p>
+    <w:p>
+      <w:pPr>
+        <w:rPr>
+          <w:rFonts w:ascii="Garamond" w:eastAsia="Garamond" w:hAnsi="Garamond" w:cs="Garamond"/>
+          <w:b/>
+          <w:bCs/>
+          <w:i/>
+          <w:iCs/>
+          <w:sz w:val="24"/>
+          <w:szCs w:val="24"/>
+        </w:rPr>
+      </w:pPr>
+    </w:p>
+    <w:p>
+      <w:pPr>
+        <w:rPr>
+          <w:rFonts w:ascii="Garamond" w:eastAsia="Garamond" w:hAnsi="Garamond" w:cs="Garamond"/>
+          <w:b/>
+          <w:bCs/>
+          <w:i/>
+          <w:iCs/>
+          <w:sz w:val="24"/>
+          <w:szCs w:val="24"/>
+        </w:rPr>
+      </w:pPr>
+    </w:p>
+    <w:p>
+      <w:pPr>
+        <w:rPr>
+          <w:rFonts w:ascii="Garamond" w:eastAsia="Garamond" w:hAnsi="Garamond" w:cs="Garamond"/>
+          <w:b/>
+          <w:bCs/>
+          <w:i/>
+          <w:iCs/>
+          <w:sz w:val="24"/>
+          <w:szCs w:val="24"/>
+        </w:rPr>
+      </w:pPr>
+    </w:p>
+    <w:p>
+      <w:pPr>
+        <w:rPr>
+          <w:rFonts w:ascii="Garamond" w:eastAsia="Garamond" w:hAnsi="Garamond" w:cs="Garamond"/>
+          <w:b/>
+          <w:bCs/>
+          <w:i/>
+          <w:iCs/>
+          <w:sz w:val="24"/>
+          <w:szCs w:val="24"/>
+        </w:rPr>
+      </w:pPr>
+    </w:p>
+    <w:p>
+      <w:pPr>
+        <w:rPr>
+          <w:rFonts w:ascii="Garamond" w:eastAsia="Garamond" w:hAnsi="Garamond" w:cs="Garamond"/>
+          <w:b/>
+          <w:bCs/>
+          <w:i/>
+          <w:iCs/>
+          <w:sz w:val="24"/>
+          <w:szCs w:val="24"/>
+        </w:rPr>
+      </w:pPr>
+    </w:p>
+    <w:p>
+      <w:pPr>
+        <w:rPr>
+          <w:rFonts w:ascii="Garamond" w:eastAsia="Garamond" w:hAnsi="Garamond" w:cs="Garamond"/>
+          <w:b/>
+          <w:bCs/>
+          <w:i/>
+          <w:iCs/>
+          <w:sz w:val="24"/>
+          <w:szCs w:val="24"/>
+        </w:rPr>
+      </w:pPr>
+    </w:p>
+    <w:p>
+      <w:pPr>
+        <w:rPr>
+          <w:rFonts w:ascii="Garamond" w:eastAsia="Garamond" w:hAnsi="Garamond" w:cs="Garamond"/>
+          <w:b/>
+          <w:bCs/>
+          <w:i/>
+          <w:iCs/>
+          <w:sz w:val="24"/>
+          <w:szCs w:val="24"/>
+        </w:rPr>
+      </w:pPr>
+      <w:r>
+        <w:rPr>
+          <w:rFonts w:ascii="Garamond" w:eastAsia="Garamond" w:hAnsi="Garamond" w:cs="Garamond"/>
+          <w:b/>
+          <w:bCs/>
+          <w:i/>
+          <w:iCs/>
+          <w:sz w:val="24"/>
+          <w:szCs w:val="24"/>
+        </w:rPr>
+        <w:t>Inserimento di una recensione</w:t>
       </w:r>
     </w:p>
     <w:p>
@@ -36298,7 +36367,7 @@
           <wp:inline distT="0" distB="0" distL="0" distR="0">
             <wp:extent cx="6096000" cy="3396615"/>
             <wp:effectExtent l="0" t="0" r="0" b="0"/>
-            <wp:docPr id="665" name="Immagine 665"/>
+            <wp:docPr id="664" name="Immagine 664"/>
             <wp:cNvGraphicFramePr>
               <a:graphicFrameLocks xmlns:a="http://schemas.openxmlformats.org/drawingml/2006/main" noChangeAspect="1"/>
             </wp:cNvGraphicFramePr>
@@ -36306,7 +36375,7 @@
               <a:graphicData uri="http://schemas.openxmlformats.org/drawingml/2006/picture">
                 <pic:pic xmlns:pic="http://schemas.openxmlformats.org/drawingml/2006/picture">
                   <pic:nvPicPr>
-                    <pic:cNvPr id="0" name="Picture 74"/>
+                    <pic:cNvPr id="0" name="Picture 73"/>
                     <pic:cNvPicPr>
                       <a:picLocks noChangeAspect="1" noChangeArrowheads="1"/>
                     </pic:cNvPicPr>
@@ -36369,9 +36438,7 @@
           <w:szCs w:val="24"/>
         </w:rPr>
       </w:pPr>
-    </w:p>
-    <w:p>
-      <w:pPr>
+      <w:r>
         <w:rPr>
           <w:rFonts w:ascii="Garamond" w:eastAsia="Garamond" w:hAnsi="Garamond" w:cs="Garamond"/>
           <w:b/>
@@ -36381,7 +36448,8 @@
           <w:sz w:val="24"/>
           <w:szCs w:val="24"/>
         </w:rPr>
-      </w:pPr>
+        <w:t>Visualizzazione date d’incontro per la riparazione di un prodotto</w:t>
+      </w:r>
     </w:p>
     <w:p>
       <w:pPr>
@@ -36395,230 +36463,22 @@
           <w:szCs w:val="24"/>
         </w:rPr>
       </w:pPr>
-    </w:p>
-    <w:p>
-      <w:pPr>
+      <w:r>
         <w:rPr>
           <w:rFonts w:ascii="Garamond" w:eastAsia="Garamond" w:hAnsi="Garamond" w:cs="Garamond"/>
           <w:b/>
           <w:bCs/>
           <w:i/>
           <w:iCs/>
-          <w:sz w:val="24"/>
-          <w:szCs w:val="24"/>
-        </w:rPr>
-      </w:pPr>
-    </w:p>
-    <w:p>
-      <w:pPr>
-        <w:rPr>
-          <w:rFonts w:ascii="Garamond" w:eastAsia="Garamond" w:hAnsi="Garamond" w:cs="Garamond"/>
-          <w:b/>
-          <w:bCs/>
-          <w:i/>
-          <w:iCs/>
-          <w:sz w:val="24"/>
-          <w:szCs w:val="24"/>
-        </w:rPr>
-      </w:pPr>
-    </w:p>
-    <w:p>
-      <w:pPr>
-        <w:rPr>
-          <w:rFonts w:ascii="Garamond" w:eastAsia="Garamond" w:hAnsi="Garamond" w:cs="Garamond"/>
-          <w:b/>
-          <w:bCs/>
-          <w:i/>
-          <w:iCs/>
-          <w:sz w:val="24"/>
-          <w:szCs w:val="24"/>
-        </w:rPr>
-      </w:pPr>
-    </w:p>
-    <w:p>
-      <w:pPr>
-        <w:rPr>
-          <w:rFonts w:ascii="Garamond" w:eastAsia="Garamond" w:hAnsi="Garamond" w:cs="Garamond"/>
-          <w:b/>
-          <w:bCs/>
-          <w:i/>
-          <w:iCs/>
-          <w:sz w:val="24"/>
-          <w:szCs w:val="24"/>
-        </w:rPr>
-      </w:pPr>
-    </w:p>
-    <w:p>
-      <w:pPr>
-        <w:rPr>
-          <w:rFonts w:ascii="Garamond" w:eastAsia="Garamond" w:hAnsi="Garamond" w:cs="Garamond"/>
-          <w:b/>
-          <w:bCs/>
-          <w:i/>
-          <w:iCs/>
-          <w:sz w:val="24"/>
-          <w:szCs w:val="24"/>
-        </w:rPr>
-      </w:pPr>
-    </w:p>
-    <w:p>
-      <w:pPr>
-        <w:rPr>
-          <w:rFonts w:ascii="Garamond" w:eastAsia="Garamond" w:hAnsi="Garamond" w:cs="Garamond"/>
-          <w:b/>
-          <w:bCs/>
-          <w:i/>
-          <w:iCs/>
-          <w:sz w:val="24"/>
-          <w:szCs w:val="24"/>
-        </w:rPr>
-      </w:pPr>
-    </w:p>
-    <w:p>
-      <w:pPr>
-        <w:rPr>
-          <w:rFonts w:ascii="Garamond" w:eastAsia="Garamond" w:hAnsi="Garamond" w:cs="Garamond"/>
-          <w:b/>
-          <w:bCs/>
-          <w:i/>
-          <w:iCs/>
-          <w:sz w:val="24"/>
-          <w:szCs w:val="24"/>
-        </w:rPr>
-      </w:pPr>
-    </w:p>
-    <w:p>
-      <w:pPr>
-        <w:rPr>
-          <w:rFonts w:ascii="Garamond" w:eastAsia="Garamond" w:hAnsi="Garamond" w:cs="Garamond"/>
-          <w:b/>
-          <w:bCs/>
-          <w:i/>
-          <w:iCs/>
-          <w:sz w:val="24"/>
-          <w:szCs w:val="24"/>
-        </w:rPr>
-      </w:pPr>
-    </w:p>
-    <w:p>
-      <w:pPr>
-        <w:rPr>
-          <w:rFonts w:ascii="Garamond" w:eastAsia="Garamond" w:hAnsi="Garamond" w:cs="Garamond"/>
-          <w:b/>
-          <w:bCs/>
-          <w:i/>
-          <w:iCs/>
-          <w:sz w:val="24"/>
-          <w:szCs w:val="24"/>
-        </w:rPr>
-      </w:pPr>
-    </w:p>
-    <w:p>
-      <w:pPr>
-        <w:rPr>
-          <w:rFonts w:ascii="Garamond" w:eastAsia="Garamond" w:hAnsi="Garamond" w:cs="Garamond"/>
-          <w:b/>
-          <w:bCs/>
-          <w:i/>
-          <w:iCs/>
-          <w:sz w:val="24"/>
-          <w:szCs w:val="24"/>
-        </w:rPr>
-      </w:pPr>
-    </w:p>
-    <w:p>
-      <w:pPr>
-        <w:rPr>
-          <w:rFonts w:ascii="Garamond" w:eastAsia="Garamond" w:hAnsi="Garamond" w:cs="Garamond"/>
-          <w:b/>
-          <w:bCs/>
-          <w:i/>
-          <w:iCs/>
-          <w:sz w:val="24"/>
-          <w:szCs w:val="24"/>
-        </w:rPr>
-      </w:pPr>
-    </w:p>
-    <w:p>
-      <w:pPr>
-        <w:rPr>
-          <w:rFonts w:ascii="Garamond" w:eastAsia="Garamond" w:hAnsi="Garamond" w:cs="Garamond"/>
-          <w:b/>
-          <w:bCs/>
-          <w:i/>
-          <w:iCs/>
-          <w:sz w:val="24"/>
-          <w:szCs w:val="24"/>
-        </w:rPr>
-      </w:pPr>
-    </w:p>
-    <w:p>
-      <w:pPr>
-        <w:rPr>
-          <w:rFonts w:ascii="Garamond" w:eastAsia="Garamond" w:hAnsi="Garamond" w:cs="Garamond"/>
-          <w:b/>
-          <w:bCs/>
-          <w:i/>
-          <w:iCs/>
-          <w:sz w:val="24"/>
-          <w:szCs w:val="24"/>
-        </w:rPr>
-      </w:pPr>
-    </w:p>
-    <w:p>
-      <w:pPr>
-        <w:rPr>
-          <w:rFonts w:ascii="Garamond" w:eastAsia="Garamond" w:hAnsi="Garamond" w:cs="Garamond"/>
-          <w:b/>
-          <w:bCs/>
-          <w:i/>
-          <w:iCs/>
-          <w:sz w:val="24"/>
-          <w:szCs w:val="24"/>
-        </w:rPr>
-      </w:pPr>
-      <w:r>
-        <w:rPr>
-          <w:rFonts w:ascii="Garamond" w:eastAsia="Garamond" w:hAnsi="Garamond" w:cs="Garamond"/>
-          <w:b/>
-          <w:bCs/>
-          <w:i/>
-          <w:iCs/>
-          <w:sz w:val="24"/>
-          <w:szCs w:val="24"/>
-        </w:rPr>
-        <w:t>Prenotazione di una riparazione</w:t>
-      </w:r>
-    </w:p>
-    <w:p>
-      <w:pPr>
-        <w:rPr>
-          <w:rFonts w:ascii="Garamond" w:eastAsia="Garamond" w:hAnsi="Garamond" w:cs="Garamond"/>
-          <w:b/>
-          <w:bCs/>
-          <w:i/>
-          <w:iCs/>
-          <w:sz w:val="24"/>
-          <w:szCs w:val="24"/>
-        </w:rPr>
-      </w:pPr>
-      <w:r>
-        <w:rPr>
-          <w:rFonts w:ascii="Garamond" w:eastAsia="Garamond" w:hAnsi="Garamond" w:cs="Garamond"/>
-          <w:b/>
-          <w:bCs/>
-          <w:i/>
-          <w:iCs/>
           <w:noProof/>
           <w:sz w:val="24"/>
           <w:szCs w:val="24"/>
         </w:rPr>
-        <w:lastRenderedPageBreak/>
         <w:drawing>
           <wp:inline distT="0" distB="0" distL="0" distR="0">
             <wp:extent cx="6096000" cy="3396615"/>
             <wp:effectExtent l="0" t="0" r="0" b="0"/>
-            <wp:docPr id="666" name="Immagine 666"/>
+            <wp:docPr id="665" name="Immagine 665"/>
             <wp:cNvGraphicFramePr>
               <a:graphicFrameLocks xmlns:a="http://schemas.openxmlformats.org/drawingml/2006/main" noChangeAspect="1"/>
             </wp:cNvGraphicFramePr>
@@ -36626,7 +36486,7 @@
               <a:graphicData uri="http://schemas.openxmlformats.org/drawingml/2006/picture">
                 <pic:pic xmlns:pic="http://schemas.openxmlformats.org/drawingml/2006/picture">
                   <pic:nvPicPr>
-                    <pic:cNvPr id="0" name="Picture 75"/>
+                    <pic:cNvPr id="0" name="Picture 74"/>
                     <pic:cNvPicPr>
                       <a:picLocks noChangeAspect="1" noChangeArrowheads="1"/>
                     </pic:cNvPicPr>
@@ -36689,7 +36549,9 @@
           <w:szCs w:val="24"/>
         </w:rPr>
       </w:pPr>
-      <w:r>
+    </w:p>
+    <w:p>
+      <w:pPr>
         <w:rPr>
           <w:rFonts w:ascii="Garamond" w:eastAsia="Garamond" w:hAnsi="Garamond" w:cs="Garamond"/>
           <w:b/>
@@ -36699,7 +36561,213 @@
           <w:sz w:val="24"/>
           <w:szCs w:val="24"/>
         </w:rPr>
-        <w:t>Visualizzazione prodotti in riparazione/riparati</w:t>
+      </w:pPr>
+    </w:p>
+    <w:p>
+      <w:pPr>
+        <w:rPr>
+          <w:rFonts w:ascii="Garamond" w:eastAsia="Garamond" w:hAnsi="Garamond" w:cs="Garamond"/>
+          <w:b/>
+          <w:bCs/>
+          <w:i/>
+          <w:iCs/>
+          <w:sz w:val="24"/>
+          <w:szCs w:val="24"/>
+        </w:rPr>
+      </w:pPr>
+    </w:p>
+    <w:p>
+      <w:pPr>
+        <w:rPr>
+          <w:rFonts w:ascii="Garamond" w:eastAsia="Garamond" w:hAnsi="Garamond" w:cs="Garamond"/>
+          <w:b/>
+          <w:bCs/>
+          <w:i/>
+          <w:iCs/>
+          <w:sz w:val="24"/>
+          <w:szCs w:val="24"/>
+        </w:rPr>
+      </w:pPr>
+    </w:p>
+    <w:p>
+      <w:pPr>
+        <w:rPr>
+          <w:rFonts w:ascii="Garamond" w:eastAsia="Garamond" w:hAnsi="Garamond" w:cs="Garamond"/>
+          <w:b/>
+          <w:bCs/>
+          <w:i/>
+          <w:iCs/>
+          <w:sz w:val="24"/>
+          <w:szCs w:val="24"/>
+        </w:rPr>
+      </w:pPr>
+    </w:p>
+    <w:p>
+      <w:pPr>
+        <w:rPr>
+          <w:rFonts w:ascii="Garamond" w:eastAsia="Garamond" w:hAnsi="Garamond" w:cs="Garamond"/>
+          <w:b/>
+          <w:bCs/>
+          <w:i/>
+          <w:iCs/>
+          <w:sz w:val="24"/>
+          <w:szCs w:val="24"/>
+        </w:rPr>
+      </w:pPr>
+    </w:p>
+    <w:p>
+      <w:pPr>
+        <w:rPr>
+          <w:rFonts w:ascii="Garamond" w:eastAsia="Garamond" w:hAnsi="Garamond" w:cs="Garamond"/>
+          <w:b/>
+          <w:bCs/>
+          <w:i/>
+          <w:iCs/>
+          <w:sz w:val="24"/>
+          <w:szCs w:val="24"/>
+        </w:rPr>
+      </w:pPr>
+    </w:p>
+    <w:p>
+      <w:pPr>
+        <w:rPr>
+          <w:rFonts w:ascii="Garamond" w:eastAsia="Garamond" w:hAnsi="Garamond" w:cs="Garamond"/>
+          <w:b/>
+          <w:bCs/>
+          <w:i/>
+          <w:iCs/>
+          <w:sz w:val="24"/>
+          <w:szCs w:val="24"/>
+        </w:rPr>
+      </w:pPr>
+    </w:p>
+    <w:p>
+      <w:pPr>
+        <w:rPr>
+          <w:rFonts w:ascii="Garamond" w:eastAsia="Garamond" w:hAnsi="Garamond" w:cs="Garamond"/>
+          <w:b/>
+          <w:bCs/>
+          <w:i/>
+          <w:iCs/>
+          <w:sz w:val="24"/>
+          <w:szCs w:val="24"/>
+        </w:rPr>
+      </w:pPr>
+    </w:p>
+    <w:p>
+      <w:pPr>
+        <w:rPr>
+          <w:rFonts w:ascii="Garamond" w:eastAsia="Garamond" w:hAnsi="Garamond" w:cs="Garamond"/>
+          <w:b/>
+          <w:bCs/>
+          <w:i/>
+          <w:iCs/>
+          <w:sz w:val="24"/>
+          <w:szCs w:val="24"/>
+        </w:rPr>
+      </w:pPr>
+    </w:p>
+    <w:p>
+      <w:pPr>
+        <w:rPr>
+          <w:rFonts w:ascii="Garamond" w:eastAsia="Garamond" w:hAnsi="Garamond" w:cs="Garamond"/>
+          <w:b/>
+          <w:bCs/>
+          <w:i/>
+          <w:iCs/>
+          <w:sz w:val="24"/>
+          <w:szCs w:val="24"/>
+        </w:rPr>
+      </w:pPr>
+    </w:p>
+    <w:p>
+      <w:pPr>
+        <w:rPr>
+          <w:rFonts w:ascii="Garamond" w:eastAsia="Garamond" w:hAnsi="Garamond" w:cs="Garamond"/>
+          <w:b/>
+          <w:bCs/>
+          <w:i/>
+          <w:iCs/>
+          <w:sz w:val="24"/>
+          <w:szCs w:val="24"/>
+        </w:rPr>
+      </w:pPr>
+    </w:p>
+    <w:p>
+      <w:pPr>
+        <w:rPr>
+          <w:rFonts w:ascii="Garamond" w:eastAsia="Garamond" w:hAnsi="Garamond" w:cs="Garamond"/>
+          <w:b/>
+          <w:bCs/>
+          <w:i/>
+          <w:iCs/>
+          <w:sz w:val="24"/>
+          <w:szCs w:val="24"/>
+        </w:rPr>
+      </w:pPr>
+    </w:p>
+    <w:p>
+      <w:pPr>
+        <w:rPr>
+          <w:rFonts w:ascii="Garamond" w:eastAsia="Garamond" w:hAnsi="Garamond" w:cs="Garamond"/>
+          <w:b/>
+          <w:bCs/>
+          <w:i/>
+          <w:iCs/>
+          <w:sz w:val="24"/>
+          <w:szCs w:val="24"/>
+        </w:rPr>
+      </w:pPr>
+    </w:p>
+    <w:p>
+      <w:pPr>
+        <w:rPr>
+          <w:rFonts w:ascii="Garamond" w:eastAsia="Garamond" w:hAnsi="Garamond" w:cs="Garamond"/>
+          <w:b/>
+          <w:bCs/>
+          <w:i/>
+          <w:iCs/>
+          <w:sz w:val="24"/>
+          <w:szCs w:val="24"/>
+        </w:rPr>
+      </w:pPr>
+    </w:p>
+    <w:p>
+      <w:pPr>
+        <w:rPr>
+          <w:rFonts w:ascii="Garamond" w:eastAsia="Garamond" w:hAnsi="Garamond" w:cs="Garamond"/>
+          <w:b/>
+          <w:bCs/>
+          <w:i/>
+          <w:iCs/>
+          <w:sz w:val="24"/>
+          <w:szCs w:val="24"/>
+        </w:rPr>
+      </w:pPr>
+    </w:p>
+    <w:p>
+      <w:pPr>
+        <w:rPr>
+          <w:rFonts w:ascii="Garamond" w:eastAsia="Garamond" w:hAnsi="Garamond" w:cs="Garamond"/>
+          <w:b/>
+          <w:bCs/>
+          <w:i/>
+          <w:iCs/>
+          <w:sz w:val="24"/>
+          <w:szCs w:val="24"/>
+        </w:rPr>
+      </w:pPr>
+      <w:r>
+        <w:rPr>
+          <w:rFonts w:ascii="Garamond" w:eastAsia="Garamond" w:hAnsi="Garamond" w:cs="Garamond"/>
+          <w:b/>
+          <w:bCs/>
+          <w:i/>
+          <w:iCs/>
+          <w:sz w:val="24"/>
+          <w:szCs w:val="24"/>
+        </w:rPr>
+        <w:t>Prenotazione di una riparazione</w:t>
       </w:r>
     </w:p>
     <w:p>
@@ -36729,7 +36797,7 @@
           <wp:inline distT="0" distB="0" distL="0" distR="0">
             <wp:extent cx="6096000" cy="3396615"/>
             <wp:effectExtent l="0" t="0" r="0" b="0"/>
-            <wp:docPr id="667" name="Immagine 667"/>
+            <wp:docPr id="666" name="Immagine 666"/>
             <wp:cNvGraphicFramePr>
               <a:graphicFrameLocks xmlns:a="http://schemas.openxmlformats.org/drawingml/2006/main" noChangeAspect="1"/>
             </wp:cNvGraphicFramePr>
@@ -36737,7 +36805,7 @@
               <a:graphicData uri="http://schemas.openxmlformats.org/drawingml/2006/picture">
                 <pic:pic xmlns:pic="http://schemas.openxmlformats.org/drawingml/2006/picture">
                   <pic:nvPicPr>
-                    <pic:cNvPr id="0" name="Picture 76"/>
+                    <pic:cNvPr id="0" name="Picture 75"/>
                     <pic:cNvPicPr>
                       <a:picLocks noChangeAspect="1" noChangeArrowheads="1"/>
                     </pic:cNvPicPr>
@@ -36800,9 +36868,7 @@
           <w:szCs w:val="24"/>
         </w:rPr>
       </w:pPr>
-    </w:p>
-    <w:p>
-      <w:pPr>
+      <w:r>
         <w:rPr>
           <w:rFonts w:ascii="Garamond" w:eastAsia="Garamond" w:hAnsi="Garamond" w:cs="Garamond"/>
           <w:b/>
@@ -36812,227 +36878,7 @@
           <w:sz w:val="24"/>
           <w:szCs w:val="24"/>
         </w:rPr>
-      </w:pPr>
-    </w:p>
-    <w:p>
-      <w:pPr>
-        <w:rPr>
-          <w:rFonts w:ascii="Garamond" w:eastAsia="Garamond" w:hAnsi="Garamond" w:cs="Garamond"/>
-          <w:b/>
-          <w:bCs/>
-          <w:i/>
-          <w:iCs/>
-          <w:sz w:val="24"/>
-          <w:szCs w:val="24"/>
-        </w:rPr>
-      </w:pPr>
-    </w:p>
-    <w:p>
-      <w:pPr>
-        <w:rPr>
-          <w:rFonts w:ascii="Garamond" w:eastAsia="Garamond" w:hAnsi="Garamond" w:cs="Garamond"/>
-          <w:b/>
-          <w:bCs/>
-          <w:i/>
-          <w:iCs/>
-          <w:sz w:val="24"/>
-          <w:szCs w:val="24"/>
-        </w:rPr>
-      </w:pPr>
-    </w:p>
-    <w:p>
-      <w:pPr>
-        <w:rPr>
-          <w:rFonts w:ascii="Garamond" w:eastAsia="Garamond" w:hAnsi="Garamond" w:cs="Garamond"/>
-          <w:b/>
-          <w:bCs/>
-          <w:i/>
-          <w:iCs/>
-          <w:sz w:val="24"/>
-          <w:szCs w:val="24"/>
-        </w:rPr>
-      </w:pPr>
-    </w:p>
-    <w:p>
-      <w:pPr>
-        <w:rPr>
-          <w:rFonts w:ascii="Garamond" w:eastAsia="Garamond" w:hAnsi="Garamond" w:cs="Garamond"/>
-          <w:b/>
-          <w:bCs/>
-          <w:i/>
-          <w:iCs/>
-          <w:sz w:val="24"/>
-          <w:szCs w:val="24"/>
-        </w:rPr>
-      </w:pPr>
-    </w:p>
-    <w:p>
-      <w:pPr>
-        <w:rPr>
-          <w:rFonts w:ascii="Garamond" w:eastAsia="Garamond" w:hAnsi="Garamond" w:cs="Garamond"/>
-          <w:b/>
-          <w:bCs/>
-          <w:i/>
-          <w:iCs/>
-          <w:sz w:val="24"/>
-          <w:szCs w:val="24"/>
-        </w:rPr>
-      </w:pPr>
-    </w:p>
-    <w:p>
-      <w:pPr>
-        <w:rPr>
-          <w:rFonts w:ascii="Garamond" w:eastAsia="Garamond" w:hAnsi="Garamond" w:cs="Garamond"/>
-          <w:b/>
-          <w:bCs/>
-          <w:i/>
-          <w:iCs/>
-          <w:sz w:val="24"/>
-          <w:szCs w:val="24"/>
-        </w:rPr>
-      </w:pPr>
-    </w:p>
-    <w:p>
-      <w:pPr>
-        <w:rPr>
-          <w:rFonts w:ascii="Garamond" w:eastAsia="Garamond" w:hAnsi="Garamond" w:cs="Garamond"/>
-          <w:b/>
-          <w:bCs/>
-          <w:i/>
-          <w:iCs/>
-          <w:sz w:val="24"/>
-          <w:szCs w:val="24"/>
-        </w:rPr>
-      </w:pPr>
-    </w:p>
-    <w:p>
-      <w:pPr>
-        <w:rPr>
-          <w:rFonts w:ascii="Garamond" w:eastAsia="Garamond" w:hAnsi="Garamond" w:cs="Garamond"/>
-          <w:b/>
-          <w:bCs/>
-          <w:i/>
-          <w:iCs/>
-          <w:sz w:val="24"/>
-          <w:szCs w:val="24"/>
-        </w:rPr>
-      </w:pPr>
-    </w:p>
-    <w:p>
-      <w:pPr>
-        <w:rPr>
-          <w:rFonts w:ascii="Garamond" w:eastAsia="Garamond" w:hAnsi="Garamond" w:cs="Garamond"/>
-          <w:b/>
-          <w:bCs/>
-          <w:i/>
-          <w:iCs/>
-          <w:sz w:val="24"/>
-          <w:szCs w:val="24"/>
-        </w:rPr>
-      </w:pPr>
-    </w:p>
-    <w:p>
-      <w:pPr>
-        <w:rPr>
-          <w:rFonts w:ascii="Garamond" w:eastAsia="Garamond" w:hAnsi="Garamond" w:cs="Garamond"/>
-          <w:b/>
-          <w:bCs/>
-          <w:i/>
-          <w:iCs/>
-          <w:sz w:val="24"/>
-          <w:szCs w:val="24"/>
-        </w:rPr>
-      </w:pPr>
-    </w:p>
-    <w:p>
-      <w:pPr>
-        <w:rPr>
-          <w:rFonts w:ascii="Garamond" w:eastAsia="Garamond" w:hAnsi="Garamond" w:cs="Garamond"/>
-          <w:b/>
-          <w:bCs/>
-          <w:i/>
-          <w:iCs/>
-          <w:sz w:val="24"/>
-          <w:szCs w:val="24"/>
-        </w:rPr>
-      </w:pPr>
-    </w:p>
-    <w:p>
-      <w:pPr>
-        <w:rPr>
-          <w:rFonts w:ascii="Garamond" w:eastAsia="Garamond" w:hAnsi="Garamond" w:cs="Garamond"/>
-          <w:b/>
-          <w:bCs/>
-          <w:i/>
-          <w:iCs/>
-          <w:sz w:val="24"/>
-          <w:szCs w:val="24"/>
-        </w:rPr>
-      </w:pPr>
-    </w:p>
-    <w:p>
-      <w:pPr>
-        <w:rPr>
-          <w:rFonts w:ascii="Garamond" w:eastAsia="Garamond" w:hAnsi="Garamond" w:cs="Garamond"/>
-          <w:b/>
-          <w:bCs/>
-          <w:i/>
-          <w:iCs/>
-          <w:sz w:val="24"/>
-          <w:szCs w:val="24"/>
-        </w:rPr>
-      </w:pPr>
-    </w:p>
-    <w:p>
-      <w:pPr>
-        <w:rPr>
-          <w:rFonts w:ascii="Garamond" w:eastAsia="Garamond" w:hAnsi="Garamond" w:cs="Garamond"/>
-          <w:b/>
-          <w:bCs/>
-          <w:i/>
-          <w:iCs/>
-          <w:sz w:val="24"/>
-          <w:szCs w:val="24"/>
-        </w:rPr>
-      </w:pPr>
-    </w:p>
-    <w:p>
-      <w:pPr>
-        <w:rPr>
-          <w:rFonts w:ascii="Garamond" w:eastAsia="Garamond" w:hAnsi="Garamond" w:cs="Garamond"/>
-          <w:b/>
-          <w:bCs/>
-          <w:i/>
-          <w:iCs/>
-          <w:sz w:val="24"/>
-          <w:szCs w:val="24"/>
-        </w:rPr>
-      </w:pPr>
-    </w:p>
-    <w:p>
-      <w:pPr>
-        <w:rPr>
-          <w:rFonts w:ascii="Garamond" w:eastAsia="Garamond" w:hAnsi="Garamond" w:cs="Garamond"/>
-          <w:b/>
-          <w:bCs/>
-          <w:i/>
-          <w:iCs/>
-          <w:sz w:val="24"/>
-          <w:szCs w:val="24"/>
-        </w:rPr>
-      </w:pPr>
-      <w:r>
-        <w:rPr>
-          <w:rFonts w:ascii="Garamond" w:eastAsia="Garamond" w:hAnsi="Garamond" w:cs="Garamond"/>
-          <w:b/>
-          <w:bCs/>
-          <w:i/>
-          <w:iCs/>
-          <w:sz w:val="24"/>
-          <w:szCs w:val="24"/>
-        </w:rPr>
-        <w:lastRenderedPageBreak/>
-        <w:t>Visualizzazione dati personali</w:t>
+        <w:t>Visualizzazione prodotti in riparazione/riparati</w:t>
       </w:r>
     </w:p>
     <w:p>
@@ -37062,7 +36908,7 @@
           <wp:inline distT="0" distB="0" distL="0" distR="0">
             <wp:extent cx="6096000" cy="3396615"/>
             <wp:effectExtent l="0" t="0" r="0" b="0"/>
-            <wp:docPr id="668" name="Immagine 668"/>
+            <wp:docPr id="667" name="Immagine 667"/>
             <wp:cNvGraphicFramePr>
               <a:graphicFrameLocks xmlns:a="http://schemas.openxmlformats.org/drawingml/2006/main" noChangeAspect="1"/>
             </wp:cNvGraphicFramePr>
@@ -37070,7 +36916,7 @@
               <a:graphicData uri="http://schemas.openxmlformats.org/drawingml/2006/picture">
                 <pic:pic xmlns:pic="http://schemas.openxmlformats.org/drawingml/2006/picture">
                   <pic:nvPicPr>
-                    <pic:cNvPr id="0" name="Picture 77"/>
+                    <pic:cNvPr id="0" name="Picture 76"/>
                     <pic:cNvPicPr>
                       <a:picLocks noChangeAspect="1" noChangeArrowheads="1"/>
                     </pic:cNvPicPr>
@@ -37133,7 +36979,9 @@
           <w:szCs w:val="24"/>
         </w:rPr>
       </w:pPr>
-      <w:r>
+    </w:p>
+    <w:p>
+      <w:pPr>
         <w:rPr>
           <w:rFonts w:ascii="Garamond" w:eastAsia="Garamond" w:hAnsi="Garamond" w:cs="Garamond"/>
           <w:b/>
@@ -37143,7 +36991,226 @@
           <w:sz w:val="24"/>
           <w:szCs w:val="24"/>
         </w:rPr>
-        <w:t>Registrazione nuovo utente</w:t>
+      </w:pPr>
+    </w:p>
+    <w:p>
+      <w:pPr>
+        <w:rPr>
+          <w:rFonts w:ascii="Garamond" w:eastAsia="Garamond" w:hAnsi="Garamond" w:cs="Garamond"/>
+          <w:b/>
+          <w:bCs/>
+          <w:i/>
+          <w:iCs/>
+          <w:sz w:val="24"/>
+          <w:szCs w:val="24"/>
+        </w:rPr>
+      </w:pPr>
+    </w:p>
+    <w:p>
+      <w:pPr>
+        <w:rPr>
+          <w:rFonts w:ascii="Garamond" w:eastAsia="Garamond" w:hAnsi="Garamond" w:cs="Garamond"/>
+          <w:b/>
+          <w:bCs/>
+          <w:i/>
+          <w:iCs/>
+          <w:sz w:val="24"/>
+          <w:szCs w:val="24"/>
+        </w:rPr>
+      </w:pPr>
+    </w:p>
+    <w:p>
+      <w:pPr>
+        <w:rPr>
+          <w:rFonts w:ascii="Garamond" w:eastAsia="Garamond" w:hAnsi="Garamond" w:cs="Garamond"/>
+          <w:b/>
+          <w:bCs/>
+          <w:i/>
+          <w:iCs/>
+          <w:sz w:val="24"/>
+          <w:szCs w:val="24"/>
+        </w:rPr>
+      </w:pPr>
+    </w:p>
+    <w:p>
+      <w:pPr>
+        <w:rPr>
+          <w:rFonts w:ascii="Garamond" w:eastAsia="Garamond" w:hAnsi="Garamond" w:cs="Garamond"/>
+          <w:b/>
+          <w:bCs/>
+          <w:i/>
+          <w:iCs/>
+          <w:sz w:val="24"/>
+          <w:szCs w:val="24"/>
+        </w:rPr>
+      </w:pPr>
+    </w:p>
+    <w:p>
+      <w:pPr>
+        <w:rPr>
+          <w:rFonts w:ascii="Garamond" w:eastAsia="Garamond" w:hAnsi="Garamond" w:cs="Garamond"/>
+          <w:b/>
+          <w:bCs/>
+          <w:i/>
+          <w:iCs/>
+          <w:sz w:val="24"/>
+          <w:szCs w:val="24"/>
+        </w:rPr>
+      </w:pPr>
+    </w:p>
+    <w:p>
+      <w:pPr>
+        <w:rPr>
+          <w:rFonts w:ascii="Garamond" w:eastAsia="Garamond" w:hAnsi="Garamond" w:cs="Garamond"/>
+          <w:b/>
+          <w:bCs/>
+          <w:i/>
+          <w:iCs/>
+          <w:sz w:val="24"/>
+          <w:szCs w:val="24"/>
+        </w:rPr>
+      </w:pPr>
+    </w:p>
+    <w:p>
+      <w:pPr>
+        <w:rPr>
+          <w:rFonts w:ascii="Garamond" w:eastAsia="Garamond" w:hAnsi="Garamond" w:cs="Garamond"/>
+          <w:b/>
+          <w:bCs/>
+          <w:i/>
+          <w:iCs/>
+          <w:sz w:val="24"/>
+          <w:szCs w:val="24"/>
+        </w:rPr>
+      </w:pPr>
+    </w:p>
+    <w:p>
+      <w:pPr>
+        <w:rPr>
+          <w:rFonts w:ascii="Garamond" w:eastAsia="Garamond" w:hAnsi="Garamond" w:cs="Garamond"/>
+          <w:b/>
+          <w:bCs/>
+          <w:i/>
+          <w:iCs/>
+          <w:sz w:val="24"/>
+          <w:szCs w:val="24"/>
+        </w:rPr>
+      </w:pPr>
+    </w:p>
+    <w:p>
+      <w:pPr>
+        <w:rPr>
+          <w:rFonts w:ascii="Garamond" w:eastAsia="Garamond" w:hAnsi="Garamond" w:cs="Garamond"/>
+          <w:b/>
+          <w:bCs/>
+          <w:i/>
+          <w:iCs/>
+          <w:sz w:val="24"/>
+          <w:szCs w:val="24"/>
+        </w:rPr>
+      </w:pPr>
+    </w:p>
+    <w:p>
+      <w:pPr>
+        <w:rPr>
+          <w:rFonts w:ascii="Garamond" w:eastAsia="Garamond" w:hAnsi="Garamond" w:cs="Garamond"/>
+          <w:b/>
+          <w:bCs/>
+          <w:i/>
+          <w:iCs/>
+          <w:sz w:val="24"/>
+          <w:szCs w:val="24"/>
+        </w:rPr>
+      </w:pPr>
+    </w:p>
+    <w:p>
+      <w:pPr>
+        <w:rPr>
+          <w:rFonts w:ascii="Garamond" w:eastAsia="Garamond" w:hAnsi="Garamond" w:cs="Garamond"/>
+          <w:b/>
+          <w:bCs/>
+          <w:i/>
+          <w:iCs/>
+          <w:sz w:val="24"/>
+          <w:szCs w:val="24"/>
+        </w:rPr>
+      </w:pPr>
+    </w:p>
+    <w:p>
+      <w:pPr>
+        <w:rPr>
+          <w:rFonts w:ascii="Garamond" w:eastAsia="Garamond" w:hAnsi="Garamond" w:cs="Garamond"/>
+          <w:b/>
+          <w:bCs/>
+          <w:i/>
+          <w:iCs/>
+          <w:sz w:val="24"/>
+          <w:szCs w:val="24"/>
+        </w:rPr>
+      </w:pPr>
+    </w:p>
+    <w:p>
+      <w:pPr>
+        <w:rPr>
+          <w:rFonts w:ascii="Garamond" w:eastAsia="Garamond" w:hAnsi="Garamond" w:cs="Garamond"/>
+          <w:b/>
+          <w:bCs/>
+          <w:i/>
+          <w:iCs/>
+          <w:sz w:val="24"/>
+          <w:szCs w:val="24"/>
+        </w:rPr>
+      </w:pPr>
+    </w:p>
+    <w:p>
+      <w:pPr>
+        <w:rPr>
+          <w:rFonts w:ascii="Garamond" w:eastAsia="Garamond" w:hAnsi="Garamond" w:cs="Garamond"/>
+          <w:b/>
+          <w:bCs/>
+          <w:i/>
+          <w:iCs/>
+          <w:sz w:val="24"/>
+          <w:szCs w:val="24"/>
+        </w:rPr>
+      </w:pPr>
+    </w:p>
+    <w:p>
+      <w:pPr>
+        <w:rPr>
+          <w:rFonts w:ascii="Garamond" w:eastAsia="Garamond" w:hAnsi="Garamond" w:cs="Garamond"/>
+          <w:b/>
+          <w:bCs/>
+          <w:i/>
+          <w:iCs/>
+          <w:sz w:val="24"/>
+          <w:szCs w:val="24"/>
+        </w:rPr>
+      </w:pPr>
+    </w:p>
+    <w:p>
+      <w:pPr>
+        <w:rPr>
+          <w:rFonts w:ascii="Garamond" w:eastAsia="Garamond" w:hAnsi="Garamond" w:cs="Garamond"/>
+          <w:b/>
+          <w:bCs/>
+          <w:i/>
+          <w:iCs/>
+          <w:sz w:val="24"/>
+          <w:szCs w:val="24"/>
+        </w:rPr>
+      </w:pPr>
+      <w:r>
+        <w:rPr>
+          <w:rFonts w:ascii="Garamond" w:eastAsia="Garamond" w:hAnsi="Garamond" w:cs="Garamond"/>
+          <w:b/>
+          <w:bCs/>
+          <w:i/>
+          <w:iCs/>
+          <w:sz w:val="24"/>
+          <w:szCs w:val="24"/>
+        </w:rPr>
+        <w:t>Visualizzazione dati personali</w:t>
       </w:r>
     </w:p>
     <w:p>
@@ -37173,7 +37240,7 @@
           <wp:inline distT="0" distB="0" distL="0" distR="0">
             <wp:extent cx="6096000" cy="3396615"/>
             <wp:effectExtent l="0" t="0" r="0" b="0"/>
-            <wp:docPr id="669" name="Immagine 669"/>
+            <wp:docPr id="668" name="Immagine 668"/>
             <wp:cNvGraphicFramePr>
               <a:graphicFrameLocks xmlns:a="http://schemas.openxmlformats.org/drawingml/2006/main" noChangeAspect="1"/>
             </wp:cNvGraphicFramePr>
@@ -37181,7 +37248,7 @@
               <a:graphicData uri="http://schemas.openxmlformats.org/drawingml/2006/picture">
                 <pic:pic xmlns:pic="http://schemas.openxmlformats.org/drawingml/2006/picture">
                   <pic:nvPicPr>
-                    <pic:cNvPr id="0" name="Picture 78"/>
+                    <pic:cNvPr id="0" name="Picture 77"/>
                     <pic:cNvPicPr>
                       <a:picLocks noChangeAspect="1" noChangeArrowheads="1"/>
                     </pic:cNvPicPr>
@@ -37244,9 +37311,7 @@
           <w:szCs w:val="24"/>
         </w:rPr>
       </w:pPr>
-    </w:p>
-    <w:p>
-      <w:pPr>
+      <w:r>
         <w:rPr>
           <w:rFonts w:ascii="Garamond" w:eastAsia="Garamond" w:hAnsi="Garamond" w:cs="Garamond"/>
           <w:b/>
@@ -37256,214 +37321,7 @@
           <w:sz w:val="24"/>
           <w:szCs w:val="24"/>
         </w:rPr>
-      </w:pPr>
-    </w:p>
-    <w:p>
-      <w:pPr>
-        <w:rPr>
-          <w:rFonts w:ascii="Garamond" w:eastAsia="Garamond" w:hAnsi="Garamond" w:cs="Garamond"/>
-          <w:b/>
-          <w:bCs/>
-          <w:i/>
-          <w:iCs/>
-          <w:sz w:val="24"/>
-          <w:szCs w:val="24"/>
-        </w:rPr>
-      </w:pPr>
-    </w:p>
-    <w:p>
-      <w:pPr>
-        <w:rPr>
-          <w:rFonts w:ascii="Garamond" w:eastAsia="Garamond" w:hAnsi="Garamond" w:cs="Garamond"/>
-          <w:b/>
-          <w:bCs/>
-          <w:i/>
-          <w:iCs/>
-          <w:sz w:val="24"/>
-          <w:szCs w:val="24"/>
-        </w:rPr>
-      </w:pPr>
-    </w:p>
-    <w:p>
-      <w:pPr>
-        <w:rPr>
-          <w:rFonts w:ascii="Garamond" w:eastAsia="Garamond" w:hAnsi="Garamond" w:cs="Garamond"/>
-          <w:b/>
-          <w:bCs/>
-          <w:i/>
-          <w:iCs/>
-          <w:sz w:val="24"/>
-          <w:szCs w:val="24"/>
-        </w:rPr>
-      </w:pPr>
-    </w:p>
-    <w:p>
-      <w:pPr>
-        <w:rPr>
-          <w:rFonts w:ascii="Garamond" w:eastAsia="Garamond" w:hAnsi="Garamond" w:cs="Garamond"/>
-          <w:b/>
-          <w:bCs/>
-          <w:i/>
-          <w:iCs/>
-          <w:sz w:val="24"/>
-          <w:szCs w:val="24"/>
-        </w:rPr>
-      </w:pPr>
-    </w:p>
-    <w:p>
-      <w:pPr>
-        <w:rPr>
-          <w:rFonts w:ascii="Garamond" w:eastAsia="Garamond" w:hAnsi="Garamond" w:cs="Garamond"/>
-          <w:b/>
-          <w:bCs/>
-          <w:i/>
-          <w:iCs/>
-          <w:sz w:val="24"/>
-          <w:szCs w:val="24"/>
-        </w:rPr>
-      </w:pPr>
-    </w:p>
-    <w:p>
-      <w:pPr>
-        <w:rPr>
-          <w:rFonts w:ascii="Garamond" w:eastAsia="Garamond" w:hAnsi="Garamond" w:cs="Garamond"/>
-          <w:b/>
-          <w:bCs/>
-          <w:i/>
-          <w:iCs/>
-          <w:sz w:val="24"/>
-          <w:szCs w:val="24"/>
-        </w:rPr>
-      </w:pPr>
-    </w:p>
-    <w:p>
-      <w:pPr>
-        <w:rPr>
-          <w:rFonts w:ascii="Garamond" w:eastAsia="Garamond" w:hAnsi="Garamond" w:cs="Garamond"/>
-          <w:b/>
-          <w:bCs/>
-          <w:i/>
-          <w:iCs/>
-          <w:sz w:val="24"/>
-          <w:szCs w:val="24"/>
-        </w:rPr>
-      </w:pPr>
-    </w:p>
-    <w:p>
-      <w:pPr>
-        <w:rPr>
-          <w:rFonts w:ascii="Garamond" w:eastAsia="Garamond" w:hAnsi="Garamond" w:cs="Garamond"/>
-          <w:b/>
-          <w:bCs/>
-          <w:i/>
-          <w:iCs/>
-          <w:sz w:val="24"/>
-          <w:szCs w:val="24"/>
-        </w:rPr>
-      </w:pPr>
-    </w:p>
-    <w:p>
-      <w:pPr>
-        <w:rPr>
-          <w:rFonts w:ascii="Garamond" w:eastAsia="Garamond" w:hAnsi="Garamond" w:cs="Garamond"/>
-          <w:b/>
-          <w:bCs/>
-          <w:i/>
-          <w:iCs/>
-          <w:sz w:val="24"/>
-          <w:szCs w:val="24"/>
-        </w:rPr>
-      </w:pPr>
-    </w:p>
-    <w:p>
-      <w:pPr>
-        <w:rPr>
-          <w:rFonts w:ascii="Garamond" w:eastAsia="Garamond" w:hAnsi="Garamond" w:cs="Garamond"/>
-          <w:b/>
-          <w:bCs/>
-          <w:i/>
-          <w:iCs/>
-          <w:sz w:val="24"/>
-          <w:szCs w:val="24"/>
-        </w:rPr>
-      </w:pPr>
-    </w:p>
-    <w:p>
-      <w:pPr>
-        <w:rPr>
-          <w:rFonts w:ascii="Garamond" w:eastAsia="Garamond" w:hAnsi="Garamond" w:cs="Garamond"/>
-          <w:b/>
-          <w:bCs/>
-          <w:i/>
-          <w:iCs/>
-          <w:sz w:val="24"/>
-          <w:szCs w:val="24"/>
-        </w:rPr>
-      </w:pPr>
-    </w:p>
-    <w:p>
-      <w:pPr>
-        <w:rPr>
-          <w:rFonts w:ascii="Garamond" w:eastAsia="Garamond" w:hAnsi="Garamond" w:cs="Garamond"/>
-          <w:b/>
-          <w:bCs/>
-          <w:i/>
-          <w:iCs/>
-          <w:sz w:val="24"/>
-          <w:szCs w:val="24"/>
-        </w:rPr>
-      </w:pPr>
-    </w:p>
-    <w:p>
-      <w:pPr>
-        <w:rPr>
-          <w:rFonts w:ascii="Garamond" w:eastAsia="Garamond" w:hAnsi="Garamond" w:cs="Garamond"/>
-          <w:b/>
-          <w:bCs/>
-          <w:i/>
-          <w:iCs/>
-          <w:sz w:val="24"/>
-          <w:szCs w:val="24"/>
-        </w:rPr>
-      </w:pPr>
-    </w:p>
-    <w:p>
-      <w:pPr>
-        <w:rPr>
-          <w:rFonts w:ascii="Garamond" w:eastAsia="Garamond" w:hAnsi="Garamond" w:cs="Garamond"/>
-          <w:b/>
-          <w:bCs/>
-          <w:i/>
-          <w:iCs/>
-          <w:sz w:val="24"/>
-          <w:szCs w:val="24"/>
-        </w:rPr>
-      </w:pPr>
-    </w:p>
-    <w:p>
-      <w:pPr>
-        <w:rPr>
-          <w:rFonts w:ascii="Garamond" w:eastAsia="Garamond" w:hAnsi="Garamond" w:cs="Garamond"/>
-          <w:b/>
-          <w:bCs/>
-          <w:i/>
-          <w:iCs/>
-          <w:sz w:val="24"/>
-          <w:szCs w:val="24"/>
-        </w:rPr>
-      </w:pPr>
-      <w:r>
-        <w:rPr>
-          <w:rFonts w:ascii="Garamond" w:eastAsia="Garamond" w:hAnsi="Garamond" w:cs="Garamond"/>
-          <w:b/>
-          <w:bCs/>
-          <w:i/>
-          <w:iCs/>
-          <w:sz w:val="24"/>
-          <w:szCs w:val="24"/>
-        </w:rPr>
-        <w:lastRenderedPageBreak/>
-        <w:t>Visualizzazione prodotti prenotati</w:t>
+        <w:t>Registrazione nuovo utente</w:t>
       </w:r>
     </w:p>
     <w:p>
@@ -37493,7 +37351,7 @@
           <wp:inline distT="0" distB="0" distL="0" distR="0">
             <wp:extent cx="6096000" cy="3396615"/>
             <wp:effectExtent l="0" t="0" r="0" b="0"/>
-            <wp:docPr id="670" name="Immagine 670"/>
+            <wp:docPr id="669" name="Immagine 669"/>
             <wp:cNvGraphicFramePr>
               <a:graphicFrameLocks xmlns:a="http://schemas.openxmlformats.org/drawingml/2006/main" noChangeAspect="1"/>
             </wp:cNvGraphicFramePr>
@@ -37501,7 +37359,7 @@
               <a:graphicData uri="http://schemas.openxmlformats.org/drawingml/2006/picture">
                 <pic:pic xmlns:pic="http://schemas.openxmlformats.org/drawingml/2006/picture">
                   <pic:nvPicPr>
-                    <pic:cNvPr id="0" name="Picture 79"/>
+                    <pic:cNvPr id="0" name="Picture 78"/>
                     <pic:cNvPicPr>
                       <a:picLocks noChangeAspect="1" noChangeArrowheads="1"/>
                     </pic:cNvPicPr>
@@ -37564,8 +37422,9 @@
           <w:szCs w:val="24"/>
         </w:rPr>
       </w:pPr>
-      <w:proofErr w:type="spellStart"/>
-      <w:r>
+    </w:p>
+    <w:p>
+      <w:pPr>
         <w:rPr>
           <w:rFonts w:ascii="Garamond" w:eastAsia="Garamond" w:hAnsi="Garamond" w:cs="Garamond"/>
           <w:b/>
@@ -37575,10 +37434,10 @@
           <w:sz w:val="24"/>
           <w:szCs w:val="24"/>
         </w:rPr>
-        <w:t>Mock-ups</w:t>
-      </w:r>
-      <w:proofErr w:type="spellEnd"/>
-      <w:r>
+      </w:pPr>
+    </w:p>
+    <w:p>
+      <w:pPr>
         <w:rPr>
           <w:rFonts w:ascii="Garamond" w:eastAsia="Garamond" w:hAnsi="Garamond" w:cs="Garamond"/>
           <w:b/>
@@ -37588,8 +37447,7 @@
           <w:sz w:val="24"/>
           <w:szCs w:val="24"/>
         </w:rPr>
-        <w:t xml:space="preserve"> Gestore dei Prodotti</w:t>
-      </w:r>
+      </w:pPr>
     </w:p>
     <w:p>
       <w:pPr>
@@ -37603,7 +37461,9 @@
           <w:szCs w:val="24"/>
         </w:rPr>
       </w:pPr>
-      <w:r>
+    </w:p>
+    <w:p>
+      <w:pPr>
         <w:rPr>
           <w:rFonts w:ascii="Garamond" w:eastAsia="Garamond" w:hAnsi="Garamond" w:cs="Garamond"/>
           <w:b/>
@@ -37613,7 +37473,174 @@
           <w:sz w:val="24"/>
           <w:szCs w:val="24"/>
         </w:rPr>
-        <w:t>Aggiunta di un prodotto</w:t>
+      </w:pPr>
+    </w:p>
+    <w:p>
+      <w:pPr>
+        <w:rPr>
+          <w:rFonts w:ascii="Garamond" w:eastAsia="Garamond" w:hAnsi="Garamond" w:cs="Garamond"/>
+          <w:b/>
+          <w:bCs/>
+          <w:i/>
+          <w:iCs/>
+          <w:sz w:val="24"/>
+          <w:szCs w:val="24"/>
+        </w:rPr>
+      </w:pPr>
+    </w:p>
+    <w:p>
+      <w:pPr>
+        <w:rPr>
+          <w:rFonts w:ascii="Garamond" w:eastAsia="Garamond" w:hAnsi="Garamond" w:cs="Garamond"/>
+          <w:b/>
+          <w:bCs/>
+          <w:i/>
+          <w:iCs/>
+          <w:sz w:val="24"/>
+          <w:szCs w:val="24"/>
+        </w:rPr>
+      </w:pPr>
+    </w:p>
+    <w:p>
+      <w:pPr>
+        <w:rPr>
+          <w:rFonts w:ascii="Garamond" w:eastAsia="Garamond" w:hAnsi="Garamond" w:cs="Garamond"/>
+          <w:b/>
+          <w:bCs/>
+          <w:i/>
+          <w:iCs/>
+          <w:sz w:val="24"/>
+          <w:szCs w:val="24"/>
+        </w:rPr>
+      </w:pPr>
+    </w:p>
+    <w:p>
+      <w:pPr>
+        <w:rPr>
+          <w:rFonts w:ascii="Garamond" w:eastAsia="Garamond" w:hAnsi="Garamond" w:cs="Garamond"/>
+          <w:b/>
+          <w:bCs/>
+          <w:i/>
+          <w:iCs/>
+          <w:sz w:val="24"/>
+          <w:szCs w:val="24"/>
+        </w:rPr>
+      </w:pPr>
+    </w:p>
+    <w:p>
+      <w:pPr>
+        <w:rPr>
+          <w:rFonts w:ascii="Garamond" w:eastAsia="Garamond" w:hAnsi="Garamond" w:cs="Garamond"/>
+          <w:b/>
+          <w:bCs/>
+          <w:i/>
+          <w:iCs/>
+          <w:sz w:val="24"/>
+          <w:szCs w:val="24"/>
+        </w:rPr>
+      </w:pPr>
+    </w:p>
+    <w:p>
+      <w:pPr>
+        <w:rPr>
+          <w:rFonts w:ascii="Garamond" w:eastAsia="Garamond" w:hAnsi="Garamond" w:cs="Garamond"/>
+          <w:b/>
+          <w:bCs/>
+          <w:i/>
+          <w:iCs/>
+          <w:sz w:val="24"/>
+          <w:szCs w:val="24"/>
+        </w:rPr>
+      </w:pPr>
+    </w:p>
+    <w:p>
+      <w:pPr>
+        <w:rPr>
+          <w:rFonts w:ascii="Garamond" w:eastAsia="Garamond" w:hAnsi="Garamond" w:cs="Garamond"/>
+          <w:b/>
+          <w:bCs/>
+          <w:i/>
+          <w:iCs/>
+          <w:sz w:val="24"/>
+          <w:szCs w:val="24"/>
+        </w:rPr>
+      </w:pPr>
+    </w:p>
+    <w:p>
+      <w:pPr>
+        <w:rPr>
+          <w:rFonts w:ascii="Garamond" w:eastAsia="Garamond" w:hAnsi="Garamond" w:cs="Garamond"/>
+          <w:b/>
+          <w:bCs/>
+          <w:i/>
+          <w:iCs/>
+          <w:sz w:val="24"/>
+          <w:szCs w:val="24"/>
+        </w:rPr>
+      </w:pPr>
+    </w:p>
+    <w:p>
+      <w:pPr>
+        <w:rPr>
+          <w:rFonts w:ascii="Garamond" w:eastAsia="Garamond" w:hAnsi="Garamond" w:cs="Garamond"/>
+          <w:b/>
+          <w:bCs/>
+          <w:i/>
+          <w:iCs/>
+          <w:sz w:val="24"/>
+          <w:szCs w:val="24"/>
+        </w:rPr>
+      </w:pPr>
+    </w:p>
+    <w:p>
+      <w:pPr>
+        <w:rPr>
+          <w:rFonts w:ascii="Garamond" w:eastAsia="Garamond" w:hAnsi="Garamond" w:cs="Garamond"/>
+          <w:b/>
+          <w:bCs/>
+          <w:i/>
+          <w:iCs/>
+          <w:sz w:val="24"/>
+          <w:szCs w:val="24"/>
+        </w:rPr>
+      </w:pPr>
+    </w:p>
+    <w:p>
+      <w:pPr>
+        <w:rPr>
+          <w:rFonts w:ascii="Garamond" w:eastAsia="Garamond" w:hAnsi="Garamond" w:cs="Garamond"/>
+          <w:b/>
+          <w:bCs/>
+          <w:i/>
+          <w:iCs/>
+          <w:sz w:val="24"/>
+          <w:szCs w:val="24"/>
+        </w:rPr>
+      </w:pPr>
+    </w:p>
+    <w:p>
+      <w:pPr>
+        <w:rPr>
+          <w:rFonts w:ascii="Garamond" w:eastAsia="Garamond" w:hAnsi="Garamond" w:cs="Garamond"/>
+          <w:b/>
+          <w:bCs/>
+          <w:i/>
+          <w:iCs/>
+          <w:sz w:val="24"/>
+          <w:szCs w:val="24"/>
+        </w:rPr>
+      </w:pPr>
+      <w:r>
+        <w:rPr>
+          <w:rFonts w:ascii="Garamond" w:eastAsia="Garamond" w:hAnsi="Garamond" w:cs="Garamond"/>
+          <w:b/>
+          <w:bCs/>
+          <w:i/>
+          <w:iCs/>
+          <w:sz w:val="24"/>
+          <w:szCs w:val="24"/>
+        </w:rPr>
+        <w:t>Visualizzazione prodotti prenotati</w:t>
       </w:r>
     </w:p>
     <w:p>
@@ -37643,7 +37670,7 @@
           <wp:inline distT="0" distB="0" distL="0" distR="0">
             <wp:extent cx="6096000" cy="3396615"/>
             <wp:effectExtent l="0" t="0" r="0" b="0"/>
-            <wp:docPr id="671" name="Immagine 671"/>
+            <wp:docPr id="670" name="Immagine 670"/>
             <wp:cNvGraphicFramePr>
               <a:graphicFrameLocks xmlns:a="http://schemas.openxmlformats.org/drawingml/2006/main" noChangeAspect="1"/>
             </wp:cNvGraphicFramePr>
@@ -37651,7 +37678,7 @@
               <a:graphicData uri="http://schemas.openxmlformats.org/drawingml/2006/picture">
                 <pic:pic xmlns:pic="http://schemas.openxmlformats.org/drawingml/2006/picture">
                   <pic:nvPicPr>
-                    <pic:cNvPr id="0" name="Picture 80"/>
+                    <pic:cNvPr id="0" name="Picture 79"/>
                     <pic:cNvPicPr>
                       <a:picLocks noChangeAspect="1" noChangeArrowheads="1"/>
                     </pic:cNvPicPr>
@@ -37714,9 +37741,8 @@
           <w:szCs w:val="24"/>
         </w:rPr>
       </w:pPr>
-    </w:p>
-    <w:p>
-      <w:pPr>
+      <w:proofErr w:type="spellStart"/>
+      <w:r>
         <w:rPr>
           <w:rFonts w:ascii="Garamond" w:eastAsia="Garamond" w:hAnsi="Garamond" w:cs="Garamond"/>
           <w:b/>
@@ -37726,10 +37752,10 @@
           <w:sz w:val="24"/>
           <w:szCs w:val="24"/>
         </w:rPr>
-      </w:pPr>
-    </w:p>
-    <w:p>
-      <w:pPr>
+        <w:t>Mock-ups</w:t>
+      </w:r>
+      <w:proofErr w:type="spellEnd"/>
+      <w:r>
         <w:rPr>
           <w:rFonts w:ascii="Garamond" w:eastAsia="Garamond" w:hAnsi="Garamond" w:cs="Garamond"/>
           <w:b/>
@@ -37739,7 +37765,8 @@
           <w:sz w:val="24"/>
           <w:szCs w:val="24"/>
         </w:rPr>
-      </w:pPr>
+        <w:t xml:space="preserve"> Gestore dei Prodotti</w:t>
+      </w:r>
     </w:p>
     <w:p>
       <w:pPr>
@@ -37753,9 +37780,7 @@
           <w:szCs w:val="24"/>
         </w:rPr>
       </w:pPr>
-    </w:p>
-    <w:p>
-      <w:pPr>
+      <w:r>
         <w:rPr>
           <w:rFonts w:ascii="Garamond" w:eastAsia="Garamond" w:hAnsi="Garamond" w:cs="Garamond"/>
           <w:b/>
@@ -37765,187 +37790,7 @@
           <w:sz w:val="24"/>
           <w:szCs w:val="24"/>
         </w:rPr>
-      </w:pPr>
-    </w:p>
-    <w:p>
-      <w:pPr>
-        <w:rPr>
-          <w:rFonts w:ascii="Garamond" w:eastAsia="Garamond" w:hAnsi="Garamond" w:cs="Garamond"/>
-          <w:b/>
-          <w:bCs/>
-          <w:i/>
-          <w:iCs/>
-          <w:sz w:val="24"/>
-          <w:szCs w:val="24"/>
-        </w:rPr>
-      </w:pPr>
-    </w:p>
-    <w:p>
-      <w:pPr>
-        <w:rPr>
-          <w:rFonts w:ascii="Garamond" w:eastAsia="Garamond" w:hAnsi="Garamond" w:cs="Garamond"/>
-          <w:b/>
-          <w:bCs/>
-          <w:i/>
-          <w:iCs/>
-          <w:sz w:val="24"/>
-          <w:szCs w:val="24"/>
-        </w:rPr>
-      </w:pPr>
-    </w:p>
-    <w:p>
-      <w:pPr>
-        <w:rPr>
-          <w:rFonts w:ascii="Garamond" w:eastAsia="Garamond" w:hAnsi="Garamond" w:cs="Garamond"/>
-          <w:b/>
-          <w:bCs/>
-          <w:i/>
-          <w:iCs/>
-          <w:sz w:val="24"/>
-          <w:szCs w:val="24"/>
-        </w:rPr>
-      </w:pPr>
-    </w:p>
-    <w:p>
-      <w:pPr>
-        <w:rPr>
-          <w:rFonts w:ascii="Garamond" w:eastAsia="Garamond" w:hAnsi="Garamond" w:cs="Garamond"/>
-          <w:b/>
-          <w:bCs/>
-          <w:i/>
-          <w:iCs/>
-          <w:sz w:val="24"/>
-          <w:szCs w:val="24"/>
-        </w:rPr>
-      </w:pPr>
-    </w:p>
-    <w:p>
-      <w:pPr>
-        <w:rPr>
-          <w:rFonts w:ascii="Garamond" w:eastAsia="Garamond" w:hAnsi="Garamond" w:cs="Garamond"/>
-          <w:b/>
-          <w:bCs/>
-          <w:i/>
-          <w:iCs/>
-          <w:sz w:val="24"/>
-          <w:szCs w:val="24"/>
-        </w:rPr>
-      </w:pPr>
-    </w:p>
-    <w:p>
-      <w:pPr>
-        <w:rPr>
-          <w:rFonts w:ascii="Garamond" w:eastAsia="Garamond" w:hAnsi="Garamond" w:cs="Garamond"/>
-          <w:b/>
-          <w:bCs/>
-          <w:i/>
-          <w:iCs/>
-          <w:sz w:val="24"/>
-          <w:szCs w:val="24"/>
-        </w:rPr>
-      </w:pPr>
-    </w:p>
-    <w:p>
-      <w:pPr>
-        <w:rPr>
-          <w:rFonts w:ascii="Garamond" w:eastAsia="Garamond" w:hAnsi="Garamond" w:cs="Garamond"/>
-          <w:b/>
-          <w:bCs/>
-          <w:i/>
-          <w:iCs/>
-          <w:sz w:val="24"/>
-          <w:szCs w:val="24"/>
-        </w:rPr>
-      </w:pPr>
-    </w:p>
-    <w:p>
-      <w:pPr>
-        <w:rPr>
-          <w:rFonts w:ascii="Garamond" w:eastAsia="Garamond" w:hAnsi="Garamond" w:cs="Garamond"/>
-          <w:b/>
-          <w:bCs/>
-          <w:i/>
-          <w:iCs/>
-          <w:sz w:val="24"/>
-          <w:szCs w:val="24"/>
-        </w:rPr>
-      </w:pPr>
-    </w:p>
-    <w:p>
-      <w:pPr>
-        <w:rPr>
-          <w:rFonts w:ascii="Garamond" w:eastAsia="Garamond" w:hAnsi="Garamond" w:cs="Garamond"/>
-          <w:b/>
-          <w:bCs/>
-          <w:i/>
-          <w:iCs/>
-          <w:sz w:val="24"/>
-          <w:szCs w:val="24"/>
-        </w:rPr>
-      </w:pPr>
-    </w:p>
-    <w:p>
-      <w:pPr>
-        <w:rPr>
-          <w:rFonts w:ascii="Garamond" w:eastAsia="Garamond" w:hAnsi="Garamond" w:cs="Garamond"/>
-          <w:b/>
-          <w:bCs/>
-          <w:i/>
-          <w:iCs/>
-          <w:sz w:val="24"/>
-          <w:szCs w:val="24"/>
-        </w:rPr>
-      </w:pPr>
-    </w:p>
-    <w:p>
-      <w:pPr>
-        <w:rPr>
-          <w:rFonts w:ascii="Garamond" w:eastAsia="Garamond" w:hAnsi="Garamond" w:cs="Garamond"/>
-          <w:b/>
-          <w:bCs/>
-          <w:i/>
-          <w:iCs/>
-          <w:sz w:val="24"/>
-          <w:szCs w:val="24"/>
-        </w:rPr>
-      </w:pPr>
-    </w:p>
-    <w:p>
-      <w:pPr>
-        <w:rPr>
-          <w:rFonts w:ascii="Garamond" w:eastAsia="Garamond" w:hAnsi="Garamond" w:cs="Garamond"/>
-          <w:b/>
-          <w:bCs/>
-          <w:i/>
-          <w:iCs/>
-          <w:sz w:val="24"/>
-          <w:szCs w:val="24"/>
-        </w:rPr>
-      </w:pPr>
-    </w:p>
-    <w:p>
-      <w:pPr>
-        <w:rPr>
-          <w:rFonts w:ascii="Garamond" w:eastAsia="Garamond" w:hAnsi="Garamond" w:cs="Garamond"/>
-          <w:b/>
-          <w:bCs/>
-          <w:i/>
-          <w:iCs/>
-          <w:sz w:val="24"/>
-          <w:szCs w:val="24"/>
-        </w:rPr>
-      </w:pPr>
-      <w:r>
-        <w:rPr>
-          <w:rFonts w:ascii="Garamond" w:eastAsia="Garamond" w:hAnsi="Garamond" w:cs="Garamond"/>
-          <w:b/>
-          <w:bCs/>
-          <w:i/>
-          <w:iCs/>
-          <w:sz w:val="24"/>
-          <w:szCs w:val="24"/>
-        </w:rPr>
-        <w:t>Aggiunta di un prodotto in promozione</w:t>
+        <w:t>Aggiunta di un prodotto</w:t>
       </w:r>
     </w:p>
     <w:p>
@@ -37975,7 +37820,7 @@
           <wp:inline distT="0" distB="0" distL="0" distR="0">
             <wp:extent cx="6096000" cy="3396615"/>
             <wp:effectExtent l="0" t="0" r="0" b="0"/>
-            <wp:docPr id="672" name="Immagine 672"/>
+            <wp:docPr id="671" name="Immagine 671"/>
             <wp:cNvGraphicFramePr>
               <a:graphicFrameLocks xmlns:a="http://schemas.openxmlformats.org/drawingml/2006/main" noChangeAspect="1"/>
             </wp:cNvGraphicFramePr>
@@ -37983,7 +37828,7 @@
               <a:graphicData uri="http://schemas.openxmlformats.org/drawingml/2006/picture">
                 <pic:pic xmlns:pic="http://schemas.openxmlformats.org/drawingml/2006/picture">
                   <pic:nvPicPr>
-                    <pic:cNvPr id="0" name="Picture 81"/>
+                    <pic:cNvPr id="0" name="Picture 80"/>
                     <pic:cNvPicPr>
                       <a:picLocks noChangeAspect="1" noChangeArrowheads="1"/>
                     </pic:cNvPicPr>
@@ -38046,7 +37891,9 @@
           <w:szCs w:val="24"/>
         </w:rPr>
       </w:pPr>
-      <w:r>
+    </w:p>
+    <w:p>
+      <w:pPr>
         <w:rPr>
           <w:rFonts w:ascii="Garamond" w:eastAsia="Garamond" w:hAnsi="Garamond" w:cs="Garamond"/>
           <w:b/>
@@ -38056,7 +37903,226 @@
           <w:sz w:val="24"/>
           <w:szCs w:val="24"/>
         </w:rPr>
-        <w:t>Visualizzazione prodotti</w:t>
+      </w:pPr>
+    </w:p>
+    <w:p>
+      <w:pPr>
+        <w:rPr>
+          <w:rFonts w:ascii="Garamond" w:eastAsia="Garamond" w:hAnsi="Garamond" w:cs="Garamond"/>
+          <w:b/>
+          <w:bCs/>
+          <w:i/>
+          <w:iCs/>
+          <w:sz w:val="24"/>
+          <w:szCs w:val="24"/>
+        </w:rPr>
+      </w:pPr>
+    </w:p>
+    <w:p>
+      <w:pPr>
+        <w:rPr>
+          <w:rFonts w:ascii="Garamond" w:eastAsia="Garamond" w:hAnsi="Garamond" w:cs="Garamond"/>
+          <w:b/>
+          <w:bCs/>
+          <w:i/>
+          <w:iCs/>
+          <w:sz w:val="24"/>
+          <w:szCs w:val="24"/>
+        </w:rPr>
+      </w:pPr>
+    </w:p>
+    <w:p>
+      <w:pPr>
+        <w:rPr>
+          <w:rFonts w:ascii="Garamond" w:eastAsia="Garamond" w:hAnsi="Garamond" w:cs="Garamond"/>
+          <w:b/>
+          <w:bCs/>
+          <w:i/>
+          <w:iCs/>
+          <w:sz w:val="24"/>
+          <w:szCs w:val="24"/>
+        </w:rPr>
+      </w:pPr>
+    </w:p>
+    <w:p>
+      <w:pPr>
+        <w:rPr>
+          <w:rFonts w:ascii="Garamond" w:eastAsia="Garamond" w:hAnsi="Garamond" w:cs="Garamond"/>
+          <w:b/>
+          <w:bCs/>
+          <w:i/>
+          <w:iCs/>
+          <w:sz w:val="24"/>
+          <w:szCs w:val="24"/>
+        </w:rPr>
+      </w:pPr>
+    </w:p>
+    <w:p>
+      <w:pPr>
+        <w:rPr>
+          <w:rFonts w:ascii="Garamond" w:eastAsia="Garamond" w:hAnsi="Garamond" w:cs="Garamond"/>
+          <w:b/>
+          <w:bCs/>
+          <w:i/>
+          <w:iCs/>
+          <w:sz w:val="24"/>
+          <w:szCs w:val="24"/>
+        </w:rPr>
+      </w:pPr>
+    </w:p>
+    <w:p>
+      <w:pPr>
+        <w:rPr>
+          <w:rFonts w:ascii="Garamond" w:eastAsia="Garamond" w:hAnsi="Garamond" w:cs="Garamond"/>
+          <w:b/>
+          <w:bCs/>
+          <w:i/>
+          <w:iCs/>
+          <w:sz w:val="24"/>
+          <w:szCs w:val="24"/>
+        </w:rPr>
+      </w:pPr>
+    </w:p>
+    <w:p>
+      <w:pPr>
+        <w:rPr>
+          <w:rFonts w:ascii="Garamond" w:eastAsia="Garamond" w:hAnsi="Garamond" w:cs="Garamond"/>
+          <w:b/>
+          <w:bCs/>
+          <w:i/>
+          <w:iCs/>
+          <w:sz w:val="24"/>
+          <w:szCs w:val="24"/>
+        </w:rPr>
+      </w:pPr>
+    </w:p>
+    <w:p>
+      <w:pPr>
+        <w:rPr>
+          <w:rFonts w:ascii="Garamond" w:eastAsia="Garamond" w:hAnsi="Garamond" w:cs="Garamond"/>
+          <w:b/>
+          <w:bCs/>
+          <w:i/>
+          <w:iCs/>
+          <w:sz w:val="24"/>
+          <w:szCs w:val="24"/>
+        </w:rPr>
+      </w:pPr>
+    </w:p>
+    <w:p>
+      <w:pPr>
+        <w:rPr>
+          <w:rFonts w:ascii="Garamond" w:eastAsia="Garamond" w:hAnsi="Garamond" w:cs="Garamond"/>
+          <w:b/>
+          <w:bCs/>
+          <w:i/>
+          <w:iCs/>
+          <w:sz w:val="24"/>
+          <w:szCs w:val="24"/>
+        </w:rPr>
+      </w:pPr>
+    </w:p>
+    <w:p>
+      <w:pPr>
+        <w:rPr>
+          <w:rFonts w:ascii="Garamond" w:eastAsia="Garamond" w:hAnsi="Garamond" w:cs="Garamond"/>
+          <w:b/>
+          <w:bCs/>
+          <w:i/>
+          <w:iCs/>
+          <w:sz w:val="24"/>
+          <w:szCs w:val="24"/>
+        </w:rPr>
+      </w:pPr>
+    </w:p>
+    <w:p>
+      <w:pPr>
+        <w:rPr>
+          <w:rFonts w:ascii="Garamond" w:eastAsia="Garamond" w:hAnsi="Garamond" w:cs="Garamond"/>
+          <w:b/>
+          <w:bCs/>
+          <w:i/>
+          <w:iCs/>
+          <w:sz w:val="24"/>
+          <w:szCs w:val="24"/>
+        </w:rPr>
+      </w:pPr>
+    </w:p>
+    <w:p>
+      <w:pPr>
+        <w:rPr>
+          <w:rFonts w:ascii="Garamond" w:eastAsia="Garamond" w:hAnsi="Garamond" w:cs="Garamond"/>
+          <w:b/>
+          <w:bCs/>
+          <w:i/>
+          <w:iCs/>
+          <w:sz w:val="24"/>
+          <w:szCs w:val="24"/>
+        </w:rPr>
+      </w:pPr>
+    </w:p>
+    <w:p>
+      <w:pPr>
+        <w:rPr>
+          <w:rFonts w:ascii="Garamond" w:eastAsia="Garamond" w:hAnsi="Garamond" w:cs="Garamond"/>
+          <w:b/>
+          <w:bCs/>
+          <w:i/>
+          <w:iCs/>
+          <w:sz w:val="24"/>
+          <w:szCs w:val="24"/>
+        </w:rPr>
+      </w:pPr>
+    </w:p>
+    <w:p>
+      <w:pPr>
+        <w:rPr>
+          <w:rFonts w:ascii="Garamond" w:eastAsia="Garamond" w:hAnsi="Garamond" w:cs="Garamond"/>
+          <w:b/>
+          <w:bCs/>
+          <w:i/>
+          <w:iCs/>
+          <w:sz w:val="24"/>
+          <w:szCs w:val="24"/>
+        </w:rPr>
+      </w:pPr>
+    </w:p>
+    <w:p>
+      <w:pPr>
+        <w:rPr>
+          <w:rFonts w:ascii="Garamond" w:eastAsia="Garamond" w:hAnsi="Garamond" w:cs="Garamond"/>
+          <w:b/>
+          <w:bCs/>
+          <w:i/>
+          <w:iCs/>
+          <w:sz w:val="24"/>
+          <w:szCs w:val="24"/>
+        </w:rPr>
+      </w:pPr>
+    </w:p>
+    <w:p>
+      <w:pPr>
+        <w:rPr>
+          <w:rFonts w:ascii="Garamond" w:eastAsia="Garamond" w:hAnsi="Garamond" w:cs="Garamond"/>
+          <w:b/>
+          <w:bCs/>
+          <w:i/>
+          <w:iCs/>
+          <w:sz w:val="24"/>
+          <w:szCs w:val="24"/>
+        </w:rPr>
+      </w:pPr>
+      <w:r>
+        <w:rPr>
+          <w:rFonts w:ascii="Garamond" w:eastAsia="Garamond" w:hAnsi="Garamond" w:cs="Garamond"/>
+          <w:b/>
+          <w:bCs/>
+          <w:i/>
+          <w:iCs/>
+          <w:sz w:val="24"/>
+          <w:szCs w:val="24"/>
+        </w:rPr>
+        <w:t>Aggiunta di un prodotto in promozione</w:t>
       </w:r>
     </w:p>
     <w:p>
@@ -38086,7 +38152,7 @@
           <wp:inline distT="0" distB="0" distL="0" distR="0">
             <wp:extent cx="6096000" cy="3396615"/>
             <wp:effectExtent l="0" t="0" r="0" b="0"/>
-            <wp:docPr id="673" name="Immagine 673"/>
+            <wp:docPr id="672" name="Immagine 672"/>
             <wp:cNvGraphicFramePr>
               <a:graphicFrameLocks xmlns:a="http://schemas.openxmlformats.org/drawingml/2006/main" noChangeAspect="1"/>
             </wp:cNvGraphicFramePr>
@@ -38094,7 +38160,7 @@
               <a:graphicData uri="http://schemas.openxmlformats.org/drawingml/2006/picture">
                 <pic:pic xmlns:pic="http://schemas.openxmlformats.org/drawingml/2006/picture">
                   <pic:nvPicPr>
-                    <pic:cNvPr id="0" name="Picture 82"/>
+                    <pic:cNvPr id="0" name="Picture 81"/>
                     <pic:cNvPicPr>
                       <a:picLocks noChangeAspect="1" noChangeArrowheads="1"/>
                     </pic:cNvPicPr>
@@ -38157,9 +38223,7 @@
           <w:szCs w:val="24"/>
         </w:rPr>
       </w:pPr>
-    </w:p>
-    <w:p>
-      <w:pPr>
+      <w:r>
         <w:rPr>
           <w:rFonts w:ascii="Garamond" w:eastAsia="Garamond" w:hAnsi="Garamond" w:cs="Garamond"/>
           <w:b/>
@@ -38169,252 +38233,7 @@
           <w:sz w:val="24"/>
           <w:szCs w:val="24"/>
         </w:rPr>
-      </w:pPr>
-    </w:p>
-    <w:p>
-      <w:pPr>
-        <w:rPr>
-          <w:rFonts w:ascii="Garamond" w:eastAsia="Garamond" w:hAnsi="Garamond" w:cs="Garamond"/>
-          <w:b/>
-          <w:bCs/>
-          <w:i/>
-          <w:iCs/>
-          <w:sz w:val="24"/>
-          <w:szCs w:val="24"/>
-        </w:rPr>
-      </w:pPr>
-    </w:p>
-    <w:p>
-      <w:pPr>
-        <w:rPr>
-          <w:rFonts w:ascii="Garamond" w:eastAsia="Garamond" w:hAnsi="Garamond" w:cs="Garamond"/>
-          <w:b/>
-          <w:bCs/>
-          <w:i/>
-          <w:iCs/>
-          <w:sz w:val="24"/>
-          <w:szCs w:val="24"/>
-        </w:rPr>
-      </w:pPr>
-    </w:p>
-    <w:p>
-      <w:pPr>
-        <w:rPr>
-          <w:rFonts w:ascii="Garamond" w:eastAsia="Garamond" w:hAnsi="Garamond" w:cs="Garamond"/>
-          <w:b/>
-          <w:bCs/>
-          <w:i/>
-          <w:iCs/>
-          <w:sz w:val="24"/>
-          <w:szCs w:val="24"/>
-        </w:rPr>
-      </w:pPr>
-    </w:p>
-    <w:p>
-      <w:pPr>
-        <w:rPr>
-          <w:rFonts w:ascii="Garamond" w:eastAsia="Garamond" w:hAnsi="Garamond" w:cs="Garamond"/>
-          <w:b/>
-          <w:bCs/>
-          <w:i/>
-          <w:iCs/>
-          <w:sz w:val="24"/>
-          <w:szCs w:val="24"/>
-        </w:rPr>
-      </w:pPr>
-    </w:p>
-    <w:p>
-      <w:pPr>
-        <w:rPr>
-          <w:rFonts w:ascii="Garamond" w:eastAsia="Garamond" w:hAnsi="Garamond" w:cs="Garamond"/>
-          <w:b/>
-          <w:bCs/>
-          <w:i/>
-          <w:iCs/>
-          <w:sz w:val="24"/>
-          <w:szCs w:val="24"/>
-        </w:rPr>
-      </w:pPr>
-    </w:p>
-    <w:p>
-      <w:pPr>
-        <w:rPr>
-          <w:rFonts w:ascii="Garamond" w:eastAsia="Garamond" w:hAnsi="Garamond" w:cs="Garamond"/>
-          <w:b/>
-          <w:bCs/>
-          <w:i/>
-          <w:iCs/>
-          <w:sz w:val="24"/>
-          <w:szCs w:val="24"/>
-        </w:rPr>
-      </w:pPr>
-    </w:p>
-    <w:p>
-      <w:pPr>
-        <w:rPr>
-          <w:rFonts w:ascii="Garamond" w:eastAsia="Garamond" w:hAnsi="Garamond" w:cs="Garamond"/>
-          <w:b/>
-          <w:bCs/>
-          <w:i/>
-          <w:iCs/>
-          <w:sz w:val="24"/>
-          <w:szCs w:val="24"/>
-        </w:rPr>
-      </w:pPr>
-    </w:p>
-    <w:p>
-      <w:pPr>
-        <w:rPr>
-          <w:rFonts w:ascii="Garamond" w:eastAsia="Garamond" w:hAnsi="Garamond" w:cs="Garamond"/>
-          <w:b/>
-          <w:bCs/>
-          <w:i/>
-          <w:iCs/>
-          <w:sz w:val="24"/>
-          <w:szCs w:val="24"/>
-        </w:rPr>
-      </w:pPr>
-    </w:p>
-    <w:p>
-      <w:pPr>
-        <w:rPr>
-          <w:rFonts w:ascii="Garamond" w:eastAsia="Garamond" w:hAnsi="Garamond" w:cs="Garamond"/>
-          <w:b/>
-          <w:bCs/>
-          <w:i/>
-          <w:iCs/>
-          <w:sz w:val="24"/>
-          <w:szCs w:val="24"/>
-        </w:rPr>
-      </w:pPr>
-    </w:p>
-    <w:p>
-      <w:pPr>
-        <w:rPr>
-          <w:rFonts w:ascii="Garamond" w:eastAsia="Garamond" w:hAnsi="Garamond" w:cs="Garamond"/>
-          <w:b/>
-          <w:bCs/>
-          <w:i/>
-          <w:iCs/>
-          <w:sz w:val="24"/>
-          <w:szCs w:val="24"/>
-        </w:rPr>
-      </w:pPr>
-    </w:p>
-    <w:p>
-      <w:pPr>
-        <w:rPr>
-          <w:rFonts w:ascii="Garamond" w:eastAsia="Garamond" w:hAnsi="Garamond" w:cs="Garamond"/>
-          <w:b/>
-          <w:bCs/>
-          <w:i/>
-          <w:iCs/>
-          <w:sz w:val="24"/>
-          <w:szCs w:val="24"/>
-        </w:rPr>
-      </w:pPr>
-    </w:p>
-    <w:p>
-      <w:pPr>
-        <w:rPr>
-          <w:rFonts w:ascii="Garamond" w:eastAsia="Garamond" w:hAnsi="Garamond" w:cs="Garamond"/>
-          <w:b/>
-          <w:bCs/>
-          <w:i/>
-          <w:iCs/>
-          <w:sz w:val="24"/>
-          <w:szCs w:val="24"/>
-        </w:rPr>
-      </w:pPr>
-    </w:p>
-    <w:p>
-      <w:pPr>
-        <w:rPr>
-          <w:rFonts w:ascii="Garamond" w:eastAsia="Garamond" w:hAnsi="Garamond" w:cs="Garamond"/>
-          <w:b/>
-          <w:bCs/>
-          <w:i/>
-          <w:iCs/>
-          <w:sz w:val="24"/>
-          <w:szCs w:val="24"/>
-        </w:rPr>
-      </w:pPr>
-    </w:p>
-    <w:p>
-      <w:pPr>
-        <w:rPr>
-          <w:rFonts w:ascii="Garamond" w:eastAsia="Garamond" w:hAnsi="Garamond" w:cs="Garamond"/>
-          <w:b/>
-          <w:bCs/>
-          <w:i/>
-          <w:iCs/>
-          <w:sz w:val="24"/>
-          <w:szCs w:val="24"/>
-        </w:rPr>
-      </w:pPr>
-    </w:p>
-    <w:p>
-      <w:pPr>
-        <w:rPr>
-          <w:rFonts w:ascii="Garamond" w:eastAsia="Garamond" w:hAnsi="Garamond" w:cs="Garamond"/>
-          <w:b/>
-          <w:bCs/>
-          <w:i/>
-          <w:iCs/>
-          <w:sz w:val="24"/>
-          <w:szCs w:val="24"/>
-        </w:rPr>
-      </w:pPr>
-      <w:proofErr w:type="spellStart"/>
-      <w:r>
-        <w:rPr>
-          <w:rFonts w:ascii="Garamond" w:eastAsia="Garamond" w:hAnsi="Garamond" w:cs="Garamond"/>
-          <w:b/>
-          <w:bCs/>
-          <w:i/>
-          <w:iCs/>
-          <w:sz w:val="24"/>
-          <w:szCs w:val="24"/>
-        </w:rPr>
-        <w:t>Mock-ups</w:t>
-      </w:r>
-      <w:proofErr w:type="spellEnd"/>
-      <w:r>
-        <w:rPr>
-          <w:rFonts w:ascii="Garamond" w:eastAsia="Garamond" w:hAnsi="Garamond" w:cs="Garamond"/>
-          <w:b/>
-          <w:bCs/>
-          <w:i/>
-          <w:iCs/>
-          <w:sz w:val="24"/>
-          <w:szCs w:val="24"/>
-        </w:rPr>
-        <w:t xml:space="preserve"> Gestore delle riparazioni</w:t>
-      </w:r>
-    </w:p>
-    <w:p>
-      <w:pPr>
-        <w:rPr>
-          <w:rFonts w:ascii="Garamond" w:eastAsia="Garamond" w:hAnsi="Garamond" w:cs="Garamond"/>
-          <w:b/>
-          <w:bCs/>
-          <w:i/>
-          <w:iCs/>
-          <w:sz w:val="24"/>
-          <w:szCs w:val="24"/>
-        </w:rPr>
-      </w:pPr>
-      <w:r>
-        <w:rPr>
-          <w:rFonts w:ascii="Garamond" w:eastAsia="Garamond" w:hAnsi="Garamond" w:cs="Garamond"/>
-          <w:b/>
-          <w:bCs/>
-          <w:i/>
-          <w:iCs/>
-          <w:sz w:val="24"/>
-          <w:szCs w:val="24"/>
-        </w:rPr>
-        <w:t>Aggiunta delle date per la riparazione</w:t>
+        <w:t>Visualizzazione prodotti</w:t>
       </w:r>
     </w:p>
     <w:p>
@@ -38444,7 +38263,7 @@
           <wp:inline distT="0" distB="0" distL="0" distR="0">
             <wp:extent cx="6096000" cy="3396615"/>
             <wp:effectExtent l="0" t="0" r="0" b="0"/>
-            <wp:docPr id="674" name="Immagine 674"/>
+            <wp:docPr id="673" name="Immagine 673"/>
             <wp:cNvGraphicFramePr>
               <a:graphicFrameLocks xmlns:a="http://schemas.openxmlformats.org/drawingml/2006/main" noChangeAspect="1"/>
             </wp:cNvGraphicFramePr>
@@ -38452,7 +38271,7 @@
               <a:graphicData uri="http://schemas.openxmlformats.org/drawingml/2006/picture">
                 <pic:pic xmlns:pic="http://schemas.openxmlformats.org/drawingml/2006/picture">
                   <pic:nvPicPr>
-                    <pic:cNvPr id="0" name="Picture 83"/>
+                    <pic:cNvPr id="0" name="Picture 82"/>
                     <pic:cNvPicPr>
                       <a:picLocks noChangeAspect="1" noChangeArrowheads="1"/>
                     </pic:cNvPicPr>
@@ -38515,7 +38334,9 @@
           <w:szCs w:val="24"/>
         </w:rPr>
       </w:pPr>
-      <w:r>
+    </w:p>
+    <w:p>
+      <w:pPr>
         <w:rPr>
           <w:rFonts w:ascii="Garamond" w:eastAsia="Garamond" w:hAnsi="Garamond" w:cs="Garamond"/>
           <w:b/>
@@ -38525,7 +38346,252 @@
           <w:sz w:val="24"/>
           <w:szCs w:val="24"/>
         </w:rPr>
-        <w:t>Inserimento data stimata di fine riparazione</w:t>
+      </w:pPr>
+    </w:p>
+    <w:p>
+      <w:pPr>
+        <w:rPr>
+          <w:rFonts w:ascii="Garamond" w:eastAsia="Garamond" w:hAnsi="Garamond" w:cs="Garamond"/>
+          <w:b/>
+          <w:bCs/>
+          <w:i/>
+          <w:iCs/>
+          <w:sz w:val="24"/>
+          <w:szCs w:val="24"/>
+        </w:rPr>
+      </w:pPr>
+    </w:p>
+    <w:p>
+      <w:pPr>
+        <w:rPr>
+          <w:rFonts w:ascii="Garamond" w:eastAsia="Garamond" w:hAnsi="Garamond" w:cs="Garamond"/>
+          <w:b/>
+          <w:bCs/>
+          <w:i/>
+          <w:iCs/>
+          <w:sz w:val="24"/>
+          <w:szCs w:val="24"/>
+        </w:rPr>
+      </w:pPr>
+    </w:p>
+    <w:p>
+      <w:pPr>
+        <w:rPr>
+          <w:rFonts w:ascii="Garamond" w:eastAsia="Garamond" w:hAnsi="Garamond" w:cs="Garamond"/>
+          <w:b/>
+          <w:bCs/>
+          <w:i/>
+          <w:iCs/>
+          <w:sz w:val="24"/>
+          <w:szCs w:val="24"/>
+        </w:rPr>
+      </w:pPr>
+    </w:p>
+    <w:p>
+      <w:pPr>
+        <w:rPr>
+          <w:rFonts w:ascii="Garamond" w:eastAsia="Garamond" w:hAnsi="Garamond" w:cs="Garamond"/>
+          <w:b/>
+          <w:bCs/>
+          <w:i/>
+          <w:iCs/>
+          <w:sz w:val="24"/>
+          <w:szCs w:val="24"/>
+        </w:rPr>
+      </w:pPr>
+    </w:p>
+    <w:p>
+      <w:pPr>
+        <w:rPr>
+          <w:rFonts w:ascii="Garamond" w:eastAsia="Garamond" w:hAnsi="Garamond" w:cs="Garamond"/>
+          <w:b/>
+          <w:bCs/>
+          <w:i/>
+          <w:iCs/>
+          <w:sz w:val="24"/>
+          <w:szCs w:val="24"/>
+        </w:rPr>
+      </w:pPr>
+    </w:p>
+    <w:p>
+      <w:pPr>
+        <w:rPr>
+          <w:rFonts w:ascii="Garamond" w:eastAsia="Garamond" w:hAnsi="Garamond" w:cs="Garamond"/>
+          <w:b/>
+          <w:bCs/>
+          <w:i/>
+          <w:iCs/>
+          <w:sz w:val="24"/>
+          <w:szCs w:val="24"/>
+        </w:rPr>
+      </w:pPr>
+    </w:p>
+    <w:p>
+      <w:pPr>
+        <w:rPr>
+          <w:rFonts w:ascii="Garamond" w:eastAsia="Garamond" w:hAnsi="Garamond" w:cs="Garamond"/>
+          <w:b/>
+          <w:bCs/>
+          <w:i/>
+          <w:iCs/>
+          <w:sz w:val="24"/>
+          <w:szCs w:val="24"/>
+        </w:rPr>
+      </w:pPr>
+    </w:p>
+    <w:p>
+      <w:pPr>
+        <w:rPr>
+          <w:rFonts w:ascii="Garamond" w:eastAsia="Garamond" w:hAnsi="Garamond" w:cs="Garamond"/>
+          <w:b/>
+          <w:bCs/>
+          <w:i/>
+          <w:iCs/>
+          <w:sz w:val="24"/>
+          <w:szCs w:val="24"/>
+        </w:rPr>
+      </w:pPr>
+    </w:p>
+    <w:p>
+      <w:pPr>
+        <w:rPr>
+          <w:rFonts w:ascii="Garamond" w:eastAsia="Garamond" w:hAnsi="Garamond" w:cs="Garamond"/>
+          <w:b/>
+          <w:bCs/>
+          <w:i/>
+          <w:iCs/>
+          <w:sz w:val="24"/>
+          <w:szCs w:val="24"/>
+        </w:rPr>
+      </w:pPr>
+    </w:p>
+    <w:p>
+      <w:pPr>
+        <w:rPr>
+          <w:rFonts w:ascii="Garamond" w:eastAsia="Garamond" w:hAnsi="Garamond" w:cs="Garamond"/>
+          <w:b/>
+          <w:bCs/>
+          <w:i/>
+          <w:iCs/>
+          <w:sz w:val="24"/>
+          <w:szCs w:val="24"/>
+        </w:rPr>
+      </w:pPr>
+    </w:p>
+    <w:p>
+      <w:pPr>
+        <w:rPr>
+          <w:rFonts w:ascii="Garamond" w:eastAsia="Garamond" w:hAnsi="Garamond" w:cs="Garamond"/>
+          <w:b/>
+          <w:bCs/>
+          <w:i/>
+          <w:iCs/>
+          <w:sz w:val="24"/>
+          <w:szCs w:val="24"/>
+        </w:rPr>
+      </w:pPr>
+    </w:p>
+    <w:p>
+      <w:pPr>
+        <w:rPr>
+          <w:rFonts w:ascii="Garamond" w:eastAsia="Garamond" w:hAnsi="Garamond" w:cs="Garamond"/>
+          <w:b/>
+          <w:bCs/>
+          <w:i/>
+          <w:iCs/>
+          <w:sz w:val="24"/>
+          <w:szCs w:val="24"/>
+        </w:rPr>
+      </w:pPr>
+    </w:p>
+    <w:p>
+      <w:pPr>
+        <w:rPr>
+          <w:rFonts w:ascii="Garamond" w:eastAsia="Garamond" w:hAnsi="Garamond" w:cs="Garamond"/>
+          <w:b/>
+          <w:bCs/>
+          <w:i/>
+          <w:iCs/>
+          <w:sz w:val="24"/>
+          <w:szCs w:val="24"/>
+        </w:rPr>
+      </w:pPr>
+    </w:p>
+    <w:p>
+      <w:pPr>
+        <w:rPr>
+          <w:rFonts w:ascii="Garamond" w:eastAsia="Garamond" w:hAnsi="Garamond" w:cs="Garamond"/>
+          <w:b/>
+          <w:bCs/>
+          <w:i/>
+          <w:iCs/>
+          <w:sz w:val="24"/>
+          <w:szCs w:val="24"/>
+        </w:rPr>
+      </w:pPr>
+    </w:p>
+    <w:p>
+      <w:pPr>
+        <w:rPr>
+          <w:rFonts w:ascii="Garamond" w:eastAsia="Garamond" w:hAnsi="Garamond" w:cs="Garamond"/>
+          <w:b/>
+          <w:bCs/>
+          <w:i/>
+          <w:iCs/>
+          <w:sz w:val="24"/>
+          <w:szCs w:val="24"/>
+        </w:rPr>
+      </w:pPr>
+      <w:proofErr w:type="spellStart"/>
+      <w:r>
+        <w:rPr>
+          <w:rFonts w:ascii="Garamond" w:eastAsia="Garamond" w:hAnsi="Garamond" w:cs="Garamond"/>
+          <w:b/>
+          <w:bCs/>
+          <w:i/>
+          <w:iCs/>
+          <w:sz w:val="24"/>
+          <w:szCs w:val="24"/>
+        </w:rPr>
+        <w:t>Mock-ups</w:t>
+      </w:r>
+      <w:proofErr w:type="spellEnd"/>
+      <w:r>
+        <w:rPr>
+          <w:rFonts w:ascii="Garamond" w:eastAsia="Garamond" w:hAnsi="Garamond" w:cs="Garamond"/>
+          <w:b/>
+          <w:bCs/>
+          <w:i/>
+          <w:iCs/>
+          <w:sz w:val="24"/>
+          <w:szCs w:val="24"/>
+        </w:rPr>
+        <w:t xml:space="preserve"> Gestore delle riparazioni</w:t>
+      </w:r>
+    </w:p>
+    <w:p>
+      <w:pPr>
+        <w:rPr>
+          <w:rFonts w:ascii="Garamond" w:eastAsia="Garamond" w:hAnsi="Garamond" w:cs="Garamond"/>
+          <w:b/>
+          <w:bCs/>
+          <w:i/>
+          <w:iCs/>
+          <w:sz w:val="24"/>
+          <w:szCs w:val="24"/>
+        </w:rPr>
+      </w:pPr>
+      <w:r>
+        <w:rPr>
+          <w:rFonts w:ascii="Garamond" w:eastAsia="Garamond" w:hAnsi="Garamond" w:cs="Garamond"/>
+          <w:b/>
+          <w:bCs/>
+          <w:i/>
+          <w:iCs/>
+          <w:sz w:val="24"/>
+          <w:szCs w:val="24"/>
+        </w:rPr>
+        <w:t>Aggiunta delle date per la riparazione</w:t>
       </w:r>
     </w:p>
     <w:p>
@@ -38555,7 +38621,7 @@
           <wp:inline distT="0" distB="0" distL="0" distR="0">
             <wp:extent cx="6096000" cy="3396615"/>
             <wp:effectExtent l="0" t="0" r="0" b="0"/>
-            <wp:docPr id="675" name="Immagine 675"/>
+            <wp:docPr id="674" name="Immagine 674"/>
             <wp:cNvGraphicFramePr>
               <a:graphicFrameLocks xmlns:a="http://schemas.openxmlformats.org/drawingml/2006/main" noChangeAspect="1"/>
             </wp:cNvGraphicFramePr>
@@ -38563,7 +38629,7 @@
               <a:graphicData uri="http://schemas.openxmlformats.org/drawingml/2006/picture">
                 <pic:pic xmlns:pic="http://schemas.openxmlformats.org/drawingml/2006/picture">
                   <pic:nvPicPr>
-                    <pic:cNvPr id="0" name="Picture 84"/>
+                    <pic:cNvPr id="0" name="Picture 83"/>
                     <pic:cNvPicPr>
                       <a:picLocks noChangeAspect="1" noChangeArrowheads="1"/>
                     </pic:cNvPicPr>
@@ -38626,9 +38692,7 @@
           <w:szCs w:val="24"/>
         </w:rPr>
       </w:pPr>
-    </w:p>
-    <w:p>
-      <w:pPr>
+      <w:r>
         <w:rPr>
           <w:rFonts w:ascii="Garamond" w:eastAsia="Garamond" w:hAnsi="Garamond" w:cs="Garamond"/>
           <w:b/>
@@ -38638,213 +38702,7 @@
           <w:sz w:val="24"/>
           <w:szCs w:val="24"/>
         </w:rPr>
-      </w:pPr>
-    </w:p>
-    <w:p>
-      <w:pPr>
-        <w:rPr>
-          <w:rFonts w:ascii="Garamond" w:eastAsia="Garamond" w:hAnsi="Garamond" w:cs="Garamond"/>
-          <w:b/>
-          <w:bCs/>
-          <w:i/>
-          <w:iCs/>
-          <w:sz w:val="24"/>
-          <w:szCs w:val="24"/>
-        </w:rPr>
-      </w:pPr>
-    </w:p>
-    <w:p>
-      <w:pPr>
-        <w:rPr>
-          <w:rFonts w:ascii="Garamond" w:eastAsia="Garamond" w:hAnsi="Garamond" w:cs="Garamond"/>
-          <w:b/>
-          <w:bCs/>
-          <w:i/>
-          <w:iCs/>
-          <w:sz w:val="24"/>
-          <w:szCs w:val="24"/>
-        </w:rPr>
-      </w:pPr>
-    </w:p>
-    <w:p>
-      <w:pPr>
-        <w:rPr>
-          <w:rFonts w:ascii="Garamond" w:eastAsia="Garamond" w:hAnsi="Garamond" w:cs="Garamond"/>
-          <w:b/>
-          <w:bCs/>
-          <w:i/>
-          <w:iCs/>
-          <w:sz w:val="24"/>
-          <w:szCs w:val="24"/>
-        </w:rPr>
-      </w:pPr>
-    </w:p>
-    <w:p>
-      <w:pPr>
-        <w:rPr>
-          <w:rFonts w:ascii="Garamond" w:eastAsia="Garamond" w:hAnsi="Garamond" w:cs="Garamond"/>
-          <w:b/>
-          <w:bCs/>
-          <w:i/>
-          <w:iCs/>
-          <w:sz w:val="24"/>
-          <w:szCs w:val="24"/>
-        </w:rPr>
-      </w:pPr>
-    </w:p>
-    <w:p>
-      <w:pPr>
-        <w:rPr>
-          <w:rFonts w:ascii="Garamond" w:eastAsia="Garamond" w:hAnsi="Garamond" w:cs="Garamond"/>
-          <w:b/>
-          <w:bCs/>
-          <w:i/>
-          <w:iCs/>
-          <w:sz w:val="24"/>
-          <w:szCs w:val="24"/>
-        </w:rPr>
-      </w:pPr>
-    </w:p>
-    <w:p>
-      <w:pPr>
-        <w:rPr>
-          <w:rFonts w:ascii="Garamond" w:eastAsia="Garamond" w:hAnsi="Garamond" w:cs="Garamond"/>
-          <w:b/>
-          <w:bCs/>
-          <w:i/>
-          <w:iCs/>
-          <w:sz w:val="24"/>
-          <w:szCs w:val="24"/>
-        </w:rPr>
-      </w:pPr>
-    </w:p>
-    <w:p>
-      <w:pPr>
-        <w:rPr>
-          <w:rFonts w:ascii="Garamond" w:eastAsia="Garamond" w:hAnsi="Garamond" w:cs="Garamond"/>
-          <w:b/>
-          <w:bCs/>
-          <w:i/>
-          <w:iCs/>
-          <w:sz w:val="24"/>
-          <w:szCs w:val="24"/>
-        </w:rPr>
-      </w:pPr>
-    </w:p>
-    <w:p>
-      <w:pPr>
-        <w:rPr>
-          <w:rFonts w:ascii="Garamond" w:eastAsia="Garamond" w:hAnsi="Garamond" w:cs="Garamond"/>
-          <w:b/>
-          <w:bCs/>
-          <w:i/>
-          <w:iCs/>
-          <w:sz w:val="24"/>
-          <w:szCs w:val="24"/>
-        </w:rPr>
-      </w:pPr>
-    </w:p>
-    <w:p>
-      <w:pPr>
-        <w:rPr>
-          <w:rFonts w:ascii="Garamond" w:eastAsia="Garamond" w:hAnsi="Garamond" w:cs="Garamond"/>
-          <w:b/>
-          <w:bCs/>
-          <w:i/>
-          <w:iCs/>
-          <w:sz w:val="24"/>
-          <w:szCs w:val="24"/>
-        </w:rPr>
-      </w:pPr>
-    </w:p>
-    <w:p>
-      <w:pPr>
-        <w:rPr>
-          <w:rFonts w:ascii="Garamond" w:eastAsia="Garamond" w:hAnsi="Garamond" w:cs="Garamond"/>
-          <w:b/>
-          <w:bCs/>
-          <w:i/>
-          <w:iCs/>
-          <w:sz w:val="24"/>
-          <w:szCs w:val="24"/>
-        </w:rPr>
-      </w:pPr>
-    </w:p>
-    <w:p>
-      <w:pPr>
-        <w:rPr>
-          <w:rFonts w:ascii="Garamond" w:eastAsia="Garamond" w:hAnsi="Garamond" w:cs="Garamond"/>
-          <w:b/>
-          <w:bCs/>
-          <w:i/>
-          <w:iCs/>
-          <w:sz w:val="24"/>
-          <w:szCs w:val="24"/>
-        </w:rPr>
-      </w:pPr>
-    </w:p>
-    <w:p>
-      <w:pPr>
-        <w:rPr>
-          <w:rFonts w:ascii="Garamond" w:eastAsia="Garamond" w:hAnsi="Garamond" w:cs="Garamond"/>
-          <w:b/>
-          <w:bCs/>
-          <w:i/>
-          <w:iCs/>
-          <w:sz w:val="24"/>
-          <w:szCs w:val="24"/>
-        </w:rPr>
-      </w:pPr>
-    </w:p>
-    <w:p>
-      <w:pPr>
-        <w:rPr>
-          <w:rFonts w:ascii="Garamond" w:eastAsia="Garamond" w:hAnsi="Garamond" w:cs="Garamond"/>
-          <w:b/>
-          <w:bCs/>
-          <w:i/>
-          <w:iCs/>
-          <w:sz w:val="24"/>
-          <w:szCs w:val="24"/>
-        </w:rPr>
-      </w:pPr>
-    </w:p>
-    <w:p>
-      <w:pPr>
-        <w:rPr>
-          <w:rFonts w:ascii="Garamond" w:eastAsia="Garamond" w:hAnsi="Garamond" w:cs="Garamond"/>
-          <w:b/>
-          <w:bCs/>
-          <w:i/>
-          <w:iCs/>
-          <w:sz w:val="24"/>
-          <w:szCs w:val="24"/>
-        </w:rPr>
-      </w:pPr>
-    </w:p>
-    <w:p>
-      <w:pPr>
-        <w:rPr>
-          <w:rFonts w:ascii="Garamond" w:eastAsia="Garamond" w:hAnsi="Garamond" w:cs="Garamond"/>
-          <w:b/>
-          <w:bCs/>
-          <w:i/>
-          <w:iCs/>
-          <w:sz w:val="24"/>
-          <w:szCs w:val="24"/>
-        </w:rPr>
-      </w:pPr>
-      <w:r>
-        <w:rPr>
-          <w:rFonts w:ascii="Garamond" w:eastAsia="Garamond" w:hAnsi="Garamond" w:cs="Garamond"/>
-          <w:b/>
-          <w:bCs/>
-          <w:i/>
-          <w:iCs/>
-          <w:sz w:val="24"/>
-          <w:szCs w:val="24"/>
-        </w:rPr>
-        <w:t xml:space="preserve">Modifica delle date </w:t>
+        <w:t>Inserimento data stimata di fine riparazione</w:t>
       </w:r>
     </w:p>
     <w:p>
@@ -38874,7 +38732,7 @@
           <wp:inline distT="0" distB="0" distL="0" distR="0">
             <wp:extent cx="6096000" cy="3396615"/>
             <wp:effectExtent l="0" t="0" r="0" b="0"/>
-            <wp:docPr id="676" name="Immagine 676"/>
+            <wp:docPr id="675" name="Immagine 675"/>
             <wp:cNvGraphicFramePr>
               <a:graphicFrameLocks xmlns:a="http://schemas.openxmlformats.org/drawingml/2006/main" noChangeAspect="1"/>
             </wp:cNvGraphicFramePr>
@@ -38882,7 +38740,7 @@
               <a:graphicData uri="http://schemas.openxmlformats.org/drawingml/2006/picture">
                 <pic:pic xmlns:pic="http://schemas.openxmlformats.org/drawingml/2006/picture">
                   <pic:nvPicPr>
-                    <pic:cNvPr id="0" name="Picture 85"/>
+                    <pic:cNvPr id="0" name="Picture 84"/>
                     <pic:cNvPicPr>
                       <a:picLocks noChangeAspect="1" noChangeArrowheads="1"/>
                     </pic:cNvPicPr>
@@ -38945,7 +38803,9 @@
           <w:szCs w:val="24"/>
         </w:rPr>
       </w:pPr>
-      <w:r>
+    </w:p>
+    <w:p>
+      <w:pPr>
         <w:rPr>
           <w:rFonts w:ascii="Garamond" w:eastAsia="Garamond" w:hAnsi="Garamond" w:cs="Garamond"/>
           <w:b/>
@@ -38955,8 +38815,227 @@
           <w:sz w:val="24"/>
           <w:szCs w:val="24"/>
         </w:rPr>
-        <w:t>Modifica stato riparazione</w:t>
-      </w:r>
+      </w:pPr>
+    </w:p>
+    <w:p>
+      <w:pPr>
+        <w:rPr>
+          <w:rFonts w:ascii="Garamond" w:eastAsia="Garamond" w:hAnsi="Garamond" w:cs="Garamond"/>
+          <w:b/>
+          <w:bCs/>
+          <w:i/>
+          <w:iCs/>
+          <w:sz w:val="24"/>
+          <w:szCs w:val="24"/>
+        </w:rPr>
+      </w:pPr>
+    </w:p>
+    <w:p>
+      <w:pPr>
+        <w:rPr>
+          <w:rFonts w:ascii="Garamond" w:eastAsia="Garamond" w:hAnsi="Garamond" w:cs="Garamond"/>
+          <w:b/>
+          <w:bCs/>
+          <w:i/>
+          <w:iCs/>
+          <w:sz w:val="24"/>
+          <w:szCs w:val="24"/>
+        </w:rPr>
+      </w:pPr>
+    </w:p>
+    <w:p>
+      <w:pPr>
+        <w:rPr>
+          <w:rFonts w:ascii="Garamond" w:eastAsia="Garamond" w:hAnsi="Garamond" w:cs="Garamond"/>
+          <w:b/>
+          <w:bCs/>
+          <w:i/>
+          <w:iCs/>
+          <w:sz w:val="24"/>
+          <w:szCs w:val="24"/>
+        </w:rPr>
+      </w:pPr>
+    </w:p>
+    <w:p>
+      <w:pPr>
+        <w:rPr>
+          <w:rFonts w:ascii="Garamond" w:eastAsia="Garamond" w:hAnsi="Garamond" w:cs="Garamond"/>
+          <w:b/>
+          <w:bCs/>
+          <w:i/>
+          <w:iCs/>
+          <w:sz w:val="24"/>
+          <w:szCs w:val="24"/>
+        </w:rPr>
+      </w:pPr>
+    </w:p>
+    <w:p>
+      <w:pPr>
+        <w:rPr>
+          <w:rFonts w:ascii="Garamond" w:eastAsia="Garamond" w:hAnsi="Garamond" w:cs="Garamond"/>
+          <w:b/>
+          <w:bCs/>
+          <w:i/>
+          <w:iCs/>
+          <w:sz w:val="24"/>
+          <w:szCs w:val="24"/>
+        </w:rPr>
+      </w:pPr>
+    </w:p>
+    <w:p>
+      <w:pPr>
+        <w:rPr>
+          <w:rFonts w:ascii="Garamond" w:eastAsia="Garamond" w:hAnsi="Garamond" w:cs="Garamond"/>
+          <w:b/>
+          <w:bCs/>
+          <w:i/>
+          <w:iCs/>
+          <w:sz w:val="24"/>
+          <w:szCs w:val="24"/>
+        </w:rPr>
+      </w:pPr>
+    </w:p>
+    <w:p>
+      <w:pPr>
+        <w:rPr>
+          <w:rFonts w:ascii="Garamond" w:eastAsia="Garamond" w:hAnsi="Garamond" w:cs="Garamond"/>
+          <w:b/>
+          <w:bCs/>
+          <w:i/>
+          <w:iCs/>
+          <w:sz w:val="24"/>
+          <w:szCs w:val="24"/>
+        </w:rPr>
+      </w:pPr>
+    </w:p>
+    <w:p>
+      <w:pPr>
+        <w:rPr>
+          <w:rFonts w:ascii="Garamond" w:eastAsia="Garamond" w:hAnsi="Garamond" w:cs="Garamond"/>
+          <w:b/>
+          <w:bCs/>
+          <w:i/>
+          <w:iCs/>
+          <w:sz w:val="24"/>
+          <w:szCs w:val="24"/>
+        </w:rPr>
+      </w:pPr>
+    </w:p>
+    <w:p>
+      <w:pPr>
+        <w:rPr>
+          <w:rFonts w:ascii="Garamond" w:eastAsia="Garamond" w:hAnsi="Garamond" w:cs="Garamond"/>
+          <w:b/>
+          <w:bCs/>
+          <w:i/>
+          <w:iCs/>
+          <w:sz w:val="24"/>
+          <w:szCs w:val="24"/>
+        </w:rPr>
+      </w:pPr>
+    </w:p>
+    <w:p>
+      <w:pPr>
+        <w:rPr>
+          <w:rFonts w:ascii="Garamond" w:eastAsia="Garamond" w:hAnsi="Garamond" w:cs="Garamond"/>
+          <w:b/>
+          <w:bCs/>
+          <w:i/>
+          <w:iCs/>
+          <w:sz w:val="24"/>
+          <w:szCs w:val="24"/>
+        </w:rPr>
+      </w:pPr>
+    </w:p>
+    <w:p>
+      <w:pPr>
+        <w:rPr>
+          <w:rFonts w:ascii="Garamond" w:eastAsia="Garamond" w:hAnsi="Garamond" w:cs="Garamond"/>
+          <w:b/>
+          <w:bCs/>
+          <w:i/>
+          <w:iCs/>
+          <w:sz w:val="24"/>
+          <w:szCs w:val="24"/>
+        </w:rPr>
+      </w:pPr>
+    </w:p>
+    <w:p>
+      <w:pPr>
+        <w:rPr>
+          <w:rFonts w:ascii="Garamond" w:eastAsia="Garamond" w:hAnsi="Garamond" w:cs="Garamond"/>
+          <w:b/>
+          <w:bCs/>
+          <w:i/>
+          <w:iCs/>
+          <w:sz w:val="24"/>
+          <w:szCs w:val="24"/>
+        </w:rPr>
+      </w:pPr>
+    </w:p>
+    <w:p>
+      <w:pPr>
+        <w:rPr>
+          <w:rFonts w:ascii="Garamond" w:eastAsia="Garamond" w:hAnsi="Garamond" w:cs="Garamond"/>
+          <w:b/>
+          <w:bCs/>
+          <w:i/>
+          <w:iCs/>
+          <w:sz w:val="24"/>
+          <w:szCs w:val="24"/>
+        </w:rPr>
+      </w:pPr>
+    </w:p>
+    <w:p>
+      <w:pPr>
+        <w:rPr>
+          <w:rFonts w:ascii="Garamond" w:eastAsia="Garamond" w:hAnsi="Garamond" w:cs="Garamond"/>
+          <w:b/>
+          <w:bCs/>
+          <w:i/>
+          <w:iCs/>
+          <w:sz w:val="24"/>
+          <w:szCs w:val="24"/>
+        </w:rPr>
+      </w:pPr>
+    </w:p>
+    <w:p>
+      <w:pPr>
+        <w:rPr>
+          <w:rFonts w:ascii="Garamond" w:eastAsia="Garamond" w:hAnsi="Garamond" w:cs="Garamond"/>
+          <w:b/>
+          <w:bCs/>
+          <w:i/>
+          <w:iCs/>
+          <w:sz w:val="24"/>
+          <w:szCs w:val="24"/>
+        </w:rPr>
+      </w:pPr>
+      <w:r>
+        <w:rPr>
+          <w:rFonts w:ascii="Garamond" w:eastAsia="Garamond" w:hAnsi="Garamond" w:cs="Garamond"/>
+          <w:b/>
+          <w:bCs/>
+          <w:i/>
+          <w:iCs/>
+          <w:sz w:val="24"/>
+          <w:szCs w:val="24"/>
+        </w:rPr>
+        <w:t xml:space="preserve">Modifica delle date </w:t>
+      </w:r>
+    </w:p>
+    <w:p>
+      <w:pPr>
+        <w:rPr>
+          <w:rFonts w:ascii="Garamond" w:eastAsia="Garamond" w:hAnsi="Garamond" w:cs="Garamond"/>
+          <w:b/>
+          <w:bCs/>
+          <w:i/>
+          <w:iCs/>
+          <w:sz w:val="24"/>
+          <w:szCs w:val="24"/>
+        </w:rPr>
+      </w:pPr>
       <w:r>
         <w:rPr>
           <w:rFonts w:ascii="Garamond" w:eastAsia="Garamond" w:hAnsi="Garamond" w:cs="Garamond"/>
@@ -38972,7 +39051,7 @@
           <wp:inline distT="0" distB="0" distL="0" distR="0">
             <wp:extent cx="6096000" cy="3396615"/>
             <wp:effectExtent l="0" t="0" r="0" b="0"/>
-            <wp:docPr id="677" name="Immagine 677"/>
+            <wp:docPr id="676" name="Immagine 676"/>
             <wp:cNvGraphicFramePr>
               <a:graphicFrameLocks xmlns:a="http://schemas.openxmlformats.org/drawingml/2006/main" noChangeAspect="1"/>
             </wp:cNvGraphicFramePr>
@@ -38980,7 +39059,7 @@
               <a:graphicData uri="http://schemas.openxmlformats.org/drawingml/2006/picture">
                 <pic:pic xmlns:pic="http://schemas.openxmlformats.org/drawingml/2006/picture">
                   <pic:nvPicPr>
-                    <pic:cNvPr id="0" name="Picture 86"/>
+                    <pic:cNvPr id="0" name="Picture 85"/>
                     <pic:cNvPicPr>
                       <a:picLocks noChangeAspect="1" noChangeArrowheads="1"/>
                     </pic:cNvPicPr>
@@ -39043,9 +39122,7 @@
           <w:szCs w:val="24"/>
         </w:rPr>
       </w:pPr>
-    </w:p>
-    <w:p>
-      <w:pPr>
+      <w:r>
         <w:rPr>
           <w:rFonts w:ascii="Garamond" w:eastAsia="Garamond" w:hAnsi="Garamond" w:cs="Garamond"/>
           <w:b/>
@@ -39055,266 +39132,8 @@
           <w:sz w:val="24"/>
           <w:szCs w:val="24"/>
         </w:rPr>
-      </w:pPr>
-    </w:p>
-    <w:p>
-      <w:pPr>
-        <w:rPr>
-          <w:rFonts w:ascii="Garamond" w:eastAsia="Garamond" w:hAnsi="Garamond" w:cs="Garamond"/>
-          <w:b/>
-          <w:bCs/>
-          <w:i/>
-          <w:iCs/>
-          <w:sz w:val="24"/>
-          <w:szCs w:val="24"/>
-        </w:rPr>
-      </w:pPr>
-    </w:p>
-    <w:p>
-      <w:pPr>
-        <w:rPr>
-          <w:rFonts w:ascii="Garamond" w:eastAsia="Garamond" w:hAnsi="Garamond" w:cs="Garamond"/>
-          <w:b/>
-          <w:bCs/>
-          <w:i/>
-          <w:iCs/>
-          <w:sz w:val="24"/>
-          <w:szCs w:val="24"/>
-        </w:rPr>
-      </w:pPr>
-    </w:p>
-    <w:p>
-      <w:pPr>
-        <w:rPr>
-          <w:rFonts w:ascii="Garamond" w:eastAsia="Garamond" w:hAnsi="Garamond" w:cs="Garamond"/>
-          <w:b/>
-          <w:bCs/>
-          <w:i/>
-          <w:iCs/>
-          <w:sz w:val="24"/>
-          <w:szCs w:val="24"/>
-        </w:rPr>
-      </w:pPr>
-    </w:p>
-    <w:p>
-      <w:pPr>
-        <w:rPr>
-          <w:rFonts w:ascii="Garamond" w:eastAsia="Garamond" w:hAnsi="Garamond" w:cs="Garamond"/>
-          <w:b/>
-          <w:bCs/>
-          <w:i/>
-          <w:iCs/>
-          <w:sz w:val="24"/>
-          <w:szCs w:val="24"/>
-        </w:rPr>
-      </w:pPr>
-    </w:p>
-    <w:p>
-      <w:pPr>
-        <w:rPr>
-          <w:rFonts w:ascii="Garamond" w:eastAsia="Garamond" w:hAnsi="Garamond" w:cs="Garamond"/>
-          <w:b/>
-          <w:bCs/>
-          <w:i/>
-          <w:iCs/>
-          <w:sz w:val="24"/>
-          <w:szCs w:val="24"/>
-        </w:rPr>
-      </w:pPr>
-    </w:p>
-    <w:p>
-      <w:pPr>
-        <w:rPr>
-          <w:rFonts w:ascii="Garamond" w:eastAsia="Garamond" w:hAnsi="Garamond" w:cs="Garamond"/>
-          <w:b/>
-          <w:bCs/>
-          <w:i/>
-          <w:iCs/>
-          <w:sz w:val="24"/>
-          <w:szCs w:val="24"/>
-        </w:rPr>
-      </w:pPr>
-    </w:p>
-    <w:p>
-      <w:pPr>
-        <w:rPr>
-          <w:rFonts w:ascii="Garamond" w:eastAsia="Garamond" w:hAnsi="Garamond" w:cs="Garamond"/>
-          <w:b/>
-          <w:bCs/>
-          <w:i/>
-          <w:iCs/>
-          <w:sz w:val="24"/>
-          <w:szCs w:val="24"/>
-        </w:rPr>
-      </w:pPr>
-    </w:p>
-    <w:p>
-      <w:pPr>
-        <w:rPr>
-          <w:rFonts w:ascii="Garamond" w:eastAsia="Garamond" w:hAnsi="Garamond" w:cs="Garamond"/>
-          <w:b/>
-          <w:bCs/>
-          <w:i/>
-          <w:iCs/>
-          <w:sz w:val="24"/>
-          <w:szCs w:val="24"/>
-        </w:rPr>
-      </w:pPr>
-    </w:p>
-    <w:p>
-      <w:pPr>
-        <w:rPr>
-          <w:rFonts w:ascii="Garamond" w:eastAsia="Garamond" w:hAnsi="Garamond" w:cs="Garamond"/>
-          <w:b/>
-          <w:bCs/>
-          <w:i/>
-          <w:iCs/>
-          <w:sz w:val="24"/>
-          <w:szCs w:val="24"/>
-        </w:rPr>
-      </w:pPr>
-    </w:p>
-    <w:p>
-      <w:pPr>
-        <w:rPr>
-          <w:rFonts w:ascii="Garamond" w:eastAsia="Garamond" w:hAnsi="Garamond" w:cs="Garamond"/>
-          <w:b/>
-          <w:bCs/>
-          <w:i/>
-          <w:iCs/>
-          <w:sz w:val="24"/>
-          <w:szCs w:val="24"/>
-        </w:rPr>
-      </w:pPr>
-    </w:p>
-    <w:p>
-      <w:pPr>
-        <w:rPr>
-          <w:rFonts w:ascii="Garamond" w:eastAsia="Garamond" w:hAnsi="Garamond" w:cs="Garamond"/>
-          <w:b/>
-          <w:bCs/>
-          <w:i/>
-          <w:iCs/>
-          <w:sz w:val="24"/>
-          <w:szCs w:val="24"/>
-        </w:rPr>
-      </w:pPr>
-    </w:p>
-    <w:p>
-      <w:pPr>
-        <w:rPr>
-          <w:rFonts w:ascii="Garamond" w:eastAsia="Garamond" w:hAnsi="Garamond" w:cs="Garamond"/>
-          <w:b/>
-          <w:bCs/>
-          <w:i/>
-          <w:iCs/>
-          <w:sz w:val="24"/>
-          <w:szCs w:val="24"/>
-        </w:rPr>
-      </w:pPr>
-    </w:p>
-    <w:p>
-      <w:pPr>
-        <w:rPr>
-          <w:rFonts w:ascii="Garamond" w:eastAsia="Garamond" w:hAnsi="Garamond" w:cs="Garamond"/>
-          <w:b/>
-          <w:bCs/>
-          <w:i/>
-          <w:iCs/>
-          <w:sz w:val="24"/>
-          <w:szCs w:val="24"/>
-        </w:rPr>
-      </w:pPr>
-    </w:p>
-    <w:p>
-      <w:pPr>
-        <w:rPr>
-          <w:rFonts w:ascii="Garamond" w:eastAsia="Garamond" w:hAnsi="Garamond" w:cs="Garamond"/>
-          <w:b/>
-          <w:bCs/>
-          <w:i/>
-          <w:iCs/>
-          <w:sz w:val="24"/>
-          <w:szCs w:val="24"/>
-        </w:rPr>
-      </w:pPr>
-    </w:p>
-    <w:p>
-      <w:pPr>
-        <w:rPr>
-          <w:rFonts w:ascii="Garamond" w:eastAsia="Garamond" w:hAnsi="Garamond" w:cs="Garamond"/>
-          <w:b/>
-          <w:bCs/>
-          <w:i/>
-          <w:iCs/>
-          <w:sz w:val="24"/>
-          <w:szCs w:val="24"/>
-        </w:rPr>
-      </w:pPr>
-      <w:proofErr w:type="spellStart"/>
-      <w:r>
-        <w:rPr>
-          <w:rFonts w:ascii="Garamond" w:eastAsia="Garamond" w:hAnsi="Garamond" w:cs="Garamond"/>
-          <w:b/>
-          <w:bCs/>
-          <w:i/>
-          <w:iCs/>
-          <w:sz w:val="24"/>
-          <w:szCs w:val="24"/>
-        </w:rPr>
-        <w:t>Mock-ups</w:t>
-      </w:r>
-      <w:proofErr w:type="spellEnd"/>
-      <w:r>
-        <w:rPr>
-          <w:rFonts w:ascii="Garamond" w:eastAsia="Garamond" w:hAnsi="Garamond" w:cs="Garamond"/>
-          <w:b/>
-          <w:bCs/>
-          <w:i/>
-          <w:iCs/>
-          <w:sz w:val="24"/>
-          <w:szCs w:val="24"/>
-        </w:rPr>
-        <w:t xml:space="preserve"> Amministratore generale</w:t>
-      </w:r>
-    </w:p>
-    <w:p>
-      <w:pPr>
-        <w:rPr>
-          <w:rFonts w:ascii="Garamond" w:eastAsia="Garamond" w:hAnsi="Garamond" w:cs="Garamond"/>
-          <w:b/>
-          <w:bCs/>
-          <w:i/>
-          <w:iCs/>
-          <w:sz w:val="24"/>
-          <w:szCs w:val="24"/>
-        </w:rPr>
-      </w:pPr>
-      <w:r>
-        <w:rPr>
-          <w:rFonts w:ascii="Garamond" w:eastAsia="Garamond" w:hAnsi="Garamond" w:cs="Garamond"/>
-          <w:b/>
-          <w:bCs/>
-          <w:i/>
-          <w:iCs/>
-          <w:sz w:val="24"/>
-          <w:szCs w:val="24"/>
-        </w:rPr>
-        <w:t>Visualizzazione lista di utenti</w:t>
-      </w:r>
-    </w:p>
-    <w:p>
-      <w:pPr>
-        <w:rPr>
-          <w:rFonts w:ascii="Garamond" w:eastAsia="Garamond" w:hAnsi="Garamond" w:cs="Garamond"/>
-          <w:b/>
-          <w:bCs/>
-          <w:i/>
-          <w:iCs/>
-          <w:sz w:val="24"/>
-          <w:szCs w:val="24"/>
-        </w:rPr>
-      </w:pPr>
+        <w:t>Modifica stato riparazione</w:t>
+      </w:r>
       <w:r>
         <w:rPr>
           <w:rFonts w:ascii="Garamond" w:eastAsia="Garamond" w:hAnsi="Garamond" w:cs="Garamond"/>
@@ -39330,7 +39149,7 @@
           <wp:inline distT="0" distB="0" distL="0" distR="0">
             <wp:extent cx="6096000" cy="3396615"/>
             <wp:effectExtent l="0" t="0" r="0" b="0"/>
-            <wp:docPr id="678" name="Immagine 678"/>
+            <wp:docPr id="677" name="Immagine 677"/>
             <wp:cNvGraphicFramePr>
               <a:graphicFrameLocks xmlns:a="http://schemas.openxmlformats.org/drawingml/2006/main" noChangeAspect="1"/>
             </wp:cNvGraphicFramePr>
@@ -39338,7 +39157,7 @@
               <a:graphicData uri="http://schemas.openxmlformats.org/drawingml/2006/picture">
                 <pic:pic xmlns:pic="http://schemas.openxmlformats.org/drawingml/2006/picture">
                   <pic:nvPicPr>
-                    <pic:cNvPr id="0" name="Picture 87"/>
+                    <pic:cNvPr id="0" name="Picture 86"/>
                     <pic:cNvPicPr>
                       <a:picLocks noChangeAspect="1" noChangeArrowheads="1"/>
                     </pic:cNvPicPr>
@@ -39401,6 +39220,364 @@
           <w:szCs w:val="24"/>
         </w:rPr>
       </w:pPr>
+    </w:p>
+    <w:p>
+      <w:pPr>
+        <w:rPr>
+          <w:rFonts w:ascii="Garamond" w:eastAsia="Garamond" w:hAnsi="Garamond" w:cs="Garamond"/>
+          <w:b/>
+          <w:bCs/>
+          <w:i/>
+          <w:iCs/>
+          <w:sz w:val="24"/>
+          <w:szCs w:val="24"/>
+        </w:rPr>
+      </w:pPr>
+    </w:p>
+    <w:p>
+      <w:pPr>
+        <w:rPr>
+          <w:rFonts w:ascii="Garamond" w:eastAsia="Garamond" w:hAnsi="Garamond" w:cs="Garamond"/>
+          <w:b/>
+          <w:bCs/>
+          <w:i/>
+          <w:iCs/>
+          <w:sz w:val="24"/>
+          <w:szCs w:val="24"/>
+        </w:rPr>
+      </w:pPr>
+    </w:p>
+    <w:p>
+      <w:pPr>
+        <w:rPr>
+          <w:rFonts w:ascii="Garamond" w:eastAsia="Garamond" w:hAnsi="Garamond" w:cs="Garamond"/>
+          <w:b/>
+          <w:bCs/>
+          <w:i/>
+          <w:iCs/>
+          <w:sz w:val="24"/>
+          <w:szCs w:val="24"/>
+        </w:rPr>
+      </w:pPr>
+    </w:p>
+    <w:p>
+      <w:pPr>
+        <w:rPr>
+          <w:rFonts w:ascii="Garamond" w:eastAsia="Garamond" w:hAnsi="Garamond" w:cs="Garamond"/>
+          <w:b/>
+          <w:bCs/>
+          <w:i/>
+          <w:iCs/>
+          <w:sz w:val="24"/>
+          <w:szCs w:val="24"/>
+        </w:rPr>
+      </w:pPr>
+    </w:p>
+    <w:p>
+      <w:pPr>
+        <w:rPr>
+          <w:rFonts w:ascii="Garamond" w:eastAsia="Garamond" w:hAnsi="Garamond" w:cs="Garamond"/>
+          <w:b/>
+          <w:bCs/>
+          <w:i/>
+          <w:iCs/>
+          <w:sz w:val="24"/>
+          <w:szCs w:val="24"/>
+        </w:rPr>
+      </w:pPr>
+    </w:p>
+    <w:p>
+      <w:pPr>
+        <w:rPr>
+          <w:rFonts w:ascii="Garamond" w:eastAsia="Garamond" w:hAnsi="Garamond" w:cs="Garamond"/>
+          <w:b/>
+          <w:bCs/>
+          <w:i/>
+          <w:iCs/>
+          <w:sz w:val="24"/>
+          <w:szCs w:val="24"/>
+        </w:rPr>
+      </w:pPr>
+    </w:p>
+    <w:p>
+      <w:pPr>
+        <w:rPr>
+          <w:rFonts w:ascii="Garamond" w:eastAsia="Garamond" w:hAnsi="Garamond" w:cs="Garamond"/>
+          <w:b/>
+          <w:bCs/>
+          <w:i/>
+          <w:iCs/>
+          <w:sz w:val="24"/>
+          <w:szCs w:val="24"/>
+        </w:rPr>
+      </w:pPr>
+    </w:p>
+    <w:p>
+      <w:pPr>
+        <w:rPr>
+          <w:rFonts w:ascii="Garamond" w:eastAsia="Garamond" w:hAnsi="Garamond" w:cs="Garamond"/>
+          <w:b/>
+          <w:bCs/>
+          <w:i/>
+          <w:iCs/>
+          <w:sz w:val="24"/>
+          <w:szCs w:val="24"/>
+        </w:rPr>
+      </w:pPr>
+    </w:p>
+    <w:p>
+      <w:pPr>
+        <w:rPr>
+          <w:rFonts w:ascii="Garamond" w:eastAsia="Garamond" w:hAnsi="Garamond" w:cs="Garamond"/>
+          <w:b/>
+          <w:bCs/>
+          <w:i/>
+          <w:iCs/>
+          <w:sz w:val="24"/>
+          <w:szCs w:val="24"/>
+        </w:rPr>
+      </w:pPr>
+    </w:p>
+    <w:p>
+      <w:pPr>
+        <w:rPr>
+          <w:rFonts w:ascii="Garamond" w:eastAsia="Garamond" w:hAnsi="Garamond" w:cs="Garamond"/>
+          <w:b/>
+          <w:bCs/>
+          <w:i/>
+          <w:iCs/>
+          <w:sz w:val="24"/>
+          <w:szCs w:val="24"/>
+        </w:rPr>
+      </w:pPr>
+    </w:p>
+    <w:p>
+      <w:pPr>
+        <w:rPr>
+          <w:rFonts w:ascii="Garamond" w:eastAsia="Garamond" w:hAnsi="Garamond" w:cs="Garamond"/>
+          <w:b/>
+          <w:bCs/>
+          <w:i/>
+          <w:iCs/>
+          <w:sz w:val="24"/>
+          <w:szCs w:val="24"/>
+        </w:rPr>
+      </w:pPr>
+    </w:p>
+    <w:p>
+      <w:pPr>
+        <w:rPr>
+          <w:rFonts w:ascii="Garamond" w:eastAsia="Garamond" w:hAnsi="Garamond" w:cs="Garamond"/>
+          <w:b/>
+          <w:bCs/>
+          <w:i/>
+          <w:iCs/>
+          <w:sz w:val="24"/>
+          <w:szCs w:val="24"/>
+        </w:rPr>
+      </w:pPr>
+    </w:p>
+    <w:p>
+      <w:pPr>
+        <w:rPr>
+          <w:rFonts w:ascii="Garamond" w:eastAsia="Garamond" w:hAnsi="Garamond" w:cs="Garamond"/>
+          <w:b/>
+          <w:bCs/>
+          <w:i/>
+          <w:iCs/>
+          <w:sz w:val="24"/>
+          <w:szCs w:val="24"/>
+        </w:rPr>
+      </w:pPr>
+    </w:p>
+    <w:p>
+      <w:pPr>
+        <w:rPr>
+          <w:rFonts w:ascii="Garamond" w:eastAsia="Garamond" w:hAnsi="Garamond" w:cs="Garamond"/>
+          <w:b/>
+          <w:bCs/>
+          <w:i/>
+          <w:iCs/>
+          <w:sz w:val="24"/>
+          <w:szCs w:val="24"/>
+        </w:rPr>
+      </w:pPr>
+    </w:p>
+    <w:p>
+      <w:pPr>
+        <w:rPr>
+          <w:rFonts w:ascii="Garamond" w:eastAsia="Garamond" w:hAnsi="Garamond" w:cs="Garamond"/>
+          <w:b/>
+          <w:bCs/>
+          <w:i/>
+          <w:iCs/>
+          <w:sz w:val="24"/>
+          <w:szCs w:val="24"/>
+        </w:rPr>
+      </w:pPr>
+    </w:p>
+    <w:p>
+      <w:pPr>
+        <w:rPr>
+          <w:rFonts w:ascii="Garamond" w:eastAsia="Garamond" w:hAnsi="Garamond" w:cs="Garamond"/>
+          <w:b/>
+          <w:bCs/>
+          <w:i/>
+          <w:iCs/>
+          <w:sz w:val="24"/>
+          <w:szCs w:val="24"/>
+        </w:rPr>
+      </w:pPr>
+      <w:proofErr w:type="spellStart"/>
+      <w:r>
+        <w:rPr>
+          <w:rFonts w:ascii="Garamond" w:eastAsia="Garamond" w:hAnsi="Garamond" w:cs="Garamond"/>
+          <w:b/>
+          <w:bCs/>
+          <w:i/>
+          <w:iCs/>
+          <w:sz w:val="24"/>
+          <w:szCs w:val="24"/>
+        </w:rPr>
+        <w:t>Mock-ups</w:t>
+      </w:r>
+      <w:proofErr w:type="spellEnd"/>
+      <w:r>
+        <w:rPr>
+          <w:rFonts w:ascii="Garamond" w:eastAsia="Garamond" w:hAnsi="Garamond" w:cs="Garamond"/>
+          <w:b/>
+          <w:bCs/>
+          <w:i/>
+          <w:iCs/>
+          <w:sz w:val="24"/>
+          <w:szCs w:val="24"/>
+        </w:rPr>
+        <w:t xml:space="preserve"> Amministratore generale</w:t>
+      </w:r>
+    </w:p>
+    <w:p>
+      <w:pPr>
+        <w:rPr>
+          <w:rFonts w:ascii="Garamond" w:eastAsia="Garamond" w:hAnsi="Garamond" w:cs="Garamond"/>
+          <w:b/>
+          <w:bCs/>
+          <w:i/>
+          <w:iCs/>
+          <w:sz w:val="24"/>
+          <w:szCs w:val="24"/>
+        </w:rPr>
+      </w:pPr>
+      <w:r>
+        <w:rPr>
+          <w:rFonts w:ascii="Garamond" w:eastAsia="Garamond" w:hAnsi="Garamond" w:cs="Garamond"/>
+          <w:b/>
+          <w:bCs/>
+          <w:i/>
+          <w:iCs/>
+          <w:sz w:val="24"/>
+          <w:szCs w:val="24"/>
+        </w:rPr>
+        <w:t>Visualizzazione lista di utenti</w:t>
+      </w:r>
+    </w:p>
+    <w:p>
+      <w:pPr>
+        <w:rPr>
+          <w:rFonts w:ascii="Garamond" w:eastAsia="Garamond" w:hAnsi="Garamond" w:cs="Garamond"/>
+          <w:b/>
+          <w:bCs/>
+          <w:i/>
+          <w:iCs/>
+          <w:sz w:val="24"/>
+          <w:szCs w:val="24"/>
+        </w:rPr>
+      </w:pPr>
+      <w:r>
+        <w:rPr>
+          <w:rFonts w:ascii="Garamond" w:eastAsia="Garamond" w:hAnsi="Garamond" w:cs="Garamond"/>
+          <w:b/>
+          <w:bCs/>
+          <w:i/>
+          <w:iCs/>
+          <w:noProof/>
+          <w:sz w:val="24"/>
+          <w:szCs w:val="24"/>
+        </w:rPr>
+        <w:drawing>
+          <wp:inline distT="0" distB="0" distL="0" distR="0">
+            <wp:extent cx="6096000" cy="3396615"/>
+            <wp:effectExtent l="0" t="0" r="0" b="0"/>
+            <wp:docPr id="678" name="Immagine 678"/>
+            <wp:cNvGraphicFramePr>
+              <a:graphicFrameLocks xmlns:a="http://schemas.openxmlformats.org/drawingml/2006/main" noChangeAspect="1"/>
+            </wp:cNvGraphicFramePr>
+            <a:graphic xmlns:a="http://schemas.openxmlformats.org/drawingml/2006/main">
+              <a:graphicData uri="http://schemas.openxmlformats.org/drawingml/2006/picture">
+                <pic:pic xmlns:pic="http://schemas.openxmlformats.org/drawingml/2006/picture">
+                  <pic:nvPicPr>
+                    <pic:cNvPr id="0" name="Picture 87"/>
+                    <pic:cNvPicPr>
+                      <a:picLocks noChangeAspect="1" noChangeArrowheads="1"/>
+                    </pic:cNvPicPr>
+                  </pic:nvPicPr>
+                  <pic:blipFill>
+                    <a:blip r:embed="rId71">
+                      <a:extLst>
+                        <a:ext uri="{28A0092B-C50C-407E-A947-70E740481C1C}">
+                          <a14:useLocalDpi xmlns:a14="http://schemas.microsoft.com/office/drawing/2010/main" val="0"/>
+                        </a:ext>
+                      </a:extLst>
+                    </a:blip>
+                    <a:srcRect/>
+                    <a:stretch>
+                      <a:fillRect/>
+                    </a:stretch>
+                  </pic:blipFill>
+                  <pic:spPr bwMode="auto">
+                    <a:xfrm>
+                      <a:off x="0" y="0"/>
+                      <a:ext cx="6096000" cy="3396615"/>
+                    </a:xfrm>
+                    <a:prstGeom prst="rect">
+                      <a:avLst/>
+                    </a:prstGeom>
+                    <a:noFill/>
+                    <a:ln>
+                      <a:noFill/>
+                    </a:ln>
+                  </pic:spPr>
+                </pic:pic>
+              </a:graphicData>
+            </a:graphic>
+          </wp:inline>
+        </w:drawing>
+      </w:r>
+    </w:p>
+    <w:p>
+      <w:pPr>
+        <w:rPr>
+          <w:rFonts w:ascii="Garamond" w:eastAsia="Garamond" w:hAnsi="Garamond" w:cs="Garamond"/>
+          <w:b/>
+          <w:bCs/>
+          <w:i/>
+          <w:iCs/>
+          <w:sz w:val="24"/>
+          <w:szCs w:val="24"/>
+        </w:rPr>
+      </w:pPr>
+    </w:p>
+    <w:p>
+      <w:pPr>
+        <w:rPr>
+          <w:rFonts w:ascii="Garamond" w:eastAsia="Garamond" w:hAnsi="Garamond" w:cs="Garamond"/>
+          <w:b/>
+          <w:bCs/>
+          <w:i/>
+          <w:iCs/>
+          <w:sz w:val="24"/>
+          <w:szCs w:val="24"/>
+        </w:rPr>
+      </w:pPr>
       <w:r>
         <w:rPr>
           <w:rFonts w:ascii="Garamond" w:eastAsia="Garamond" w:hAnsi="Garamond" w:cs="Garamond"/>
@@ -39463,7 +39640,7 @@
                     </pic:cNvPicPr>
                   </pic:nvPicPr>
                   <pic:blipFill>
-                    <a:blip r:embed="rId71">
+                    <a:blip r:embed="rId72">
                       <a:extLst>
                         <a:ext uri="{28A0092B-C50C-407E-A947-70E740481C1C}">
                           <a14:useLocalDpi xmlns:a14="http://schemas.microsoft.com/office/drawing/2010/main" val="0"/>
@@ -46560,4 +46737,16 @@
     </a:ext>
   </a:extLst>
 </a:theme>
+</file>
+
+<file path=customXml/item1.xml><?xml version="1.0" encoding="utf-8"?>
+<b:Sources xmlns:b="http://schemas.openxmlformats.org/officeDocument/2006/bibliography" xmlns="http://schemas.openxmlformats.org/officeDocument/2006/bibliography" SelectedStyle="\APASixthEditionOfficeOnline.xsl" StyleName="APA" Version="6"/>
+</file>
+
+<file path=customXml/itemProps1.xml><?xml version="1.0" encoding="utf-8"?>
+<ds:datastoreItem xmlns:ds="http://schemas.openxmlformats.org/officeDocument/2006/customXml" ds:itemID="{65F26897-F682-41D8-B4D5-1ECA6E063D6F}">
+  <ds:schemaRefs>
+    <ds:schemaRef ds:uri="http://schemas.openxmlformats.org/officeDocument/2006/bibliography"/>
+  </ds:schemaRefs>
+</ds:datastoreItem>
 </file>